--- a/Outputs/Results/deployment_summary_sitenational.docx
+++ b/Outputs/Results/deployment_summary_sitenational.docx
@@ -302,14 +302,290 @@
       </w:tr>
       <w:tr>
         <w:trPr>
+          <w:trHeight w:val="612" w:hRule="auto"/>
+        </w:trPr>
+        body 1
+        <w:tc>
+          <w:tcPr>
+            <w:tcBorders>
+              <w:bottom w:val="none" w:sz="0" w:space="0" w:color="000000"/>
+              <w:top w:val="single" w:sz="12" w:space="0" w:color="666666"/>
+              <w:left w:val="none" w:sz="0" w:space="0" w:color="000000"/>
+              <w:right w:val="none" w:sz="0" w:space="0" w:color="000000"/>
+            </w:tcBorders>
+            <w:shd w:val="clear" w:color="auto" w:fill="FFFFFF"/>
+            <w:tcMar>
+              <w:top w:w="0" w:type="dxa"/>
+              <w:bottom w:w="0" w:type="dxa"/>
+              <w:left w:w="0" w:type="dxa"/>
+              <w:right w:w="0" w:type="dxa"/>
+            </w:tcMar>
+            <w:vAlign w:val="center"/>
+          </w:tcPr>
+          <w:p>
+            <w:pPr>
+              <w:jc w:val="left"/>
+              <w:pBdr>
+                <w:bottom w:val="none" w:sz="0" w:space="0" w:color="000000"/>
+                <w:top w:val="none" w:sz="0" w:space="0" w:color="000000"/>
+                <w:left w:val="none" w:sz="0" w:space="0" w:color="000000"/>
+                <w:right w:val="none" w:sz="0" w:space="0" w:color="000000"/>
+              </w:pBdr>
+              <w:spacing w:after="100" w:before="100" w:line="240"/>
+              <w:ind w:left="100" w:right="100" w:firstLine="0" w:firstLineChars="0"/>
+              <w:rPr>
+                <w:rFonts w:ascii="Arial" w:hAnsi="Arial" w:eastAsia="Arial" w:cs="Arial"/>
+                <w:i w:val="false"/>
+                <w:b w:val="false"/>
+                <w:u w:val="none"/>
+                <w:strike w:val="false"/>
+                <w:sz w:val="22"/>
+                <w:szCs w:val="22"/>
+                <w:color w:val="000000"/>
+              </w:rPr>
+            </w:pPr>
+            <w:r>
+              <w:rPr>
+                <w:rFonts w:ascii="Arial" w:hAnsi="Arial" w:eastAsia="Arial" w:cs="Arial"/>
+                <w:i w:val="false"/>
+                <w:b w:val="false"/>
+                <w:u w:val="none"/>
+                <w:strike w:val="false"/>
+                <w:sz w:val="22"/>
+                <w:szCs w:val="22"/>
+                <w:color w:val="000000"/>
+              </w:rPr>
+              <w:t xml:space="preserve">the_netherlands</w:t>
+            </w:r>
+          </w:p>
+        </w:tc>
+        <w:tc>
+          <w:tcPr>
+            <w:tcBorders>
+              <w:bottom w:val="none" w:sz="0" w:space="0" w:color="000000"/>
+              <w:top w:val="single" w:sz="12" w:space="0" w:color="666666"/>
+              <w:left w:val="none" w:sz="0" w:space="0" w:color="000000"/>
+              <w:right w:val="none" w:sz="0" w:space="0" w:color="000000"/>
+            </w:tcBorders>
+            <w:shd w:val="clear" w:color="auto" w:fill="FFFFFF"/>
+            <w:tcMar>
+              <w:top w:w="0" w:type="dxa"/>
+              <w:bottom w:w="0" w:type="dxa"/>
+              <w:left w:w="0" w:type="dxa"/>
+              <w:right w:w="0" w:type="dxa"/>
+            </w:tcMar>
+            <w:vAlign w:val="center"/>
+          </w:tcPr>
+          <w:p>
+            <w:pPr>
+              <w:jc w:val="left"/>
+              <w:pBdr>
+                <w:bottom w:val="none" w:sz="0" w:space="0" w:color="000000"/>
+                <w:top w:val="none" w:sz="0" w:space="0" w:color="000000"/>
+                <w:left w:val="none" w:sz="0" w:space="0" w:color="000000"/>
+                <w:right w:val="none" w:sz="0" w:space="0" w:color="000000"/>
+              </w:pBdr>
+              <w:spacing w:after="100" w:before="100" w:line="240"/>
+              <w:ind w:left="100" w:right="100" w:firstLine="0" w:firstLineChars="0"/>
+              <w:rPr>
+                <w:rFonts w:ascii="Arial" w:hAnsi="Arial" w:eastAsia="Arial" w:cs="Arial"/>
+                <w:i w:val="false"/>
+                <w:b w:val="false"/>
+                <w:u w:val="none"/>
+                <w:strike w:val="false"/>
+                <w:sz w:val="22"/>
+                <w:szCs w:val="22"/>
+                <w:color w:val="000000"/>
+              </w:rPr>
+            </w:pPr>
+            <w:r>
+              <w:rPr>
+                <w:rFonts w:ascii="Arial" w:hAnsi="Arial" w:eastAsia="Arial" w:cs="Arial"/>
+                <w:i w:val="false"/>
+                <w:b w:val="false"/>
+                <w:u w:val="none"/>
+                <w:strike w:val="false"/>
+                <w:sz w:val="22"/>
+                <w:szCs w:val="22"/>
+                <w:color w:val="000000"/>
+              </w:rPr>
+              <w:t xml:space="preserve">W2</w:t>
+            </w:r>
+          </w:p>
+        </w:tc>
+        <w:tc>
+          <w:tcPr>
+            <w:tcBorders>
+              <w:bottom w:val="none" w:sz="0" w:space="0" w:color="000000"/>
+              <w:top w:val="single" w:sz="12" w:space="0" w:color="666666"/>
+              <w:left w:val="none" w:sz="0" w:space="0" w:color="000000"/>
+              <w:right w:val="none" w:sz="0" w:space="0" w:color="000000"/>
+            </w:tcBorders>
+            <w:shd w:val="clear" w:color="auto" w:fill="FFFFFF"/>
+            <w:tcMar>
+              <w:top w:w="0" w:type="dxa"/>
+              <w:bottom w:w="0" w:type="dxa"/>
+              <w:left w:w="0" w:type="dxa"/>
+              <w:right w:w="0" w:type="dxa"/>
+            </w:tcMar>
+            <w:vAlign w:val="center"/>
+          </w:tcPr>
+          <w:p>
+            <w:pPr>
+              <w:jc w:val="right"/>
+              <w:pBdr>
+                <w:bottom w:val="none" w:sz="0" w:space="0" w:color="000000"/>
+                <w:top w:val="none" w:sz="0" w:space="0" w:color="000000"/>
+                <w:left w:val="none" w:sz="0" w:space="0" w:color="000000"/>
+                <w:right w:val="none" w:sz="0" w:space="0" w:color="000000"/>
+              </w:pBdr>
+              <w:spacing w:after="100" w:before="100" w:line="240"/>
+              <w:ind w:left="100" w:right="100" w:firstLine="0" w:firstLineChars="0"/>
+              <w:rPr>
+                <w:rFonts w:ascii="Arial" w:hAnsi="Arial" w:eastAsia="Arial" w:cs="Arial"/>
+                <w:i w:val="false"/>
+                <w:b w:val="false"/>
+                <w:u w:val="none"/>
+                <w:strike w:val="false"/>
+                <w:sz w:val="22"/>
+                <w:szCs w:val="22"/>
+                <w:color w:val="000000"/>
+              </w:rPr>
+            </w:pPr>
+            <w:r>
+              <w:rPr>
+                <w:rFonts w:ascii="Arial" w:hAnsi="Arial" w:eastAsia="Arial" w:cs="Arial"/>
+                <w:i w:val="false"/>
+                <w:b w:val="false"/>
+                <w:u w:val="none"/>
+                <w:strike w:val="false"/>
+                <w:sz w:val="22"/>
+                <w:szCs w:val="22"/>
+                <w:color w:val="000000"/>
+              </w:rPr>
+              <w:t xml:space="preserve">121,282</w:t>
+            </w:r>
+          </w:p>
+        </w:tc>
+        <w:tc>
+          <w:tcPr>
+            <w:tcBorders>
+              <w:bottom w:val="none" w:sz="0" w:space="0" w:color="000000"/>
+              <w:top w:val="single" w:sz="12" w:space="0" w:color="666666"/>
+              <w:left w:val="none" w:sz="0" w:space="0" w:color="000000"/>
+              <w:right w:val="none" w:sz="0" w:space="0" w:color="000000"/>
+            </w:tcBorders>
+            <w:shd w:val="clear" w:color="auto" w:fill="FFFFFF"/>
+            <w:tcMar>
+              <w:top w:w="0" w:type="dxa"/>
+              <w:bottom w:w="0" w:type="dxa"/>
+              <w:left w:w="0" w:type="dxa"/>
+              <w:right w:w="0" w:type="dxa"/>
+            </w:tcMar>
+            <w:vAlign w:val="center"/>
+          </w:tcPr>
+          <w:p>
+            <w:pPr>
+              <w:jc w:val="right"/>
+              <w:pBdr>
+                <w:bottom w:val="none" w:sz="0" w:space="0" w:color="000000"/>
+                <w:top w:val="none" w:sz="0" w:space="0" w:color="000000"/>
+                <w:left w:val="none" w:sz="0" w:space="0" w:color="000000"/>
+                <w:right w:val="none" w:sz="0" w:space="0" w:color="000000"/>
+              </w:pBdr>
+              <w:spacing w:after="100" w:before="100" w:line="240"/>
+              <w:ind w:left="100" w:right="100" w:firstLine="0" w:firstLineChars="0"/>
+              <w:rPr>
+                <w:rFonts w:ascii="Arial" w:hAnsi="Arial" w:eastAsia="Arial" w:cs="Arial"/>
+                <w:i w:val="false"/>
+                <w:b w:val="false"/>
+                <w:u w:val="none"/>
+                <w:strike w:val="false"/>
+                <w:sz w:val="22"/>
+                <w:szCs w:val="22"/>
+                <w:color w:val="000000"/>
+              </w:rPr>
+            </w:pPr>
+            <w:r>
+              <w:rPr>
+                <w:rFonts w:ascii="Arial" w:hAnsi="Arial" w:eastAsia="Arial" w:cs="Arial"/>
+                <w:i w:val="false"/>
+                <w:b w:val="false"/>
+                <w:u w:val="none"/>
+                <w:strike w:val="false"/>
+                <w:sz w:val="22"/>
+                <w:szCs w:val="22"/>
+                <w:color w:val="000000"/>
+              </w:rPr>
+              <w:t xml:space="preserve">178</w:t>
+            </w:r>
+          </w:p>
+        </w:tc>
+        <w:tc>
+          <w:tcPr>
+            <w:tcBorders>
+              <w:bottom w:val="none" w:sz="0" w:space="0" w:color="000000"/>
+              <w:top w:val="single" w:sz="12" w:space="0" w:color="666666"/>
+              <w:left w:val="none" w:sz="0" w:space="0" w:color="000000"/>
+              <w:right w:val="none" w:sz="0" w:space="0" w:color="000000"/>
+            </w:tcBorders>
+            <w:shd w:val="clear" w:color="auto" w:fill="FFFFFF"/>
+            <w:tcMar>
+              <w:top w:w="0" w:type="dxa"/>
+              <w:bottom w:w="0" w:type="dxa"/>
+              <w:left w:w="0" w:type="dxa"/>
+              <w:right w:w="0" w:type="dxa"/>
+            </w:tcMar>
+            <w:vAlign w:val="center"/>
+          </w:tcPr>
+          <w:p>
+            <w:pPr>
+              <w:jc w:val="right"/>
+              <w:pBdr>
+                <w:bottom w:val="none" w:sz="0" w:space="0" w:color="000000"/>
+                <w:top w:val="none" w:sz="0" w:space="0" w:color="000000"/>
+                <w:left w:val="none" w:sz="0" w:space="0" w:color="000000"/>
+                <w:right w:val="none" w:sz="0" w:space="0" w:color="000000"/>
+              </w:pBdr>
+              <w:spacing w:after="100" w:before="100" w:line="240"/>
+              <w:ind w:left="100" w:right="100" w:firstLine="0" w:firstLineChars="0"/>
+              <w:rPr>
+                <w:rFonts w:ascii="Arial" w:hAnsi="Arial" w:eastAsia="Arial" w:cs="Arial"/>
+                <w:i w:val="false"/>
+                <w:b w:val="false"/>
+                <w:u w:val="none"/>
+                <w:strike w:val="false"/>
+                <w:sz w:val="22"/>
+                <w:szCs w:val="22"/>
+                <w:color w:val="000000"/>
+              </w:rPr>
+            </w:pPr>
+            <w:r>
+              <w:rPr>
+                <w:rFonts w:ascii="Arial" w:hAnsi="Arial" w:eastAsia="Arial" w:cs="Arial"/>
+                <w:i w:val="false"/>
+                <w:b w:val="false"/>
+                <w:u w:val="none"/>
+                <w:strike w:val="false"/>
+                <w:sz w:val="22"/>
+                <w:szCs w:val="22"/>
+                <w:color w:val="000000"/>
+              </w:rPr>
+              <w:t xml:space="preserve">0.7914027</w:t>
+            </w:r>
+          </w:p>
+        </w:tc>
+      </w:tr>
+      <w:tr>
+        <w:trPr>
           <w:trHeight w:val="600" w:hRule="auto"/>
         </w:trPr>
-        body 1
-        <w:tc>
-          <w:tcPr>
-            <w:tcBorders>
-              <w:bottom w:val="none" w:sz="0" w:space="0" w:color="000000"/>
-              <w:top w:val="single" w:sz="12" w:space="0" w:color="666666"/>
+        body 2
+        <w:tc>
+          <w:tcPr>
+            <w:tcBorders>
+              <w:bottom w:val="none" w:sz="0" w:space="0" w:color="000000"/>
+              <w:top w:val="none" w:sz="0" w:space="0" w:color="000000"/>
               <w:left w:val="none" w:sz="0" w:space="0" w:color="000000"/>
               <w:right w:val="none" w:sz="0" w:space="0" w:color="000000"/>
             </w:tcBorders>
@@ -363,7 +639,7 @@
           <w:tcPr>
             <w:tcBorders>
               <w:bottom w:val="none" w:sz="0" w:space="0" w:color="000000"/>
-              <w:top w:val="single" w:sz="12" w:space="0" w:color="666666"/>
+              <w:top w:val="none" w:sz="0" w:space="0" w:color="000000"/>
               <w:left w:val="none" w:sz="0" w:space="0" w:color="000000"/>
               <w:right w:val="none" w:sz="0" w:space="0" w:color="000000"/>
             </w:tcBorders>
@@ -417,7 +693,7 @@
           <w:tcPr>
             <w:tcBorders>
               <w:bottom w:val="none" w:sz="0" w:space="0" w:color="000000"/>
-              <w:top w:val="single" w:sz="12" w:space="0" w:color="666666"/>
+              <w:top w:val="none" w:sz="0" w:space="0" w:color="000000"/>
               <w:left w:val="none" w:sz="0" w:space="0" w:color="000000"/>
               <w:right w:val="none" w:sz="0" w:space="0" w:color="000000"/>
             </w:tcBorders>
@@ -463,15 +739,15 @@
                 <w:szCs w:val="22"/>
                 <w:color w:val="000000"/>
               </w:rPr>
-              <w:t xml:space="preserve">117,917</w:t>
-            </w:r>
-          </w:p>
-        </w:tc>
-        <w:tc>
-          <w:tcPr>
-            <w:tcBorders>
-              <w:bottom w:val="none" w:sz="0" w:space="0" w:color="000000"/>
-              <w:top w:val="single" w:sz="12" w:space="0" w:color="666666"/>
+              <w:t xml:space="preserve">120,282</w:t>
+            </w:r>
+          </w:p>
+        </w:tc>
+        <w:tc>
+          <w:tcPr>
+            <w:tcBorders>
+              <w:bottom w:val="none" w:sz="0" w:space="0" w:color="000000"/>
+              <w:top w:val="none" w:sz="0" w:space="0" w:color="000000"/>
               <w:left w:val="none" w:sz="0" w:space="0" w:color="000000"/>
               <w:right w:val="none" w:sz="0" w:space="0" w:color="000000"/>
             </w:tcBorders>
@@ -517,15 +793,15 @@
                 <w:szCs w:val="22"/>
                 <w:color w:val="000000"/>
               </w:rPr>
-              <w:t xml:space="preserve">207</w:t>
-            </w:r>
-          </w:p>
-        </w:tc>
-        <w:tc>
-          <w:tcPr>
-            <w:tcBorders>
-              <w:bottom w:val="none" w:sz="0" w:space="0" w:color="000000"/>
-              <w:top w:val="single" w:sz="12" w:space="0" w:color="666666"/>
+              <w:t xml:space="preserve">209</w:t>
+            </w:r>
+          </w:p>
+        </w:tc>
+        <w:tc>
+          <w:tcPr>
+            <w:tcBorders>
+              <w:bottom w:val="none" w:sz="0" w:space="0" w:color="000000"/>
+              <w:top w:val="none" w:sz="0" w:space="0" w:color="000000"/>
               <w:left w:val="none" w:sz="0" w:space="0" w:color="000000"/>
               <w:right w:val="none" w:sz="0" w:space="0" w:color="000000"/>
             </w:tcBorders>
@@ -571,7 +847,7 @@
                 <w:szCs w:val="22"/>
                 <w:color w:val="000000"/>
               </w:rPr>
-              <w:t xml:space="preserve">0.8899941</w:t>
+              <w:t xml:space="preserve">0.8768733</w:t>
             </w:r>
           </w:p>
         </w:tc>
@@ -580,7 +856,7 @@
         <w:trPr>
           <w:trHeight w:val="612" w:hRule="auto"/>
         </w:trPr>
-        body 2
+        body 3
         <w:tc>
           <w:tcPr>
             <w:tcBorders>
@@ -631,7 +907,7 @@
                 <w:szCs w:val="22"/>
                 <w:color w:val="000000"/>
               </w:rPr>
-              <w:t xml:space="preserve">spain</w:t>
+              <w:t xml:space="preserve">the_netherlands</w:t>
             </w:r>
           </w:p>
         </w:tc>
@@ -685,7 +961,7 @@
                 <w:szCs w:val="22"/>
                 <w:color w:val="000000"/>
               </w:rPr>
-              <w:t xml:space="preserve">W2</w:t>
+              <w:t xml:space="preserve">W1</w:t>
             </w:r>
           </w:p>
         </w:tc>
@@ -739,7 +1015,7 @@
                 <w:szCs w:val="22"/>
                 <w:color w:val="000000"/>
               </w:rPr>
-              <w:t xml:space="preserve">93,937</w:t>
+              <w:t xml:space="preserve">106,788</w:t>
             </w:r>
           </w:p>
         </w:tc>
@@ -793,7 +1069,7 @@
                 <w:szCs w:val="22"/>
                 <w:color w:val="000000"/>
               </w:rPr>
-              <w:t xml:space="preserve">145</w:t>
+              <w:t xml:space="preserve">192</w:t>
             </w:r>
           </w:p>
         </w:tc>
@@ -847,283 +1123,7 @@
                 <w:szCs w:val="22"/>
                 <w:color w:val="000000"/>
               </w:rPr>
-              <w:t xml:space="preserve">0.8842404</w:t>
-            </w:r>
-          </w:p>
-        </w:tc>
-      </w:tr>
-      <w:tr>
-        <w:trPr>
-          <w:trHeight w:val="600" w:hRule="auto"/>
-        </w:trPr>
-        body 3
-        <w:tc>
-          <w:tcPr>
-            <w:tcBorders>
-              <w:bottom w:val="none" w:sz="0" w:space="0" w:color="000000"/>
-              <w:top w:val="none" w:sz="0" w:space="0" w:color="000000"/>
-              <w:left w:val="none" w:sz="0" w:space="0" w:color="000000"/>
-              <w:right w:val="none" w:sz="0" w:space="0" w:color="000000"/>
-            </w:tcBorders>
-            <w:shd w:val="clear" w:color="auto" w:fill="FFFFFF"/>
-            <w:tcMar>
-              <w:top w:w="0" w:type="dxa"/>
-              <w:bottom w:w="0" w:type="dxa"/>
-              <w:left w:w="0" w:type="dxa"/>
-              <w:right w:w="0" w:type="dxa"/>
-            </w:tcMar>
-            <w:vAlign w:val="center"/>
-          </w:tcPr>
-          <w:p>
-            <w:pPr>
-              <w:jc w:val="left"/>
-              <w:pBdr>
-                <w:bottom w:val="none" w:sz="0" w:space="0" w:color="000000"/>
-                <w:top w:val="none" w:sz="0" w:space="0" w:color="000000"/>
-                <w:left w:val="none" w:sz="0" w:space="0" w:color="000000"/>
-                <w:right w:val="none" w:sz="0" w:space="0" w:color="000000"/>
-              </w:pBdr>
-              <w:spacing w:after="100" w:before="100" w:line="240"/>
-              <w:ind w:left="100" w:right="100" w:firstLine="0" w:firstLineChars="0"/>
-              <w:rPr>
-                <w:rFonts w:ascii="Arial" w:hAnsi="Arial" w:eastAsia="Arial" w:cs="Arial"/>
-                <w:i w:val="false"/>
-                <w:b w:val="false"/>
-                <w:u w:val="none"/>
-                <w:strike w:val="false"/>
-                <w:sz w:val="22"/>
-                <w:szCs w:val="22"/>
-                <w:color w:val="000000"/>
-              </w:rPr>
-            </w:pPr>
-            <w:r>
-              <w:rPr>
-                <w:rFonts w:ascii="Arial" w:hAnsi="Arial" w:eastAsia="Arial" w:cs="Arial"/>
-                <w:i w:val="false"/>
-                <w:b w:val="false"/>
-                <w:u w:val="none"/>
-                <w:strike w:val="false"/>
-                <w:sz w:val="22"/>
-                <w:szCs w:val="22"/>
-                <w:color w:val="000000"/>
-              </w:rPr>
-              <w:t xml:space="preserve">slovakia</w:t>
-            </w:r>
-          </w:p>
-        </w:tc>
-        <w:tc>
-          <w:tcPr>
-            <w:tcBorders>
-              <w:bottom w:val="none" w:sz="0" w:space="0" w:color="000000"/>
-              <w:top w:val="none" w:sz="0" w:space="0" w:color="000000"/>
-              <w:left w:val="none" w:sz="0" w:space="0" w:color="000000"/>
-              <w:right w:val="none" w:sz="0" w:space="0" w:color="000000"/>
-            </w:tcBorders>
-            <w:shd w:val="clear" w:color="auto" w:fill="FFFFFF"/>
-            <w:tcMar>
-              <w:top w:w="0" w:type="dxa"/>
-              <w:bottom w:w="0" w:type="dxa"/>
-              <w:left w:w="0" w:type="dxa"/>
-              <w:right w:w="0" w:type="dxa"/>
-            </w:tcMar>
-            <w:vAlign w:val="center"/>
-          </w:tcPr>
-          <w:p>
-            <w:pPr>
-              <w:jc w:val="left"/>
-              <w:pBdr>
-                <w:bottom w:val="none" w:sz="0" w:space="0" w:color="000000"/>
-                <w:top w:val="none" w:sz="0" w:space="0" w:color="000000"/>
-                <w:left w:val="none" w:sz="0" w:space="0" w:color="000000"/>
-                <w:right w:val="none" w:sz="0" w:space="0" w:color="000000"/>
-              </w:pBdr>
-              <w:spacing w:after="100" w:before="100" w:line="240"/>
-              <w:ind w:left="100" w:right="100" w:firstLine="0" w:firstLineChars="0"/>
-              <w:rPr>
-                <w:rFonts w:ascii="Arial" w:hAnsi="Arial" w:eastAsia="Arial" w:cs="Arial"/>
-                <w:i w:val="false"/>
-                <w:b w:val="false"/>
-                <w:u w:val="none"/>
-                <w:strike w:val="false"/>
-                <w:sz w:val="22"/>
-                <w:szCs w:val="22"/>
-                <w:color w:val="000000"/>
-              </w:rPr>
-            </w:pPr>
-            <w:r>
-              <w:rPr>
-                <w:rFonts w:ascii="Arial" w:hAnsi="Arial" w:eastAsia="Arial" w:cs="Arial"/>
-                <w:i w:val="false"/>
-                <w:b w:val="false"/>
-                <w:u w:val="none"/>
-                <w:strike w:val="false"/>
-                <w:sz w:val="22"/>
-                <w:szCs w:val="22"/>
-                <w:color w:val="000000"/>
-              </w:rPr>
-              <w:t xml:space="preserve">W2</w:t>
-            </w:r>
-          </w:p>
-        </w:tc>
-        <w:tc>
-          <w:tcPr>
-            <w:tcBorders>
-              <w:bottom w:val="none" w:sz="0" w:space="0" w:color="000000"/>
-              <w:top w:val="none" w:sz="0" w:space="0" w:color="000000"/>
-              <w:left w:val="none" w:sz="0" w:space="0" w:color="000000"/>
-              <w:right w:val="none" w:sz="0" w:space="0" w:color="000000"/>
-            </w:tcBorders>
-            <w:shd w:val="clear" w:color="auto" w:fill="FFFFFF"/>
-            <w:tcMar>
-              <w:top w:w="0" w:type="dxa"/>
-              <w:bottom w:w="0" w:type="dxa"/>
-              <w:left w:w="0" w:type="dxa"/>
-              <w:right w:w="0" w:type="dxa"/>
-            </w:tcMar>
-            <w:vAlign w:val="center"/>
-          </w:tcPr>
-          <w:p>
-            <w:pPr>
-              <w:jc w:val="right"/>
-              <w:pBdr>
-                <w:bottom w:val="none" w:sz="0" w:space="0" w:color="000000"/>
-                <w:top w:val="none" w:sz="0" w:space="0" w:color="000000"/>
-                <w:left w:val="none" w:sz="0" w:space="0" w:color="000000"/>
-                <w:right w:val="none" w:sz="0" w:space="0" w:color="000000"/>
-              </w:pBdr>
-              <w:spacing w:after="100" w:before="100" w:line="240"/>
-              <w:ind w:left="100" w:right="100" w:firstLine="0" w:firstLineChars="0"/>
-              <w:rPr>
-                <w:rFonts w:ascii="Arial" w:hAnsi="Arial" w:eastAsia="Arial" w:cs="Arial"/>
-                <w:i w:val="false"/>
-                <w:b w:val="false"/>
-                <w:u w:val="none"/>
-                <w:strike w:val="false"/>
-                <w:sz w:val="22"/>
-                <w:szCs w:val="22"/>
-                <w:color w:val="000000"/>
-              </w:rPr>
-            </w:pPr>
-            <w:r>
-              <w:rPr>
-                <w:rFonts w:ascii="Arial" w:hAnsi="Arial" w:eastAsia="Arial" w:cs="Arial"/>
-                <w:i w:val="false"/>
-                <w:b w:val="false"/>
-                <w:u w:val="none"/>
-                <w:strike w:val="false"/>
-                <w:sz w:val="22"/>
-                <w:szCs w:val="22"/>
-                <w:color w:val="000000"/>
-              </w:rPr>
-              <w:t xml:space="preserve">92,629</w:t>
-            </w:r>
-          </w:p>
-        </w:tc>
-        <w:tc>
-          <w:tcPr>
-            <w:tcBorders>
-              <w:bottom w:val="none" w:sz="0" w:space="0" w:color="000000"/>
-              <w:top w:val="none" w:sz="0" w:space="0" w:color="000000"/>
-              <w:left w:val="none" w:sz="0" w:space="0" w:color="000000"/>
-              <w:right w:val="none" w:sz="0" w:space="0" w:color="000000"/>
-            </w:tcBorders>
-            <w:shd w:val="clear" w:color="auto" w:fill="FFFFFF"/>
-            <w:tcMar>
-              <w:top w:w="0" w:type="dxa"/>
-              <w:bottom w:w="0" w:type="dxa"/>
-              <w:left w:w="0" w:type="dxa"/>
-              <w:right w:w="0" w:type="dxa"/>
-            </w:tcMar>
-            <w:vAlign w:val="center"/>
-          </w:tcPr>
-          <w:p>
-            <w:pPr>
-              <w:jc w:val="right"/>
-              <w:pBdr>
-                <w:bottom w:val="none" w:sz="0" w:space="0" w:color="000000"/>
-                <w:top w:val="none" w:sz="0" w:space="0" w:color="000000"/>
-                <w:left w:val="none" w:sz="0" w:space="0" w:color="000000"/>
-                <w:right w:val="none" w:sz="0" w:space="0" w:color="000000"/>
-              </w:pBdr>
-              <w:spacing w:after="100" w:before="100" w:line="240"/>
-              <w:ind w:left="100" w:right="100" w:firstLine="0" w:firstLineChars="0"/>
-              <w:rPr>
-                <w:rFonts w:ascii="Arial" w:hAnsi="Arial" w:eastAsia="Arial" w:cs="Arial"/>
-                <w:i w:val="false"/>
-                <w:b w:val="false"/>
-                <w:u w:val="none"/>
-                <w:strike w:val="false"/>
-                <w:sz w:val="22"/>
-                <w:szCs w:val="22"/>
-                <w:color w:val="000000"/>
-              </w:rPr>
-            </w:pPr>
-            <w:r>
-              <w:rPr>
-                <w:rFonts w:ascii="Arial" w:hAnsi="Arial" w:eastAsia="Arial" w:cs="Arial"/>
-                <w:i w:val="false"/>
-                <w:b w:val="false"/>
-                <w:u w:val="none"/>
-                <w:strike w:val="false"/>
-                <w:sz w:val="22"/>
-                <w:szCs w:val="22"/>
-                <w:color w:val="000000"/>
-              </w:rPr>
-              <w:t xml:space="preserve">163</w:t>
-            </w:r>
-          </w:p>
-        </w:tc>
-        <w:tc>
-          <w:tcPr>
-            <w:tcBorders>
-              <w:bottom w:val="none" w:sz="0" w:space="0" w:color="000000"/>
-              <w:top w:val="none" w:sz="0" w:space="0" w:color="000000"/>
-              <w:left w:val="none" w:sz="0" w:space="0" w:color="000000"/>
-              <w:right w:val="none" w:sz="0" w:space="0" w:color="000000"/>
-            </w:tcBorders>
-            <w:shd w:val="clear" w:color="auto" w:fill="FFFFFF"/>
-            <w:tcMar>
-              <w:top w:w="0" w:type="dxa"/>
-              <w:bottom w:w="0" w:type="dxa"/>
-              <w:left w:w="0" w:type="dxa"/>
-              <w:right w:w="0" w:type="dxa"/>
-            </w:tcMar>
-            <w:vAlign w:val="center"/>
-          </w:tcPr>
-          <w:p>
-            <w:pPr>
-              <w:jc w:val="right"/>
-              <w:pBdr>
-                <w:bottom w:val="none" w:sz="0" w:space="0" w:color="000000"/>
-                <w:top w:val="none" w:sz="0" w:space="0" w:color="000000"/>
-                <w:left w:val="none" w:sz="0" w:space="0" w:color="000000"/>
-                <w:right w:val="none" w:sz="0" w:space="0" w:color="000000"/>
-              </w:pBdr>
-              <w:spacing w:after="100" w:before="100" w:line="240"/>
-              <w:ind w:left="100" w:right="100" w:firstLine="0" w:firstLineChars="0"/>
-              <w:rPr>
-                <w:rFonts w:ascii="Arial" w:hAnsi="Arial" w:eastAsia="Arial" w:cs="Arial"/>
-                <w:i w:val="false"/>
-                <w:b w:val="false"/>
-                <w:u w:val="none"/>
-                <w:strike w:val="false"/>
-                <w:sz w:val="22"/>
-                <w:szCs w:val="22"/>
-                <w:color w:val="000000"/>
-              </w:rPr>
-            </w:pPr>
-            <w:r>
-              <w:rPr>
-                <w:rFonts w:ascii="Arial" w:hAnsi="Arial" w:eastAsia="Arial" w:cs="Arial"/>
-                <w:i w:val="false"/>
-                <w:b w:val="false"/>
-                <w:u w:val="none"/>
-                <w:strike w:val="false"/>
-                <w:sz w:val="22"/>
-                <w:szCs w:val="22"/>
-                <w:color w:val="000000"/>
-              </w:rPr>
-              <w:t xml:space="preserve">0.8638963</w:t>
+              <w:t xml:space="preserve">0.8199098</w:t>
             </w:r>
           </w:p>
         </w:tc>
@@ -1183,7 +1183,7 @@
                 <w:szCs w:val="22"/>
                 <w:color w:val="000000"/>
               </w:rPr>
-              <w:t xml:space="preserve">the_netherlands</w:t>
+              <w:t xml:space="preserve">spain</w:t>
             </w:r>
           </w:p>
         </w:tc>
@@ -1291,7 +1291,7 @@
                 <w:szCs w:val="22"/>
                 <w:color w:val="000000"/>
               </w:rPr>
-              <w:t xml:space="preserve">92,414</w:t>
+              <w:t xml:space="preserve">94,031</w:t>
             </w:r>
           </w:p>
         </w:tc>
@@ -1345,7 +1345,7 @@
                 <w:szCs w:val="22"/>
                 <w:color w:val="000000"/>
               </w:rPr>
-              <w:t xml:space="preserve">181</w:t>
+              <w:t xml:space="preserve">149</w:t>
             </w:r>
           </w:p>
         </w:tc>
@@ -1399,7 +1399,559 @@
                 <w:szCs w:val="22"/>
                 <w:color w:val="000000"/>
               </w:rPr>
-              <w:t xml:space="preserve">0.8570235</w:t>
+              <w:t xml:space="preserve">0.8819739</w:t>
+            </w:r>
+          </w:p>
+        </w:tc>
+      </w:tr>
+      <w:tr>
+        <w:trPr>
+          <w:trHeight w:val="600" w:hRule="auto"/>
+        </w:trPr>
+        body 5
+        <w:tc>
+          <w:tcPr>
+            <w:tcBorders>
+              <w:bottom w:val="none" w:sz="0" w:space="0" w:color="000000"/>
+              <w:top w:val="none" w:sz="0" w:space="0" w:color="000000"/>
+              <w:left w:val="none" w:sz="0" w:space="0" w:color="000000"/>
+              <w:right w:val="none" w:sz="0" w:space="0" w:color="000000"/>
+            </w:tcBorders>
+            <w:shd w:val="clear" w:color="auto" w:fill="FFFFFF"/>
+            <w:tcMar>
+              <w:top w:w="0" w:type="dxa"/>
+              <w:bottom w:w="0" w:type="dxa"/>
+              <w:left w:w="0" w:type="dxa"/>
+              <w:right w:w="0" w:type="dxa"/>
+            </w:tcMar>
+            <w:vAlign w:val="center"/>
+          </w:tcPr>
+          <w:p>
+            <w:pPr>
+              <w:jc w:val="left"/>
+              <w:pBdr>
+                <w:bottom w:val="none" w:sz="0" w:space="0" w:color="000000"/>
+                <w:top w:val="none" w:sz="0" w:space="0" w:color="000000"/>
+                <w:left w:val="none" w:sz="0" w:space="0" w:color="000000"/>
+                <w:right w:val="none" w:sz="0" w:space="0" w:color="000000"/>
+              </w:pBdr>
+              <w:spacing w:after="100" w:before="100" w:line="240"/>
+              <w:ind w:left="100" w:right="100" w:firstLine="0" w:firstLineChars="0"/>
+              <w:rPr>
+                <w:rFonts w:ascii="Arial" w:hAnsi="Arial" w:eastAsia="Arial" w:cs="Arial"/>
+                <w:i w:val="false"/>
+                <w:b w:val="false"/>
+                <w:u w:val="none"/>
+                <w:strike w:val="false"/>
+                <w:sz w:val="22"/>
+                <w:szCs w:val="22"/>
+                <w:color w:val="000000"/>
+              </w:rPr>
+            </w:pPr>
+            <w:r>
+              <w:rPr>
+                <w:rFonts w:ascii="Arial" w:hAnsi="Arial" w:eastAsia="Arial" w:cs="Arial"/>
+                <w:i w:val="false"/>
+                <w:b w:val="false"/>
+                <w:u w:val="none"/>
+                <w:strike w:val="false"/>
+                <w:sz w:val="22"/>
+                <w:szCs w:val="22"/>
+                <w:color w:val="000000"/>
+              </w:rPr>
+              <w:t xml:space="preserve">slovakia</w:t>
+            </w:r>
+          </w:p>
+        </w:tc>
+        <w:tc>
+          <w:tcPr>
+            <w:tcBorders>
+              <w:bottom w:val="none" w:sz="0" w:space="0" w:color="000000"/>
+              <w:top w:val="none" w:sz="0" w:space="0" w:color="000000"/>
+              <w:left w:val="none" w:sz="0" w:space="0" w:color="000000"/>
+              <w:right w:val="none" w:sz="0" w:space="0" w:color="000000"/>
+            </w:tcBorders>
+            <w:shd w:val="clear" w:color="auto" w:fill="FFFFFF"/>
+            <w:tcMar>
+              <w:top w:w="0" w:type="dxa"/>
+              <w:bottom w:w="0" w:type="dxa"/>
+              <w:left w:w="0" w:type="dxa"/>
+              <w:right w:w="0" w:type="dxa"/>
+            </w:tcMar>
+            <w:vAlign w:val="center"/>
+          </w:tcPr>
+          <w:p>
+            <w:pPr>
+              <w:jc w:val="left"/>
+              <w:pBdr>
+                <w:bottom w:val="none" w:sz="0" w:space="0" w:color="000000"/>
+                <w:top w:val="none" w:sz="0" w:space="0" w:color="000000"/>
+                <w:left w:val="none" w:sz="0" w:space="0" w:color="000000"/>
+                <w:right w:val="none" w:sz="0" w:space="0" w:color="000000"/>
+              </w:pBdr>
+              <w:spacing w:after="100" w:before="100" w:line="240"/>
+              <w:ind w:left="100" w:right="100" w:firstLine="0" w:firstLineChars="0"/>
+              <w:rPr>
+                <w:rFonts w:ascii="Arial" w:hAnsi="Arial" w:eastAsia="Arial" w:cs="Arial"/>
+                <w:i w:val="false"/>
+                <w:b w:val="false"/>
+                <w:u w:val="none"/>
+                <w:strike w:val="false"/>
+                <w:sz w:val="22"/>
+                <w:szCs w:val="22"/>
+                <w:color w:val="000000"/>
+              </w:rPr>
+            </w:pPr>
+            <w:r>
+              <w:rPr>
+                <w:rFonts w:ascii="Arial" w:hAnsi="Arial" w:eastAsia="Arial" w:cs="Arial"/>
+                <w:i w:val="false"/>
+                <w:b w:val="false"/>
+                <w:u w:val="none"/>
+                <w:strike w:val="false"/>
+                <w:sz w:val="22"/>
+                <w:szCs w:val="22"/>
+                <w:color w:val="000000"/>
+              </w:rPr>
+              <w:t xml:space="preserve">W2</w:t>
+            </w:r>
+          </w:p>
+        </w:tc>
+        <w:tc>
+          <w:tcPr>
+            <w:tcBorders>
+              <w:bottom w:val="none" w:sz="0" w:space="0" w:color="000000"/>
+              <w:top w:val="none" w:sz="0" w:space="0" w:color="000000"/>
+              <w:left w:val="none" w:sz="0" w:space="0" w:color="000000"/>
+              <w:right w:val="none" w:sz="0" w:space="0" w:color="000000"/>
+            </w:tcBorders>
+            <w:shd w:val="clear" w:color="auto" w:fill="FFFFFF"/>
+            <w:tcMar>
+              <w:top w:w="0" w:type="dxa"/>
+              <w:bottom w:w="0" w:type="dxa"/>
+              <w:left w:w="0" w:type="dxa"/>
+              <w:right w:w="0" w:type="dxa"/>
+            </w:tcMar>
+            <w:vAlign w:val="center"/>
+          </w:tcPr>
+          <w:p>
+            <w:pPr>
+              <w:jc w:val="right"/>
+              <w:pBdr>
+                <w:bottom w:val="none" w:sz="0" w:space="0" w:color="000000"/>
+                <w:top w:val="none" w:sz="0" w:space="0" w:color="000000"/>
+                <w:left w:val="none" w:sz="0" w:space="0" w:color="000000"/>
+                <w:right w:val="none" w:sz="0" w:space="0" w:color="000000"/>
+              </w:pBdr>
+              <w:spacing w:after="100" w:before="100" w:line="240"/>
+              <w:ind w:left="100" w:right="100" w:firstLine="0" w:firstLineChars="0"/>
+              <w:rPr>
+                <w:rFonts w:ascii="Arial" w:hAnsi="Arial" w:eastAsia="Arial" w:cs="Arial"/>
+                <w:i w:val="false"/>
+                <w:b w:val="false"/>
+                <w:u w:val="none"/>
+                <w:strike w:val="false"/>
+                <w:sz w:val="22"/>
+                <w:szCs w:val="22"/>
+                <w:color w:val="000000"/>
+              </w:rPr>
+            </w:pPr>
+            <w:r>
+              <w:rPr>
+                <w:rFonts w:ascii="Arial" w:hAnsi="Arial" w:eastAsia="Arial" w:cs="Arial"/>
+                <w:i w:val="false"/>
+                <w:b w:val="false"/>
+                <w:u w:val="none"/>
+                <w:strike w:val="false"/>
+                <w:sz w:val="22"/>
+                <w:szCs w:val="22"/>
+                <w:color w:val="000000"/>
+              </w:rPr>
+              <w:t xml:space="preserve">92,896</w:t>
+            </w:r>
+          </w:p>
+        </w:tc>
+        <w:tc>
+          <w:tcPr>
+            <w:tcBorders>
+              <w:bottom w:val="none" w:sz="0" w:space="0" w:color="000000"/>
+              <w:top w:val="none" w:sz="0" w:space="0" w:color="000000"/>
+              <w:left w:val="none" w:sz="0" w:space="0" w:color="000000"/>
+              <w:right w:val="none" w:sz="0" w:space="0" w:color="000000"/>
+            </w:tcBorders>
+            <w:shd w:val="clear" w:color="auto" w:fill="FFFFFF"/>
+            <w:tcMar>
+              <w:top w:w="0" w:type="dxa"/>
+              <w:bottom w:w="0" w:type="dxa"/>
+              <w:left w:w="0" w:type="dxa"/>
+              <w:right w:w="0" w:type="dxa"/>
+            </w:tcMar>
+            <w:vAlign w:val="center"/>
+          </w:tcPr>
+          <w:p>
+            <w:pPr>
+              <w:jc w:val="right"/>
+              <w:pBdr>
+                <w:bottom w:val="none" w:sz="0" w:space="0" w:color="000000"/>
+                <w:top w:val="none" w:sz="0" w:space="0" w:color="000000"/>
+                <w:left w:val="none" w:sz="0" w:space="0" w:color="000000"/>
+                <w:right w:val="none" w:sz="0" w:space="0" w:color="000000"/>
+              </w:pBdr>
+              <w:spacing w:after="100" w:before="100" w:line="240"/>
+              <w:ind w:left="100" w:right="100" w:firstLine="0" w:firstLineChars="0"/>
+              <w:rPr>
+                <w:rFonts w:ascii="Arial" w:hAnsi="Arial" w:eastAsia="Arial" w:cs="Arial"/>
+                <w:i w:val="false"/>
+                <w:b w:val="false"/>
+                <w:u w:val="none"/>
+                <w:strike w:val="false"/>
+                <w:sz w:val="22"/>
+                <w:szCs w:val="22"/>
+                <w:color w:val="000000"/>
+              </w:rPr>
+            </w:pPr>
+            <w:r>
+              <w:rPr>
+                <w:rFonts w:ascii="Arial" w:hAnsi="Arial" w:eastAsia="Arial" w:cs="Arial"/>
+                <w:i w:val="false"/>
+                <w:b w:val="false"/>
+                <w:u w:val="none"/>
+                <w:strike w:val="false"/>
+                <w:sz w:val="22"/>
+                <w:szCs w:val="22"/>
+                <w:color w:val="000000"/>
+              </w:rPr>
+              <w:t xml:space="preserve">164</w:t>
+            </w:r>
+          </w:p>
+        </w:tc>
+        <w:tc>
+          <w:tcPr>
+            <w:tcBorders>
+              <w:bottom w:val="none" w:sz="0" w:space="0" w:color="000000"/>
+              <w:top w:val="none" w:sz="0" w:space="0" w:color="000000"/>
+              <w:left w:val="none" w:sz="0" w:space="0" w:color="000000"/>
+              <w:right w:val="none" w:sz="0" w:space="0" w:color="000000"/>
+            </w:tcBorders>
+            <w:shd w:val="clear" w:color="auto" w:fill="FFFFFF"/>
+            <w:tcMar>
+              <w:top w:w="0" w:type="dxa"/>
+              <w:bottom w:w="0" w:type="dxa"/>
+              <w:left w:w="0" w:type="dxa"/>
+              <w:right w:w="0" w:type="dxa"/>
+            </w:tcMar>
+            <w:vAlign w:val="center"/>
+          </w:tcPr>
+          <w:p>
+            <w:pPr>
+              <w:jc w:val="right"/>
+              <w:pBdr>
+                <w:bottom w:val="none" w:sz="0" w:space="0" w:color="000000"/>
+                <w:top w:val="none" w:sz="0" w:space="0" w:color="000000"/>
+                <w:left w:val="none" w:sz="0" w:space="0" w:color="000000"/>
+                <w:right w:val="none" w:sz="0" w:space="0" w:color="000000"/>
+              </w:pBdr>
+              <w:spacing w:after="100" w:before="100" w:line="240"/>
+              <w:ind w:left="100" w:right="100" w:firstLine="0" w:firstLineChars="0"/>
+              <w:rPr>
+                <w:rFonts w:ascii="Arial" w:hAnsi="Arial" w:eastAsia="Arial" w:cs="Arial"/>
+                <w:i w:val="false"/>
+                <w:b w:val="false"/>
+                <w:u w:val="none"/>
+                <w:strike w:val="false"/>
+                <w:sz w:val="22"/>
+                <w:szCs w:val="22"/>
+                <w:color w:val="000000"/>
+              </w:rPr>
+            </w:pPr>
+            <w:r>
+              <w:rPr>
+                <w:rFonts w:ascii="Arial" w:hAnsi="Arial" w:eastAsia="Arial" w:cs="Arial"/>
+                <w:i w:val="false"/>
+                <w:b w:val="false"/>
+                <w:u w:val="none"/>
+                <w:strike w:val="false"/>
+                <w:sz w:val="22"/>
+                <w:szCs w:val="22"/>
+                <w:color w:val="000000"/>
+              </w:rPr>
+              <w:t xml:space="preserve">0.8603974</w:t>
+            </w:r>
+          </w:p>
+        </w:tc>
+      </w:tr>
+      <w:tr>
+        <w:trPr>
+          <w:trHeight w:val="600" w:hRule="auto"/>
+        </w:trPr>
+        body 6
+        <w:tc>
+          <w:tcPr>
+            <w:tcBorders>
+              <w:bottom w:val="none" w:sz="0" w:space="0" w:color="000000"/>
+              <w:top w:val="none" w:sz="0" w:space="0" w:color="000000"/>
+              <w:left w:val="none" w:sz="0" w:space="0" w:color="000000"/>
+              <w:right w:val="none" w:sz="0" w:space="0" w:color="000000"/>
+            </w:tcBorders>
+            <w:shd w:val="clear" w:color="auto" w:fill="FFFFFF"/>
+            <w:tcMar>
+              <w:top w:w="0" w:type="dxa"/>
+              <w:bottom w:w="0" w:type="dxa"/>
+              <w:left w:w="0" w:type="dxa"/>
+              <w:right w:w="0" w:type="dxa"/>
+            </w:tcMar>
+            <w:vAlign w:val="center"/>
+          </w:tcPr>
+          <w:p>
+            <w:pPr>
+              <w:jc w:val="left"/>
+              <w:pBdr>
+                <w:bottom w:val="none" w:sz="0" w:space="0" w:color="000000"/>
+                <w:top w:val="none" w:sz="0" w:space="0" w:color="000000"/>
+                <w:left w:val="none" w:sz="0" w:space="0" w:color="000000"/>
+                <w:right w:val="none" w:sz="0" w:space="0" w:color="000000"/>
+              </w:pBdr>
+              <w:spacing w:after="100" w:before="100" w:line="240"/>
+              <w:ind w:left="100" w:right="100" w:firstLine="0" w:firstLineChars="0"/>
+              <w:rPr>
+                <w:rFonts w:ascii="Arial" w:hAnsi="Arial" w:eastAsia="Arial" w:cs="Arial"/>
+                <w:i w:val="false"/>
+                <w:b w:val="false"/>
+                <w:u w:val="none"/>
+                <w:strike w:val="false"/>
+                <w:sz w:val="22"/>
+                <w:szCs w:val="22"/>
+                <w:color w:val="000000"/>
+              </w:rPr>
+            </w:pPr>
+            <w:r>
+              <w:rPr>
+                <w:rFonts w:ascii="Arial" w:hAnsi="Arial" w:eastAsia="Arial" w:cs="Arial"/>
+                <w:i w:val="false"/>
+                <w:b w:val="false"/>
+                <w:u w:val="none"/>
+                <w:strike w:val="false"/>
+                <w:sz w:val="22"/>
+                <w:szCs w:val="22"/>
+                <w:color w:val="000000"/>
+              </w:rPr>
+              <w:t xml:space="preserve">denmark</w:t>
+            </w:r>
+          </w:p>
+        </w:tc>
+        <w:tc>
+          <w:tcPr>
+            <w:tcBorders>
+              <w:bottom w:val="none" w:sz="0" w:space="0" w:color="000000"/>
+              <w:top w:val="none" w:sz="0" w:space="0" w:color="000000"/>
+              <w:left w:val="none" w:sz="0" w:space="0" w:color="000000"/>
+              <w:right w:val="none" w:sz="0" w:space="0" w:color="000000"/>
+            </w:tcBorders>
+            <w:shd w:val="clear" w:color="auto" w:fill="FFFFFF"/>
+            <w:tcMar>
+              <w:top w:w="0" w:type="dxa"/>
+              <w:bottom w:w="0" w:type="dxa"/>
+              <w:left w:w="0" w:type="dxa"/>
+              <w:right w:w="0" w:type="dxa"/>
+            </w:tcMar>
+            <w:vAlign w:val="center"/>
+          </w:tcPr>
+          <w:p>
+            <w:pPr>
+              <w:jc w:val="left"/>
+              <w:pBdr>
+                <w:bottom w:val="none" w:sz="0" w:space="0" w:color="000000"/>
+                <w:top w:val="none" w:sz="0" w:space="0" w:color="000000"/>
+                <w:left w:val="none" w:sz="0" w:space="0" w:color="000000"/>
+                <w:right w:val="none" w:sz="0" w:space="0" w:color="000000"/>
+              </w:pBdr>
+              <w:spacing w:after="100" w:before="100" w:line="240"/>
+              <w:ind w:left="100" w:right="100" w:firstLine="0" w:firstLineChars="0"/>
+              <w:rPr>
+                <w:rFonts w:ascii="Arial" w:hAnsi="Arial" w:eastAsia="Arial" w:cs="Arial"/>
+                <w:i w:val="false"/>
+                <w:b w:val="false"/>
+                <w:u w:val="none"/>
+                <w:strike w:val="false"/>
+                <w:sz w:val="22"/>
+                <w:szCs w:val="22"/>
+                <w:color w:val="000000"/>
+              </w:rPr>
+            </w:pPr>
+            <w:r>
+              <w:rPr>
+                <w:rFonts w:ascii="Arial" w:hAnsi="Arial" w:eastAsia="Arial" w:cs="Arial"/>
+                <w:i w:val="false"/>
+                <w:b w:val="false"/>
+                <w:u w:val="none"/>
+                <w:strike w:val="false"/>
+                <w:sz w:val="22"/>
+                <w:szCs w:val="22"/>
+                <w:color w:val="000000"/>
+              </w:rPr>
+              <w:t xml:space="preserve">F1</w:t>
+            </w:r>
+          </w:p>
+        </w:tc>
+        <w:tc>
+          <w:tcPr>
+            <w:tcBorders>
+              <w:bottom w:val="none" w:sz="0" w:space="0" w:color="000000"/>
+              <w:top w:val="none" w:sz="0" w:space="0" w:color="000000"/>
+              <w:left w:val="none" w:sz="0" w:space="0" w:color="000000"/>
+              <w:right w:val="none" w:sz="0" w:space="0" w:color="000000"/>
+            </w:tcBorders>
+            <w:shd w:val="clear" w:color="auto" w:fill="FFFFFF"/>
+            <w:tcMar>
+              <w:top w:w="0" w:type="dxa"/>
+              <w:bottom w:w="0" w:type="dxa"/>
+              <w:left w:w="0" w:type="dxa"/>
+              <w:right w:w="0" w:type="dxa"/>
+            </w:tcMar>
+            <w:vAlign w:val="center"/>
+          </w:tcPr>
+          <w:p>
+            <w:pPr>
+              <w:jc w:val="right"/>
+              <w:pBdr>
+                <w:bottom w:val="none" w:sz="0" w:space="0" w:color="000000"/>
+                <w:top w:val="none" w:sz="0" w:space="0" w:color="000000"/>
+                <w:left w:val="none" w:sz="0" w:space="0" w:color="000000"/>
+                <w:right w:val="none" w:sz="0" w:space="0" w:color="000000"/>
+              </w:pBdr>
+              <w:spacing w:after="100" w:before="100" w:line="240"/>
+              <w:ind w:left="100" w:right="100" w:firstLine="0" w:firstLineChars="0"/>
+              <w:rPr>
+                <w:rFonts w:ascii="Arial" w:hAnsi="Arial" w:eastAsia="Arial" w:cs="Arial"/>
+                <w:i w:val="false"/>
+                <w:b w:val="false"/>
+                <w:u w:val="none"/>
+                <w:strike w:val="false"/>
+                <w:sz w:val="22"/>
+                <w:szCs w:val="22"/>
+                <w:color w:val="000000"/>
+              </w:rPr>
+            </w:pPr>
+            <w:r>
+              <w:rPr>
+                <w:rFonts w:ascii="Arial" w:hAnsi="Arial" w:eastAsia="Arial" w:cs="Arial"/>
+                <w:i w:val="false"/>
+                <w:b w:val="false"/>
+                <w:u w:val="none"/>
+                <w:strike w:val="false"/>
+                <w:sz w:val="22"/>
+                <w:szCs w:val="22"/>
+                <w:color w:val="000000"/>
+              </w:rPr>
+              <w:t xml:space="preserve">92,743</w:t>
+            </w:r>
+          </w:p>
+        </w:tc>
+        <w:tc>
+          <w:tcPr>
+            <w:tcBorders>
+              <w:bottom w:val="none" w:sz="0" w:space="0" w:color="000000"/>
+              <w:top w:val="none" w:sz="0" w:space="0" w:color="000000"/>
+              <w:left w:val="none" w:sz="0" w:space="0" w:color="000000"/>
+              <w:right w:val="none" w:sz="0" w:space="0" w:color="000000"/>
+            </w:tcBorders>
+            <w:shd w:val="clear" w:color="auto" w:fill="FFFFFF"/>
+            <w:tcMar>
+              <w:top w:w="0" w:type="dxa"/>
+              <w:bottom w:w="0" w:type="dxa"/>
+              <w:left w:w="0" w:type="dxa"/>
+              <w:right w:w="0" w:type="dxa"/>
+            </w:tcMar>
+            <w:vAlign w:val="center"/>
+          </w:tcPr>
+          <w:p>
+            <w:pPr>
+              <w:jc w:val="right"/>
+              <w:pBdr>
+                <w:bottom w:val="none" w:sz="0" w:space="0" w:color="000000"/>
+                <w:top w:val="none" w:sz="0" w:space="0" w:color="000000"/>
+                <w:left w:val="none" w:sz="0" w:space="0" w:color="000000"/>
+                <w:right w:val="none" w:sz="0" w:space="0" w:color="000000"/>
+              </w:pBdr>
+              <w:spacing w:after="100" w:before="100" w:line="240"/>
+              <w:ind w:left="100" w:right="100" w:firstLine="0" w:firstLineChars="0"/>
+              <w:rPr>
+                <w:rFonts w:ascii="Arial" w:hAnsi="Arial" w:eastAsia="Arial" w:cs="Arial"/>
+                <w:i w:val="false"/>
+                <w:b w:val="false"/>
+                <w:u w:val="none"/>
+                <w:strike w:val="false"/>
+                <w:sz w:val="22"/>
+                <w:szCs w:val="22"/>
+                <w:color w:val="000000"/>
+              </w:rPr>
+            </w:pPr>
+            <w:r>
+              <w:rPr>
+                <w:rFonts w:ascii="Arial" w:hAnsi="Arial" w:eastAsia="Arial" w:cs="Arial"/>
+                <w:i w:val="false"/>
+                <w:b w:val="false"/>
+                <w:u w:val="none"/>
+                <w:strike w:val="false"/>
+                <w:sz w:val="22"/>
+                <w:szCs w:val="22"/>
+                <w:color w:val="000000"/>
+              </w:rPr>
+              <w:t xml:space="preserve">144</w:t>
+            </w:r>
+          </w:p>
+        </w:tc>
+        <w:tc>
+          <w:tcPr>
+            <w:tcBorders>
+              <w:bottom w:val="none" w:sz="0" w:space="0" w:color="000000"/>
+              <w:top w:val="none" w:sz="0" w:space="0" w:color="000000"/>
+              <w:left w:val="none" w:sz="0" w:space="0" w:color="000000"/>
+              <w:right w:val="none" w:sz="0" w:space="0" w:color="000000"/>
+            </w:tcBorders>
+            <w:shd w:val="clear" w:color="auto" w:fill="FFFFFF"/>
+            <w:tcMar>
+              <w:top w:w="0" w:type="dxa"/>
+              <w:bottom w:w="0" w:type="dxa"/>
+              <w:left w:w="0" w:type="dxa"/>
+              <w:right w:w="0" w:type="dxa"/>
+            </w:tcMar>
+            <w:vAlign w:val="center"/>
+          </w:tcPr>
+          <w:p>
+            <w:pPr>
+              <w:jc w:val="right"/>
+              <w:pBdr>
+                <w:bottom w:val="none" w:sz="0" w:space="0" w:color="000000"/>
+                <w:top w:val="none" w:sz="0" w:space="0" w:color="000000"/>
+                <w:left w:val="none" w:sz="0" w:space="0" w:color="000000"/>
+                <w:right w:val="none" w:sz="0" w:space="0" w:color="000000"/>
+              </w:pBdr>
+              <w:spacing w:after="100" w:before="100" w:line="240"/>
+              <w:ind w:left="100" w:right="100" w:firstLine="0" w:firstLineChars="0"/>
+              <w:rPr>
+                <w:rFonts w:ascii="Arial" w:hAnsi="Arial" w:eastAsia="Arial" w:cs="Arial"/>
+                <w:i w:val="false"/>
+                <w:b w:val="false"/>
+                <w:u w:val="none"/>
+                <w:strike w:val="false"/>
+                <w:sz w:val="22"/>
+                <w:szCs w:val="22"/>
+                <w:color w:val="000000"/>
+              </w:rPr>
+            </w:pPr>
+            <w:r>
+              <w:rPr>
+                <w:rFonts w:ascii="Arial" w:hAnsi="Arial" w:eastAsia="Arial" w:cs="Arial"/>
+                <w:i w:val="false"/>
+                <w:b w:val="false"/>
+                <w:u w:val="none"/>
+                <w:strike w:val="false"/>
+                <w:sz w:val="22"/>
+                <w:szCs w:val="22"/>
+                <w:color w:val="000000"/>
+              </w:rPr>
+              <w:t xml:space="preserve">0.8091302</w:t>
             </w:r>
           </w:p>
         </w:tc>
@@ -1408,7 +1960,7 @@
         <w:trPr>
           <w:trHeight w:val="612" w:hRule="auto"/>
         </w:trPr>
-        body 5
+        body 7
         <w:tc>
           <w:tcPr>
             <w:tcBorders>
@@ -1459,7 +2011,7 @@
                 <w:szCs w:val="22"/>
                 <w:color w:val="000000"/>
               </w:rPr>
-              <w:t xml:space="preserve">the_netherlands</w:t>
+              <w:t xml:space="preserve">czech_republic</w:t>
             </w:r>
           </w:p>
         </w:tc>
@@ -1513,7 +2065,7 @@
                 <w:szCs w:val="22"/>
                 <w:color w:val="000000"/>
               </w:rPr>
-              <w:t xml:space="preserve">W1</w:t>
+              <w:t xml:space="preserve">F1</w:t>
             </w:r>
           </w:p>
         </w:tc>
@@ -1567,7 +2119,7 @@
                 <w:szCs w:val="22"/>
                 <w:color w:val="000000"/>
               </w:rPr>
-              <w:t xml:space="preserve">91,055</w:t>
+              <w:t xml:space="preserve">90,211</w:t>
             </w:r>
           </w:p>
         </w:tc>
@@ -1621,7 +2173,7 @@
                 <w:szCs w:val="22"/>
                 <w:color w:val="000000"/>
               </w:rPr>
-              <w:t xml:space="preserve">192</w:t>
+              <w:t xml:space="preserve">140</w:t>
             </w:r>
           </w:p>
         </w:tc>
@@ -1675,559 +2227,7 @@
                 <w:szCs w:val="22"/>
                 <w:color w:val="000000"/>
               </w:rPr>
-              <w:t xml:space="preserve">0.8654132</w:t>
-            </w:r>
-          </w:p>
-        </w:tc>
-      </w:tr>
-      <w:tr>
-        <w:trPr>
-          <w:trHeight w:val="612" w:hRule="auto"/>
-        </w:trPr>
-        body 6
-        <w:tc>
-          <w:tcPr>
-            <w:tcBorders>
-              <w:bottom w:val="none" w:sz="0" w:space="0" w:color="000000"/>
-              <w:top w:val="none" w:sz="0" w:space="0" w:color="000000"/>
-              <w:left w:val="none" w:sz="0" w:space="0" w:color="000000"/>
-              <w:right w:val="none" w:sz="0" w:space="0" w:color="000000"/>
-            </w:tcBorders>
-            <w:shd w:val="clear" w:color="auto" w:fill="FFFFFF"/>
-            <w:tcMar>
-              <w:top w:w="0" w:type="dxa"/>
-              <w:bottom w:w="0" w:type="dxa"/>
-              <w:left w:w="0" w:type="dxa"/>
-              <w:right w:w="0" w:type="dxa"/>
-            </w:tcMar>
-            <w:vAlign w:val="center"/>
-          </w:tcPr>
-          <w:p>
-            <w:pPr>
-              <w:jc w:val="left"/>
-              <w:pBdr>
-                <w:bottom w:val="none" w:sz="0" w:space="0" w:color="000000"/>
-                <w:top w:val="none" w:sz="0" w:space="0" w:color="000000"/>
-                <w:left w:val="none" w:sz="0" w:space="0" w:color="000000"/>
-                <w:right w:val="none" w:sz="0" w:space="0" w:color="000000"/>
-              </w:pBdr>
-              <w:spacing w:after="100" w:before="100" w:line="240"/>
-              <w:ind w:left="100" w:right="100" w:firstLine="0" w:firstLineChars="0"/>
-              <w:rPr>
-                <w:rFonts w:ascii="Arial" w:hAnsi="Arial" w:eastAsia="Arial" w:cs="Arial"/>
-                <w:i w:val="false"/>
-                <w:b w:val="false"/>
-                <w:u w:val="none"/>
-                <w:strike w:val="false"/>
-                <w:sz w:val="22"/>
-                <w:szCs w:val="22"/>
-                <w:color w:val="000000"/>
-              </w:rPr>
-            </w:pPr>
-            <w:r>
-              <w:rPr>
-                <w:rFonts w:ascii="Arial" w:hAnsi="Arial" w:eastAsia="Arial" w:cs="Arial"/>
-                <w:i w:val="false"/>
-                <w:b w:val="false"/>
-                <w:u w:val="none"/>
-                <w:strike w:val="false"/>
-                <w:sz w:val="22"/>
-                <w:szCs w:val="22"/>
-                <w:color w:val="000000"/>
-              </w:rPr>
-              <w:t xml:space="preserve">spain</w:t>
-            </w:r>
-          </w:p>
-        </w:tc>
-        <w:tc>
-          <w:tcPr>
-            <w:tcBorders>
-              <w:bottom w:val="none" w:sz="0" w:space="0" w:color="000000"/>
-              <w:top w:val="none" w:sz="0" w:space="0" w:color="000000"/>
-              <w:left w:val="none" w:sz="0" w:space="0" w:color="000000"/>
-              <w:right w:val="none" w:sz="0" w:space="0" w:color="000000"/>
-            </w:tcBorders>
-            <w:shd w:val="clear" w:color="auto" w:fill="FFFFFF"/>
-            <w:tcMar>
-              <w:top w:w="0" w:type="dxa"/>
-              <w:bottom w:w="0" w:type="dxa"/>
-              <w:left w:w="0" w:type="dxa"/>
-              <w:right w:w="0" w:type="dxa"/>
-            </w:tcMar>
-            <w:vAlign w:val="center"/>
-          </w:tcPr>
-          <w:p>
-            <w:pPr>
-              <w:jc w:val="left"/>
-              <w:pBdr>
-                <w:bottom w:val="none" w:sz="0" w:space="0" w:color="000000"/>
-                <w:top w:val="none" w:sz="0" w:space="0" w:color="000000"/>
-                <w:left w:val="none" w:sz="0" w:space="0" w:color="000000"/>
-                <w:right w:val="none" w:sz="0" w:space="0" w:color="000000"/>
-              </w:pBdr>
-              <w:spacing w:after="100" w:before="100" w:line="240"/>
-              <w:ind w:left="100" w:right="100" w:firstLine="0" w:firstLineChars="0"/>
-              <w:rPr>
-                <w:rFonts w:ascii="Arial" w:hAnsi="Arial" w:eastAsia="Arial" w:cs="Arial"/>
-                <w:i w:val="false"/>
-                <w:b w:val="false"/>
-                <w:u w:val="none"/>
-                <w:strike w:val="false"/>
-                <w:sz w:val="22"/>
-                <w:szCs w:val="22"/>
-                <w:color w:val="000000"/>
-              </w:rPr>
-            </w:pPr>
-            <w:r>
-              <w:rPr>
-                <w:rFonts w:ascii="Arial" w:hAnsi="Arial" w:eastAsia="Arial" w:cs="Arial"/>
-                <w:i w:val="false"/>
-                <w:b w:val="false"/>
-                <w:u w:val="none"/>
-                <w:strike w:val="false"/>
-                <w:sz w:val="22"/>
-                <w:szCs w:val="22"/>
-                <w:color w:val="000000"/>
-              </w:rPr>
-              <w:t xml:space="preserve">W1</w:t>
-            </w:r>
-          </w:p>
-        </w:tc>
-        <w:tc>
-          <w:tcPr>
-            <w:tcBorders>
-              <w:bottom w:val="none" w:sz="0" w:space="0" w:color="000000"/>
-              <w:top w:val="none" w:sz="0" w:space="0" w:color="000000"/>
-              <w:left w:val="none" w:sz="0" w:space="0" w:color="000000"/>
-              <w:right w:val="none" w:sz="0" w:space="0" w:color="000000"/>
-            </w:tcBorders>
-            <w:shd w:val="clear" w:color="auto" w:fill="FFFFFF"/>
-            <w:tcMar>
-              <w:top w:w="0" w:type="dxa"/>
-              <w:bottom w:w="0" w:type="dxa"/>
-              <w:left w:w="0" w:type="dxa"/>
-              <w:right w:w="0" w:type="dxa"/>
-            </w:tcMar>
-            <w:vAlign w:val="center"/>
-          </w:tcPr>
-          <w:p>
-            <w:pPr>
-              <w:jc w:val="right"/>
-              <w:pBdr>
-                <w:bottom w:val="none" w:sz="0" w:space="0" w:color="000000"/>
-                <w:top w:val="none" w:sz="0" w:space="0" w:color="000000"/>
-                <w:left w:val="none" w:sz="0" w:space="0" w:color="000000"/>
-                <w:right w:val="none" w:sz="0" w:space="0" w:color="000000"/>
-              </w:pBdr>
-              <w:spacing w:after="100" w:before="100" w:line="240"/>
-              <w:ind w:left="100" w:right="100" w:firstLine="0" w:firstLineChars="0"/>
-              <w:rPr>
-                <w:rFonts w:ascii="Arial" w:hAnsi="Arial" w:eastAsia="Arial" w:cs="Arial"/>
-                <w:i w:val="false"/>
-                <w:b w:val="false"/>
-                <w:u w:val="none"/>
-                <w:strike w:val="false"/>
-                <w:sz w:val="22"/>
-                <w:szCs w:val="22"/>
-                <w:color w:val="000000"/>
-              </w:rPr>
-            </w:pPr>
-            <w:r>
-              <w:rPr>
-                <w:rFonts w:ascii="Arial" w:hAnsi="Arial" w:eastAsia="Arial" w:cs="Arial"/>
-                <w:i w:val="false"/>
-                <w:b w:val="false"/>
-                <w:u w:val="none"/>
-                <w:strike w:val="false"/>
-                <w:sz w:val="22"/>
-                <w:szCs w:val="22"/>
-                <w:color w:val="000000"/>
-              </w:rPr>
-              <w:t xml:space="preserve">72,582</w:t>
-            </w:r>
-          </w:p>
-        </w:tc>
-        <w:tc>
-          <w:tcPr>
-            <w:tcBorders>
-              <w:bottom w:val="none" w:sz="0" w:space="0" w:color="000000"/>
-              <w:top w:val="none" w:sz="0" w:space="0" w:color="000000"/>
-              <w:left w:val="none" w:sz="0" w:space="0" w:color="000000"/>
-              <w:right w:val="none" w:sz="0" w:space="0" w:color="000000"/>
-            </w:tcBorders>
-            <w:shd w:val="clear" w:color="auto" w:fill="FFFFFF"/>
-            <w:tcMar>
-              <w:top w:w="0" w:type="dxa"/>
-              <w:bottom w:w="0" w:type="dxa"/>
-              <w:left w:w="0" w:type="dxa"/>
-              <w:right w:w="0" w:type="dxa"/>
-            </w:tcMar>
-            <w:vAlign w:val="center"/>
-          </w:tcPr>
-          <w:p>
-            <w:pPr>
-              <w:jc w:val="right"/>
-              <w:pBdr>
-                <w:bottom w:val="none" w:sz="0" w:space="0" w:color="000000"/>
-                <w:top w:val="none" w:sz="0" w:space="0" w:color="000000"/>
-                <w:left w:val="none" w:sz="0" w:space="0" w:color="000000"/>
-                <w:right w:val="none" w:sz="0" w:space="0" w:color="000000"/>
-              </w:pBdr>
-              <w:spacing w:after="100" w:before="100" w:line="240"/>
-              <w:ind w:left="100" w:right="100" w:firstLine="0" w:firstLineChars="0"/>
-              <w:rPr>
-                <w:rFonts w:ascii="Arial" w:hAnsi="Arial" w:eastAsia="Arial" w:cs="Arial"/>
-                <w:i w:val="false"/>
-                <w:b w:val="false"/>
-                <w:u w:val="none"/>
-                <w:strike w:val="false"/>
-                <w:sz w:val="22"/>
-                <w:szCs w:val="22"/>
-                <w:color w:val="000000"/>
-              </w:rPr>
-            </w:pPr>
-            <w:r>
-              <w:rPr>
-                <w:rFonts w:ascii="Arial" w:hAnsi="Arial" w:eastAsia="Arial" w:cs="Arial"/>
-                <w:i w:val="false"/>
-                <w:b w:val="false"/>
-                <w:u w:val="none"/>
-                <w:strike w:val="false"/>
-                <w:sz w:val="22"/>
-                <w:szCs w:val="22"/>
-                <w:color w:val="000000"/>
-              </w:rPr>
-              <w:t xml:space="preserve">139</w:t>
-            </w:r>
-          </w:p>
-        </w:tc>
-        <w:tc>
-          <w:tcPr>
-            <w:tcBorders>
-              <w:bottom w:val="none" w:sz="0" w:space="0" w:color="000000"/>
-              <w:top w:val="none" w:sz="0" w:space="0" w:color="000000"/>
-              <w:left w:val="none" w:sz="0" w:space="0" w:color="000000"/>
-              <w:right w:val="none" w:sz="0" w:space="0" w:color="000000"/>
-            </w:tcBorders>
-            <w:shd w:val="clear" w:color="auto" w:fill="FFFFFF"/>
-            <w:tcMar>
-              <w:top w:w="0" w:type="dxa"/>
-              <w:bottom w:w="0" w:type="dxa"/>
-              <w:left w:w="0" w:type="dxa"/>
-              <w:right w:w="0" w:type="dxa"/>
-            </w:tcMar>
-            <w:vAlign w:val="center"/>
-          </w:tcPr>
-          <w:p>
-            <w:pPr>
-              <w:jc w:val="right"/>
-              <w:pBdr>
-                <w:bottom w:val="none" w:sz="0" w:space="0" w:color="000000"/>
-                <w:top w:val="none" w:sz="0" w:space="0" w:color="000000"/>
-                <w:left w:val="none" w:sz="0" w:space="0" w:color="000000"/>
-                <w:right w:val="none" w:sz="0" w:space="0" w:color="000000"/>
-              </w:pBdr>
-              <w:spacing w:after="100" w:before="100" w:line="240"/>
-              <w:ind w:left="100" w:right="100" w:firstLine="0" w:firstLineChars="0"/>
-              <w:rPr>
-                <w:rFonts w:ascii="Arial" w:hAnsi="Arial" w:eastAsia="Arial" w:cs="Arial"/>
-                <w:i w:val="false"/>
-                <w:b w:val="false"/>
-                <w:u w:val="none"/>
-                <w:strike w:val="false"/>
-                <w:sz w:val="22"/>
-                <w:szCs w:val="22"/>
-                <w:color w:val="000000"/>
-              </w:rPr>
-            </w:pPr>
-            <w:r>
-              <w:rPr>
-                <w:rFonts w:ascii="Arial" w:hAnsi="Arial" w:eastAsia="Arial" w:cs="Arial"/>
-                <w:i w:val="false"/>
-                <w:b w:val="false"/>
-                <w:u w:val="none"/>
-                <w:strike w:val="false"/>
-                <w:sz w:val="22"/>
-                <w:szCs w:val="22"/>
-                <w:color w:val="000000"/>
-              </w:rPr>
-              <w:t xml:space="preserve">0.8904112</w:t>
-            </w:r>
-          </w:p>
-        </w:tc>
-      </w:tr>
-      <w:tr>
-        <w:trPr>
-          <w:trHeight w:val="600" w:hRule="auto"/>
-        </w:trPr>
-        body 7
-        <w:tc>
-          <w:tcPr>
-            <w:tcBorders>
-              <w:bottom w:val="none" w:sz="0" w:space="0" w:color="000000"/>
-              <w:top w:val="none" w:sz="0" w:space="0" w:color="000000"/>
-              <w:left w:val="none" w:sz="0" w:space="0" w:color="000000"/>
-              <w:right w:val="none" w:sz="0" w:space="0" w:color="000000"/>
-            </w:tcBorders>
-            <w:shd w:val="clear" w:color="auto" w:fill="FFFFFF"/>
-            <w:tcMar>
-              <w:top w:w="0" w:type="dxa"/>
-              <w:bottom w:w="0" w:type="dxa"/>
-              <w:left w:w="0" w:type="dxa"/>
-              <w:right w:w="0" w:type="dxa"/>
-            </w:tcMar>
-            <w:vAlign w:val="center"/>
-          </w:tcPr>
-          <w:p>
-            <w:pPr>
-              <w:jc w:val="left"/>
-              <w:pBdr>
-                <w:bottom w:val="none" w:sz="0" w:space="0" w:color="000000"/>
-                <w:top w:val="none" w:sz="0" w:space="0" w:color="000000"/>
-                <w:left w:val="none" w:sz="0" w:space="0" w:color="000000"/>
-                <w:right w:val="none" w:sz="0" w:space="0" w:color="000000"/>
-              </w:pBdr>
-              <w:spacing w:after="100" w:before="100" w:line="240"/>
-              <w:ind w:left="100" w:right="100" w:firstLine="0" w:firstLineChars="0"/>
-              <w:rPr>
-                <w:rFonts w:ascii="Arial" w:hAnsi="Arial" w:eastAsia="Arial" w:cs="Arial"/>
-                <w:i w:val="false"/>
-                <w:b w:val="false"/>
-                <w:u w:val="none"/>
-                <w:strike w:val="false"/>
-                <w:sz w:val="22"/>
-                <w:szCs w:val="22"/>
-                <w:color w:val="000000"/>
-              </w:rPr>
-            </w:pPr>
-            <w:r>
-              <w:rPr>
-                <w:rFonts w:ascii="Arial" w:hAnsi="Arial" w:eastAsia="Arial" w:cs="Arial"/>
-                <w:i w:val="false"/>
-                <w:b w:val="false"/>
-                <w:u w:val="none"/>
-                <w:strike w:val="false"/>
-                <w:sz w:val="22"/>
-                <w:szCs w:val="22"/>
-                <w:color w:val="000000"/>
-              </w:rPr>
-              <w:t xml:space="preserve">denmark</w:t>
-            </w:r>
-          </w:p>
-        </w:tc>
-        <w:tc>
-          <w:tcPr>
-            <w:tcBorders>
-              <w:bottom w:val="none" w:sz="0" w:space="0" w:color="000000"/>
-              <w:top w:val="none" w:sz="0" w:space="0" w:color="000000"/>
-              <w:left w:val="none" w:sz="0" w:space="0" w:color="000000"/>
-              <w:right w:val="none" w:sz="0" w:space="0" w:color="000000"/>
-            </w:tcBorders>
-            <w:shd w:val="clear" w:color="auto" w:fill="FFFFFF"/>
-            <w:tcMar>
-              <w:top w:w="0" w:type="dxa"/>
-              <w:bottom w:w="0" w:type="dxa"/>
-              <w:left w:w="0" w:type="dxa"/>
-              <w:right w:w="0" w:type="dxa"/>
-            </w:tcMar>
-            <w:vAlign w:val="center"/>
-          </w:tcPr>
-          <w:p>
-            <w:pPr>
-              <w:jc w:val="left"/>
-              <w:pBdr>
-                <w:bottom w:val="none" w:sz="0" w:space="0" w:color="000000"/>
-                <w:top w:val="none" w:sz="0" w:space="0" w:color="000000"/>
-                <w:left w:val="none" w:sz="0" w:space="0" w:color="000000"/>
-                <w:right w:val="none" w:sz="0" w:space="0" w:color="000000"/>
-              </w:pBdr>
-              <w:spacing w:after="100" w:before="100" w:line="240"/>
-              <w:ind w:left="100" w:right="100" w:firstLine="0" w:firstLineChars="0"/>
-              <w:rPr>
-                <w:rFonts w:ascii="Arial" w:hAnsi="Arial" w:eastAsia="Arial" w:cs="Arial"/>
-                <w:i w:val="false"/>
-                <w:b w:val="false"/>
-                <w:u w:val="none"/>
-                <w:strike w:val="false"/>
-                <w:sz w:val="22"/>
-                <w:szCs w:val="22"/>
-                <w:color w:val="000000"/>
-              </w:rPr>
-            </w:pPr>
-            <w:r>
-              <w:rPr>
-                <w:rFonts w:ascii="Arial" w:hAnsi="Arial" w:eastAsia="Arial" w:cs="Arial"/>
-                <w:i w:val="false"/>
-                <w:b w:val="false"/>
-                <w:u w:val="none"/>
-                <w:strike w:val="false"/>
-                <w:sz w:val="22"/>
-                <w:szCs w:val="22"/>
-                <w:color w:val="000000"/>
-              </w:rPr>
-              <w:t xml:space="preserve">F2</w:t>
-            </w:r>
-          </w:p>
-        </w:tc>
-        <w:tc>
-          <w:tcPr>
-            <w:tcBorders>
-              <w:bottom w:val="none" w:sz="0" w:space="0" w:color="000000"/>
-              <w:top w:val="none" w:sz="0" w:space="0" w:color="000000"/>
-              <w:left w:val="none" w:sz="0" w:space="0" w:color="000000"/>
-              <w:right w:val="none" w:sz="0" w:space="0" w:color="000000"/>
-            </w:tcBorders>
-            <w:shd w:val="clear" w:color="auto" w:fill="FFFFFF"/>
-            <w:tcMar>
-              <w:top w:w="0" w:type="dxa"/>
-              <w:bottom w:w="0" w:type="dxa"/>
-              <w:left w:w="0" w:type="dxa"/>
-              <w:right w:w="0" w:type="dxa"/>
-            </w:tcMar>
-            <w:vAlign w:val="center"/>
-          </w:tcPr>
-          <w:p>
-            <w:pPr>
-              <w:jc w:val="right"/>
-              <w:pBdr>
-                <w:bottom w:val="none" w:sz="0" w:space="0" w:color="000000"/>
-                <w:top w:val="none" w:sz="0" w:space="0" w:color="000000"/>
-                <w:left w:val="none" w:sz="0" w:space="0" w:color="000000"/>
-                <w:right w:val="none" w:sz="0" w:space="0" w:color="000000"/>
-              </w:pBdr>
-              <w:spacing w:after="100" w:before="100" w:line="240"/>
-              <w:ind w:left="100" w:right="100" w:firstLine="0" w:firstLineChars="0"/>
-              <w:rPr>
-                <w:rFonts w:ascii="Arial" w:hAnsi="Arial" w:eastAsia="Arial" w:cs="Arial"/>
-                <w:i w:val="false"/>
-                <w:b w:val="false"/>
-                <w:u w:val="none"/>
-                <w:strike w:val="false"/>
-                <w:sz w:val="22"/>
-                <w:szCs w:val="22"/>
-                <w:color w:val="000000"/>
-              </w:rPr>
-            </w:pPr>
-            <w:r>
-              <w:rPr>
-                <w:rFonts w:ascii="Arial" w:hAnsi="Arial" w:eastAsia="Arial" w:cs="Arial"/>
-                <w:i w:val="false"/>
-                <w:b w:val="false"/>
-                <w:u w:val="none"/>
-                <w:strike w:val="false"/>
-                <w:sz w:val="22"/>
-                <w:szCs w:val="22"/>
-                <w:color w:val="000000"/>
-              </w:rPr>
-              <w:t xml:space="preserve">70,163</w:t>
-            </w:r>
-          </w:p>
-        </w:tc>
-        <w:tc>
-          <w:tcPr>
-            <w:tcBorders>
-              <w:bottom w:val="none" w:sz="0" w:space="0" w:color="000000"/>
-              <w:top w:val="none" w:sz="0" w:space="0" w:color="000000"/>
-              <w:left w:val="none" w:sz="0" w:space="0" w:color="000000"/>
-              <w:right w:val="none" w:sz="0" w:space="0" w:color="000000"/>
-            </w:tcBorders>
-            <w:shd w:val="clear" w:color="auto" w:fill="FFFFFF"/>
-            <w:tcMar>
-              <w:top w:w="0" w:type="dxa"/>
-              <w:bottom w:w="0" w:type="dxa"/>
-              <w:left w:w="0" w:type="dxa"/>
-              <w:right w:w="0" w:type="dxa"/>
-            </w:tcMar>
-            <w:vAlign w:val="center"/>
-          </w:tcPr>
-          <w:p>
-            <w:pPr>
-              <w:jc w:val="right"/>
-              <w:pBdr>
-                <w:bottom w:val="none" w:sz="0" w:space="0" w:color="000000"/>
-                <w:top w:val="none" w:sz="0" w:space="0" w:color="000000"/>
-                <w:left w:val="none" w:sz="0" w:space="0" w:color="000000"/>
-                <w:right w:val="none" w:sz="0" w:space="0" w:color="000000"/>
-              </w:pBdr>
-              <w:spacing w:after="100" w:before="100" w:line="240"/>
-              <w:ind w:left="100" w:right="100" w:firstLine="0" w:firstLineChars="0"/>
-              <w:rPr>
-                <w:rFonts w:ascii="Arial" w:hAnsi="Arial" w:eastAsia="Arial" w:cs="Arial"/>
-                <w:i w:val="false"/>
-                <w:b w:val="false"/>
-                <w:u w:val="none"/>
-                <w:strike w:val="false"/>
-                <w:sz w:val="22"/>
-                <w:szCs w:val="22"/>
-                <w:color w:val="000000"/>
-              </w:rPr>
-            </w:pPr>
-            <w:r>
-              <w:rPr>
-                <w:rFonts w:ascii="Arial" w:hAnsi="Arial" w:eastAsia="Arial" w:cs="Arial"/>
-                <w:i w:val="false"/>
-                <w:b w:val="false"/>
-                <w:u w:val="none"/>
-                <w:strike w:val="false"/>
-                <w:sz w:val="22"/>
-                <w:szCs w:val="22"/>
-                <w:color w:val="000000"/>
-              </w:rPr>
-              <w:t xml:space="preserve">149</w:t>
-            </w:r>
-          </w:p>
-        </w:tc>
-        <w:tc>
-          <w:tcPr>
-            <w:tcBorders>
-              <w:bottom w:val="none" w:sz="0" w:space="0" w:color="000000"/>
-              <w:top w:val="none" w:sz="0" w:space="0" w:color="000000"/>
-              <w:left w:val="none" w:sz="0" w:space="0" w:color="000000"/>
-              <w:right w:val="none" w:sz="0" w:space="0" w:color="000000"/>
-            </w:tcBorders>
-            <w:shd w:val="clear" w:color="auto" w:fill="FFFFFF"/>
-            <w:tcMar>
-              <w:top w:w="0" w:type="dxa"/>
-              <w:bottom w:w="0" w:type="dxa"/>
-              <w:left w:w="0" w:type="dxa"/>
-              <w:right w:w="0" w:type="dxa"/>
-            </w:tcMar>
-            <w:vAlign w:val="center"/>
-          </w:tcPr>
-          <w:p>
-            <w:pPr>
-              <w:jc w:val="right"/>
-              <w:pBdr>
-                <w:bottom w:val="none" w:sz="0" w:space="0" w:color="000000"/>
-                <w:top w:val="none" w:sz="0" w:space="0" w:color="000000"/>
-                <w:left w:val="none" w:sz="0" w:space="0" w:color="000000"/>
-                <w:right w:val="none" w:sz="0" w:space="0" w:color="000000"/>
-              </w:pBdr>
-              <w:spacing w:after="100" w:before="100" w:line="240"/>
-              <w:ind w:left="100" w:right="100" w:firstLine="0" w:firstLineChars="0"/>
-              <w:rPr>
-                <w:rFonts w:ascii="Arial" w:hAnsi="Arial" w:eastAsia="Arial" w:cs="Arial"/>
-                <w:i w:val="false"/>
-                <w:b w:val="false"/>
-                <w:u w:val="none"/>
-                <w:strike w:val="false"/>
-                <w:sz w:val="22"/>
-                <w:szCs w:val="22"/>
-                <w:color w:val="000000"/>
-              </w:rPr>
-            </w:pPr>
-            <w:r>
-              <w:rPr>
-                <w:rFonts w:ascii="Arial" w:hAnsi="Arial" w:eastAsia="Arial" w:cs="Arial"/>
-                <w:i w:val="false"/>
-                <w:b w:val="false"/>
-                <w:u w:val="none"/>
-                <w:strike w:val="false"/>
-                <w:sz w:val="22"/>
-                <w:szCs w:val="22"/>
-                <w:color w:val="000000"/>
-              </w:rPr>
-              <w:t xml:space="preserve">0.8797847</w:t>
+              <w:t xml:space="preserve">0.8049919</w:t>
             </w:r>
           </w:p>
         </w:tc>
@@ -2341,7 +2341,7 @@
                 <w:szCs w:val="22"/>
                 <w:color w:val="000000"/>
               </w:rPr>
-              <w:t xml:space="preserve">F1</w:t>
+              <w:t xml:space="preserve">F2</w:t>
             </w:r>
           </w:p>
         </w:tc>
@@ -2395,7 +2395,7 @@
                 <w:szCs w:val="22"/>
                 <w:color w:val="000000"/>
               </w:rPr>
-              <w:t xml:space="preserve">70,047</w:t>
+              <w:t xml:space="preserve">88,781</w:t>
             </w:r>
           </w:p>
         </w:tc>
@@ -2449,7 +2449,7 @@
                 <w:szCs w:val="22"/>
                 <w:color w:val="000000"/>
               </w:rPr>
-              <w:t xml:space="preserve">143</w:t>
+              <w:t xml:space="preserve">149</w:t>
             </w:r>
           </w:p>
         </w:tc>
@@ -2503,283 +2503,7 @@
                 <w:szCs w:val="22"/>
                 <w:color w:val="000000"/>
               </w:rPr>
-              <w:t xml:space="preserve">0.8788057</w:t>
-            </w:r>
-          </w:p>
-        </w:tc>
-      </w:tr>
-      <w:tr>
-        <w:trPr>
-          <w:trHeight w:val="600" w:hRule="auto"/>
-        </w:trPr>
-        body 9
-        <w:tc>
-          <w:tcPr>
-            <w:tcBorders>
-              <w:bottom w:val="none" w:sz="0" w:space="0" w:color="000000"/>
-              <w:top w:val="none" w:sz="0" w:space="0" w:color="000000"/>
-              <w:left w:val="none" w:sz="0" w:space="0" w:color="000000"/>
-              <w:right w:val="none" w:sz="0" w:space="0" w:color="000000"/>
-            </w:tcBorders>
-            <w:shd w:val="clear" w:color="auto" w:fill="FFFFFF"/>
-            <w:tcMar>
-              <w:top w:w="0" w:type="dxa"/>
-              <w:bottom w:w="0" w:type="dxa"/>
-              <w:left w:w="0" w:type="dxa"/>
-              <w:right w:w="0" w:type="dxa"/>
-            </w:tcMar>
-            <w:vAlign w:val="center"/>
-          </w:tcPr>
-          <w:p>
-            <w:pPr>
-              <w:jc w:val="left"/>
-              <w:pBdr>
-                <w:bottom w:val="none" w:sz="0" w:space="0" w:color="000000"/>
-                <w:top w:val="none" w:sz="0" w:space="0" w:color="000000"/>
-                <w:left w:val="none" w:sz="0" w:space="0" w:color="000000"/>
-                <w:right w:val="none" w:sz="0" w:space="0" w:color="000000"/>
-              </w:pBdr>
-              <w:spacing w:after="100" w:before="100" w:line="240"/>
-              <w:ind w:left="100" w:right="100" w:firstLine="0" w:firstLineChars="0"/>
-              <w:rPr>
-                <w:rFonts w:ascii="Arial" w:hAnsi="Arial" w:eastAsia="Arial" w:cs="Arial"/>
-                <w:i w:val="false"/>
-                <w:b w:val="false"/>
-                <w:u w:val="none"/>
-                <w:strike w:val="false"/>
-                <w:sz w:val="22"/>
-                <w:szCs w:val="22"/>
-                <w:color w:val="000000"/>
-              </w:rPr>
-            </w:pPr>
-            <w:r>
-              <w:rPr>
-                <w:rFonts w:ascii="Arial" w:hAnsi="Arial" w:eastAsia="Arial" w:cs="Arial"/>
-                <w:i w:val="false"/>
-                <w:b w:val="false"/>
-                <w:u w:val="none"/>
-                <w:strike w:val="false"/>
-                <w:sz w:val="22"/>
-                <w:szCs w:val="22"/>
-                <w:color w:val="000000"/>
-              </w:rPr>
-              <w:t xml:space="preserve">croatia</w:t>
-            </w:r>
-          </w:p>
-        </w:tc>
-        <w:tc>
-          <w:tcPr>
-            <w:tcBorders>
-              <w:bottom w:val="none" w:sz="0" w:space="0" w:color="000000"/>
-              <w:top w:val="none" w:sz="0" w:space="0" w:color="000000"/>
-              <w:left w:val="none" w:sz="0" w:space="0" w:color="000000"/>
-              <w:right w:val="none" w:sz="0" w:space="0" w:color="000000"/>
-            </w:tcBorders>
-            <w:shd w:val="clear" w:color="auto" w:fill="FFFFFF"/>
-            <w:tcMar>
-              <w:top w:w="0" w:type="dxa"/>
-              <w:bottom w:w="0" w:type="dxa"/>
-              <w:left w:w="0" w:type="dxa"/>
-              <w:right w:w="0" w:type="dxa"/>
-            </w:tcMar>
-            <w:vAlign w:val="center"/>
-          </w:tcPr>
-          <w:p>
-            <w:pPr>
-              <w:jc w:val="left"/>
-              <w:pBdr>
-                <w:bottom w:val="none" w:sz="0" w:space="0" w:color="000000"/>
-                <w:top w:val="none" w:sz="0" w:space="0" w:color="000000"/>
-                <w:left w:val="none" w:sz="0" w:space="0" w:color="000000"/>
-                <w:right w:val="none" w:sz="0" w:space="0" w:color="000000"/>
-              </w:pBdr>
-              <w:spacing w:after="100" w:before="100" w:line="240"/>
-              <w:ind w:left="100" w:right="100" w:firstLine="0" w:firstLineChars="0"/>
-              <w:rPr>
-                <w:rFonts w:ascii="Arial" w:hAnsi="Arial" w:eastAsia="Arial" w:cs="Arial"/>
-                <w:i w:val="false"/>
-                <w:b w:val="false"/>
-                <w:u w:val="none"/>
-                <w:strike w:val="false"/>
-                <w:sz w:val="22"/>
-                <w:szCs w:val="22"/>
-                <w:color w:val="000000"/>
-              </w:rPr>
-            </w:pPr>
-            <w:r>
-              <w:rPr>
-                <w:rFonts w:ascii="Arial" w:hAnsi="Arial" w:eastAsia="Arial" w:cs="Arial"/>
-                <w:i w:val="false"/>
-                <w:b w:val="false"/>
-                <w:u w:val="none"/>
-                <w:strike w:val="false"/>
-                <w:sz w:val="22"/>
-                <w:szCs w:val="22"/>
-                <w:color w:val="000000"/>
-              </w:rPr>
-              <w:t xml:space="preserve">W2</w:t>
-            </w:r>
-          </w:p>
-        </w:tc>
-        <w:tc>
-          <w:tcPr>
-            <w:tcBorders>
-              <w:bottom w:val="none" w:sz="0" w:space="0" w:color="000000"/>
-              <w:top w:val="none" w:sz="0" w:space="0" w:color="000000"/>
-              <w:left w:val="none" w:sz="0" w:space="0" w:color="000000"/>
-              <w:right w:val="none" w:sz="0" w:space="0" w:color="000000"/>
-            </w:tcBorders>
-            <w:shd w:val="clear" w:color="auto" w:fill="FFFFFF"/>
-            <w:tcMar>
-              <w:top w:w="0" w:type="dxa"/>
-              <w:bottom w:w="0" w:type="dxa"/>
-              <w:left w:w="0" w:type="dxa"/>
-              <w:right w:w="0" w:type="dxa"/>
-            </w:tcMar>
-            <w:vAlign w:val="center"/>
-          </w:tcPr>
-          <w:p>
-            <w:pPr>
-              <w:jc w:val="right"/>
-              <w:pBdr>
-                <w:bottom w:val="none" w:sz="0" w:space="0" w:color="000000"/>
-                <w:top w:val="none" w:sz="0" w:space="0" w:color="000000"/>
-                <w:left w:val="none" w:sz="0" w:space="0" w:color="000000"/>
-                <w:right w:val="none" w:sz="0" w:space="0" w:color="000000"/>
-              </w:pBdr>
-              <w:spacing w:after="100" w:before="100" w:line="240"/>
-              <w:ind w:left="100" w:right="100" w:firstLine="0" w:firstLineChars="0"/>
-              <w:rPr>
-                <w:rFonts w:ascii="Arial" w:hAnsi="Arial" w:eastAsia="Arial" w:cs="Arial"/>
-                <w:i w:val="false"/>
-                <w:b w:val="false"/>
-                <w:u w:val="none"/>
-                <w:strike w:val="false"/>
-                <w:sz w:val="22"/>
-                <w:szCs w:val="22"/>
-                <w:color w:val="000000"/>
-              </w:rPr>
-            </w:pPr>
-            <w:r>
-              <w:rPr>
-                <w:rFonts w:ascii="Arial" w:hAnsi="Arial" w:eastAsia="Arial" w:cs="Arial"/>
-                <w:i w:val="false"/>
-                <w:b w:val="false"/>
-                <w:u w:val="none"/>
-                <w:strike w:val="false"/>
-                <w:sz w:val="22"/>
-                <w:szCs w:val="22"/>
-                <w:color w:val="000000"/>
-              </w:rPr>
-              <w:t xml:space="preserve">69,817</w:t>
-            </w:r>
-          </w:p>
-        </w:tc>
-        <w:tc>
-          <w:tcPr>
-            <w:tcBorders>
-              <w:bottom w:val="none" w:sz="0" w:space="0" w:color="000000"/>
-              <w:top w:val="none" w:sz="0" w:space="0" w:color="000000"/>
-              <w:left w:val="none" w:sz="0" w:space="0" w:color="000000"/>
-              <w:right w:val="none" w:sz="0" w:space="0" w:color="000000"/>
-            </w:tcBorders>
-            <w:shd w:val="clear" w:color="auto" w:fill="FFFFFF"/>
-            <w:tcMar>
-              <w:top w:w="0" w:type="dxa"/>
-              <w:bottom w:w="0" w:type="dxa"/>
-              <w:left w:w="0" w:type="dxa"/>
-              <w:right w:w="0" w:type="dxa"/>
-            </w:tcMar>
-            <w:vAlign w:val="center"/>
-          </w:tcPr>
-          <w:p>
-            <w:pPr>
-              <w:jc w:val="right"/>
-              <w:pBdr>
-                <w:bottom w:val="none" w:sz="0" w:space="0" w:color="000000"/>
-                <w:top w:val="none" w:sz="0" w:space="0" w:color="000000"/>
-                <w:left w:val="none" w:sz="0" w:space="0" w:color="000000"/>
-                <w:right w:val="none" w:sz="0" w:space="0" w:color="000000"/>
-              </w:pBdr>
-              <w:spacing w:after="100" w:before="100" w:line="240"/>
-              <w:ind w:left="100" w:right="100" w:firstLine="0" w:firstLineChars="0"/>
-              <w:rPr>
-                <w:rFonts w:ascii="Arial" w:hAnsi="Arial" w:eastAsia="Arial" w:cs="Arial"/>
-                <w:i w:val="false"/>
-                <w:b w:val="false"/>
-                <w:u w:val="none"/>
-                <w:strike w:val="false"/>
-                <w:sz w:val="22"/>
-                <w:szCs w:val="22"/>
-                <w:color w:val="000000"/>
-              </w:rPr>
-            </w:pPr>
-            <w:r>
-              <w:rPr>
-                <w:rFonts w:ascii="Arial" w:hAnsi="Arial" w:eastAsia="Arial" w:cs="Arial"/>
-                <w:i w:val="false"/>
-                <w:b w:val="false"/>
-                <w:u w:val="none"/>
-                <w:strike w:val="false"/>
-                <w:sz w:val="22"/>
-                <w:szCs w:val="22"/>
-                <w:color w:val="000000"/>
-              </w:rPr>
-              <w:t xml:space="preserve">156</w:t>
-            </w:r>
-          </w:p>
-        </w:tc>
-        <w:tc>
-          <w:tcPr>
-            <w:tcBorders>
-              <w:bottom w:val="none" w:sz="0" w:space="0" w:color="000000"/>
-              <w:top w:val="none" w:sz="0" w:space="0" w:color="000000"/>
-              <w:left w:val="none" w:sz="0" w:space="0" w:color="000000"/>
-              <w:right w:val="none" w:sz="0" w:space="0" w:color="000000"/>
-            </w:tcBorders>
-            <w:shd w:val="clear" w:color="auto" w:fill="FFFFFF"/>
-            <w:tcMar>
-              <w:top w:w="0" w:type="dxa"/>
-              <w:bottom w:w="0" w:type="dxa"/>
-              <w:left w:w="0" w:type="dxa"/>
-              <w:right w:w="0" w:type="dxa"/>
-            </w:tcMar>
-            <w:vAlign w:val="center"/>
-          </w:tcPr>
-          <w:p>
-            <w:pPr>
-              <w:jc w:val="right"/>
-              <w:pBdr>
-                <w:bottom w:val="none" w:sz="0" w:space="0" w:color="000000"/>
-                <w:top w:val="none" w:sz="0" w:space="0" w:color="000000"/>
-                <w:left w:val="none" w:sz="0" w:space="0" w:color="000000"/>
-                <w:right w:val="none" w:sz="0" w:space="0" w:color="000000"/>
-              </w:pBdr>
-              <w:spacing w:after="100" w:before="100" w:line="240"/>
-              <w:ind w:left="100" w:right="100" w:firstLine="0" w:firstLineChars="0"/>
-              <w:rPr>
-                <w:rFonts w:ascii="Arial" w:hAnsi="Arial" w:eastAsia="Arial" w:cs="Arial"/>
-                <w:i w:val="false"/>
-                <w:b w:val="false"/>
-                <w:u w:val="none"/>
-                <w:strike w:val="false"/>
-                <w:sz w:val="22"/>
-                <w:szCs w:val="22"/>
-                <w:color w:val="000000"/>
-              </w:rPr>
-            </w:pPr>
-            <w:r>
-              <w:rPr>
-                <w:rFonts w:ascii="Arial" w:hAnsi="Arial" w:eastAsia="Arial" w:cs="Arial"/>
-                <w:i w:val="false"/>
-                <w:b w:val="false"/>
-                <w:u w:val="none"/>
-                <w:strike w:val="false"/>
-                <w:sz w:val="22"/>
-                <w:szCs w:val="22"/>
-                <w:color w:val="000000"/>
-              </w:rPr>
-              <w:t xml:space="preserve">0.8624692</w:t>
+              <w:t xml:space="preserve">0.8191618</w:t>
             </w:r>
           </w:p>
         </w:tc>
@@ -2788,6 +2512,282 @@
         <w:trPr>
           <w:trHeight w:val="612" w:hRule="auto"/>
         </w:trPr>
+        body 9
+        <w:tc>
+          <w:tcPr>
+            <w:tcBorders>
+              <w:bottom w:val="none" w:sz="0" w:space="0" w:color="000000"/>
+              <w:top w:val="none" w:sz="0" w:space="0" w:color="000000"/>
+              <w:left w:val="none" w:sz="0" w:space="0" w:color="000000"/>
+              <w:right w:val="none" w:sz="0" w:space="0" w:color="000000"/>
+            </w:tcBorders>
+            <w:shd w:val="clear" w:color="auto" w:fill="FFFFFF"/>
+            <w:tcMar>
+              <w:top w:w="0" w:type="dxa"/>
+              <w:bottom w:w="0" w:type="dxa"/>
+              <w:left w:w="0" w:type="dxa"/>
+              <w:right w:w="0" w:type="dxa"/>
+            </w:tcMar>
+            <w:vAlign w:val="center"/>
+          </w:tcPr>
+          <w:p>
+            <w:pPr>
+              <w:jc w:val="left"/>
+              <w:pBdr>
+                <w:bottom w:val="none" w:sz="0" w:space="0" w:color="000000"/>
+                <w:top w:val="none" w:sz="0" w:space="0" w:color="000000"/>
+                <w:left w:val="none" w:sz="0" w:space="0" w:color="000000"/>
+                <w:right w:val="none" w:sz="0" w:space="0" w:color="000000"/>
+              </w:pBdr>
+              <w:spacing w:after="100" w:before="100" w:line="240"/>
+              <w:ind w:left="100" w:right="100" w:firstLine="0" w:firstLineChars="0"/>
+              <w:rPr>
+                <w:rFonts w:ascii="Arial" w:hAnsi="Arial" w:eastAsia="Arial" w:cs="Arial"/>
+                <w:i w:val="false"/>
+                <w:b w:val="false"/>
+                <w:u w:val="none"/>
+                <w:strike w:val="false"/>
+                <w:sz w:val="22"/>
+                <w:szCs w:val="22"/>
+                <w:color w:val="000000"/>
+              </w:rPr>
+            </w:pPr>
+            <w:r>
+              <w:rPr>
+                <w:rFonts w:ascii="Arial" w:hAnsi="Arial" w:eastAsia="Arial" w:cs="Arial"/>
+                <w:i w:val="false"/>
+                <w:b w:val="false"/>
+                <w:u w:val="none"/>
+                <w:strike w:val="false"/>
+                <w:sz w:val="22"/>
+                <w:szCs w:val="22"/>
+                <w:color w:val="000000"/>
+              </w:rPr>
+              <w:t xml:space="preserve">the_netherlands</w:t>
+            </w:r>
+          </w:p>
+        </w:tc>
+        <w:tc>
+          <w:tcPr>
+            <w:tcBorders>
+              <w:bottom w:val="none" w:sz="0" w:space="0" w:color="000000"/>
+              <w:top w:val="none" w:sz="0" w:space="0" w:color="000000"/>
+              <w:left w:val="none" w:sz="0" w:space="0" w:color="000000"/>
+              <w:right w:val="none" w:sz="0" w:space="0" w:color="000000"/>
+            </w:tcBorders>
+            <w:shd w:val="clear" w:color="auto" w:fill="FFFFFF"/>
+            <w:tcMar>
+              <w:top w:w="0" w:type="dxa"/>
+              <w:bottom w:w="0" w:type="dxa"/>
+              <w:left w:w="0" w:type="dxa"/>
+              <w:right w:w="0" w:type="dxa"/>
+            </w:tcMar>
+            <w:vAlign w:val="center"/>
+          </w:tcPr>
+          <w:p>
+            <w:pPr>
+              <w:jc w:val="left"/>
+              <w:pBdr>
+                <w:bottom w:val="none" w:sz="0" w:space="0" w:color="000000"/>
+                <w:top w:val="none" w:sz="0" w:space="0" w:color="000000"/>
+                <w:left w:val="none" w:sz="0" w:space="0" w:color="000000"/>
+                <w:right w:val="none" w:sz="0" w:space="0" w:color="000000"/>
+              </w:pBdr>
+              <w:spacing w:after="100" w:before="100" w:line="240"/>
+              <w:ind w:left="100" w:right="100" w:firstLine="0" w:firstLineChars="0"/>
+              <w:rPr>
+                <w:rFonts w:ascii="Arial" w:hAnsi="Arial" w:eastAsia="Arial" w:cs="Arial"/>
+                <w:i w:val="false"/>
+                <w:b w:val="false"/>
+                <w:u w:val="none"/>
+                <w:strike w:val="false"/>
+                <w:sz w:val="22"/>
+                <w:szCs w:val="22"/>
+                <w:color w:val="000000"/>
+              </w:rPr>
+            </w:pPr>
+            <w:r>
+              <w:rPr>
+                <w:rFonts w:ascii="Arial" w:hAnsi="Arial" w:eastAsia="Arial" w:cs="Arial"/>
+                <w:i w:val="false"/>
+                <w:b w:val="false"/>
+                <w:u w:val="none"/>
+                <w:strike w:val="false"/>
+                <w:sz w:val="22"/>
+                <w:szCs w:val="22"/>
+                <w:color w:val="000000"/>
+              </w:rPr>
+              <w:t xml:space="preserve">F2</w:t>
+            </w:r>
+          </w:p>
+        </w:tc>
+        <w:tc>
+          <w:tcPr>
+            <w:tcBorders>
+              <w:bottom w:val="none" w:sz="0" w:space="0" w:color="000000"/>
+              <w:top w:val="none" w:sz="0" w:space="0" w:color="000000"/>
+              <w:left w:val="none" w:sz="0" w:space="0" w:color="000000"/>
+              <w:right w:val="none" w:sz="0" w:space="0" w:color="000000"/>
+            </w:tcBorders>
+            <w:shd w:val="clear" w:color="auto" w:fill="FFFFFF"/>
+            <w:tcMar>
+              <w:top w:w="0" w:type="dxa"/>
+              <w:bottom w:w="0" w:type="dxa"/>
+              <w:left w:w="0" w:type="dxa"/>
+              <w:right w:w="0" w:type="dxa"/>
+            </w:tcMar>
+            <w:vAlign w:val="center"/>
+          </w:tcPr>
+          <w:p>
+            <w:pPr>
+              <w:jc w:val="right"/>
+              <w:pBdr>
+                <w:bottom w:val="none" w:sz="0" w:space="0" w:color="000000"/>
+                <w:top w:val="none" w:sz="0" w:space="0" w:color="000000"/>
+                <w:left w:val="none" w:sz="0" w:space="0" w:color="000000"/>
+                <w:right w:val="none" w:sz="0" w:space="0" w:color="000000"/>
+              </w:pBdr>
+              <w:spacing w:after="100" w:before="100" w:line="240"/>
+              <w:ind w:left="100" w:right="100" w:firstLine="0" w:firstLineChars="0"/>
+              <w:rPr>
+                <w:rFonts w:ascii="Arial" w:hAnsi="Arial" w:eastAsia="Arial" w:cs="Arial"/>
+                <w:i w:val="false"/>
+                <w:b w:val="false"/>
+                <w:u w:val="none"/>
+                <w:strike w:val="false"/>
+                <w:sz w:val="22"/>
+                <w:szCs w:val="22"/>
+                <w:color w:val="000000"/>
+              </w:rPr>
+            </w:pPr>
+            <w:r>
+              <w:rPr>
+                <w:rFonts w:ascii="Arial" w:hAnsi="Arial" w:eastAsia="Arial" w:cs="Arial"/>
+                <w:i w:val="false"/>
+                <w:b w:val="false"/>
+                <w:u w:val="none"/>
+                <w:strike w:val="false"/>
+                <w:sz w:val="22"/>
+                <w:szCs w:val="22"/>
+                <w:color w:val="000000"/>
+              </w:rPr>
+              <w:t xml:space="preserve">82,417</w:t>
+            </w:r>
+          </w:p>
+        </w:tc>
+        <w:tc>
+          <w:tcPr>
+            <w:tcBorders>
+              <w:bottom w:val="none" w:sz="0" w:space="0" w:color="000000"/>
+              <w:top w:val="none" w:sz="0" w:space="0" w:color="000000"/>
+              <w:left w:val="none" w:sz="0" w:space="0" w:color="000000"/>
+              <w:right w:val="none" w:sz="0" w:space="0" w:color="000000"/>
+            </w:tcBorders>
+            <w:shd w:val="clear" w:color="auto" w:fill="FFFFFF"/>
+            <w:tcMar>
+              <w:top w:w="0" w:type="dxa"/>
+              <w:bottom w:w="0" w:type="dxa"/>
+              <w:left w:w="0" w:type="dxa"/>
+              <w:right w:w="0" w:type="dxa"/>
+            </w:tcMar>
+            <w:vAlign w:val="center"/>
+          </w:tcPr>
+          <w:p>
+            <w:pPr>
+              <w:jc w:val="right"/>
+              <w:pBdr>
+                <w:bottom w:val="none" w:sz="0" w:space="0" w:color="000000"/>
+                <w:top w:val="none" w:sz="0" w:space="0" w:color="000000"/>
+                <w:left w:val="none" w:sz="0" w:space="0" w:color="000000"/>
+                <w:right w:val="none" w:sz="0" w:space="0" w:color="000000"/>
+              </w:pBdr>
+              <w:spacing w:after="100" w:before="100" w:line="240"/>
+              <w:ind w:left="100" w:right="100" w:firstLine="0" w:firstLineChars="0"/>
+              <w:rPr>
+                <w:rFonts w:ascii="Arial" w:hAnsi="Arial" w:eastAsia="Arial" w:cs="Arial"/>
+                <w:i w:val="false"/>
+                <w:b w:val="false"/>
+                <w:u w:val="none"/>
+                <w:strike w:val="false"/>
+                <w:sz w:val="22"/>
+                <w:szCs w:val="22"/>
+                <w:color w:val="000000"/>
+              </w:rPr>
+            </w:pPr>
+            <w:r>
+              <w:rPr>
+                <w:rFonts w:ascii="Arial" w:hAnsi="Arial" w:eastAsia="Arial" w:cs="Arial"/>
+                <w:i w:val="false"/>
+                <w:b w:val="false"/>
+                <w:u w:val="none"/>
+                <w:strike w:val="false"/>
+                <w:sz w:val="22"/>
+                <w:szCs w:val="22"/>
+                <w:color w:val="000000"/>
+              </w:rPr>
+              <w:t xml:space="preserve">120</w:t>
+            </w:r>
+          </w:p>
+        </w:tc>
+        <w:tc>
+          <w:tcPr>
+            <w:tcBorders>
+              <w:bottom w:val="none" w:sz="0" w:space="0" w:color="000000"/>
+              <w:top w:val="none" w:sz="0" w:space="0" w:color="000000"/>
+              <w:left w:val="none" w:sz="0" w:space="0" w:color="000000"/>
+              <w:right w:val="none" w:sz="0" w:space="0" w:color="000000"/>
+            </w:tcBorders>
+            <w:shd w:val="clear" w:color="auto" w:fill="FFFFFF"/>
+            <w:tcMar>
+              <w:top w:w="0" w:type="dxa"/>
+              <w:bottom w:w="0" w:type="dxa"/>
+              <w:left w:w="0" w:type="dxa"/>
+              <w:right w:w="0" w:type="dxa"/>
+            </w:tcMar>
+            <w:vAlign w:val="center"/>
+          </w:tcPr>
+          <w:p>
+            <w:pPr>
+              <w:jc w:val="right"/>
+              <w:pBdr>
+                <w:bottom w:val="none" w:sz="0" w:space="0" w:color="000000"/>
+                <w:top w:val="none" w:sz="0" w:space="0" w:color="000000"/>
+                <w:left w:val="none" w:sz="0" w:space="0" w:color="000000"/>
+                <w:right w:val="none" w:sz="0" w:space="0" w:color="000000"/>
+              </w:pBdr>
+              <w:spacing w:after="100" w:before="100" w:line="240"/>
+              <w:ind w:left="100" w:right="100" w:firstLine="0" w:firstLineChars="0"/>
+              <w:rPr>
+                <w:rFonts w:ascii="Arial" w:hAnsi="Arial" w:eastAsia="Arial" w:cs="Arial"/>
+                <w:i w:val="false"/>
+                <w:b w:val="false"/>
+                <w:u w:val="none"/>
+                <w:strike w:val="false"/>
+                <w:sz w:val="22"/>
+                <w:szCs w:val="22"/>
+                <w:color w:val="000000"/>
+              </w:rPr>
+            </w:pPr>
+            <w:r>
+              <w:rPr>
+                <w:rFonts w:ascii="Arial" w:hAnsi="Arial" w:eastAsia="Arial" w:cs="Arial"/>
+                <w:i w:val="false"/>
+                <w:b w:val="false"/>
+                <w:u w:val="none"/>
+                <w:strike w:val="false"/>
+                <w:sz w:val="22"/>
+                <w:szCs w:val="22"/>
+                <w:color w:val="000000"/>
+              </w:rPr>
+              <w:t xml:space="preserve">0.8082011</w:t>
+            </w:r>
+          </w:p>
+        </w:tc>
+      </w:tr>
+      <w:tr>
+        <w:trPr>
+          <w:trHeight w:val="614" w:hRule="auto"/>
+        </w:trPr>
         body10
         <w:tc>
           <w:tcPr>
@@ -2839,7 +2839,7 @@
                 <w:szCs w:val="22"/>
                 <w:color w:val="000000"/>
               </w:rPr>
-              <w:t xml:space="preserve">czech_republic</w:t>
+              <w:t xml:space="preserve">belgium</w:t>
             </w:r>
           </w:p>
         </w:tc>
@@ -2893,7 +2893,7 @@
                 <w:szCs w:val="22"/>
                 <w:color w:val="000000"/>
               </w:rPr>
-              <w:t xml:space="preserve">F1</w:t>
+              <w:t xml:space="preserve">W2</w:t>
             </w:r>
           </w:p>
         </w:tc>
@@ -2947,7 +2947,7 @@
                 <w:szCs w:val="22"/>
                 <w:color w:val="000000"/>
               </w:rPr>
-              <w:t xml:space="preserve">68,664</w:t>
+              <w:t xml:space="preserve">81,780</w:t>
             </w:r>
           </w:p>
         </w:tc>
@@ -3001,7 +3001,7 @@
                 <w:szCs w:val="22"/>
                 <w:color w:val="000000"/>
               </w:rPr>
-              <w:t xml:space="preserve">138</w:t>
+              <w:t xml:space="preserve">154</w:t>
             </w:r>
           </w:p>
         </w:tc>
@@ -3055,7 +3055,7 @@
                 <w:szCs w:val="22"/>
                 <w:color w:val="000000"/>
               </w:rPr>
-              <w:t xml:space="preserve">0.8726366</w:t>
+              <w:t xml:space="preserve">0.7760590</w:t>
             </w:r>
           </w:p>
         </w:tc>
@@ -3169,7 +3169,7 @@
                 <w:szCs w:val="22"/>
                 <w:color w:val="000000"/>
               </w:rPr>
-              <w:t xml:space="preserve">W1</w:t>
+              <w:t xml:space="preserve">W2</w:t>
             </w:r>
           </w:p>
         </w:tc>
@@ -3223,7 +3223,7 @@
                 <w:szCs w:val="22"/>
                 <w:color w:val="000000"/>
               </w:rPr>
-              <w:t xml:space="preserve">64,601</w:t>
+              <w:t xml:space="preserve">74,815</w:t>
             </w:r>
           </w:p>
         </w:tc>
@@ -3277,7 +3277,7 @@
                 <w:szCs w:val="22"/>
                 <w:color w:val="000000"/>
               </w:rPr>
-              <w:t xml:space="preserve">158</w:t>
+              <w:t xml:space="preserve">157</w:t>
             </w:r>
           </w:p>
         </w:tc>
@@ -3331,7 +3331,7 @@
                 <w:szCs w:val="22"/>
                 <w:color w:val="000000"/>
               </w:rPr>
-              <w:t xml:space="preserve">0.8551128</w:t>
+              <w:t xml:space="preserve">0.8449585</w:t>
             </w:r>
           </w:p>
         </w:tc>
@@ -3391,7 +3391,7 @@
                 <w:szCs w:val="22"/>
                 <w:color w:val="000000"/>
               </w:rPr>
-              <w:t xml:space="preserve">the_netherlands</w:t>
+              <w:t xml:space="preserve">spain</w:t>
             </w:r>
           </w:p>
         </w:tc>
@@ -3445,7 +3445,7 @@
                 <w:szCs w:val="22"/>
                 <w:color w:val="000000"/>
               </w:rPr>
-              <w:t xml:space="preserve">F2</w:t>
+              <w:t xml:space="preserve">W1</w:t>
             </w:r>
           </w:p>
         </w:tc>
@@ -3499,7 +3499,7 @@
                 <w:szCs w:val="22"/>
                 <w:color w:val="000000"/>
               </w:rPr>
-              <w:t xml:space="preserve">64,061</w:t>
+              <w:t xml:space="preserve">72,940</w:t>
             </w:r>
           </w:p>
         </w:tc>
@@ -3553,7 +3553,7 @@
                 <w:szCs w:val="22"/>
                 <w:color w:val="000000"/>
               </w:rPr>
-              <w:t xml:space="preserve">119</w:t>
+              <w:t xml:space="preserve">140</w:t>
             </w:r>
           </w:p>
         </w:tc>
@@ -3607,14 +3607,14 @@
                 <w:szCs w:val="22"/>
                 <w:color w:val="000000"/>
               </w:rPr>
-              <w:t xml:space="preserve">0.8680902</w:t>
+              <w:t xml:space="preserve">0.8880850</w:t>
             </w:r>
           </w:p>
         </w:tc>
       </w:tr>
       <w:tr>
         <w:trPr>
-          <w:trHeight w:val="612" w:hRule="auto"/>
+          <w:trHeight w:val="600" w:hRule="auto"/>
         </w:trPr>
         body13
         <w:tc>
@@ -3667,7 +3667,7 @@
                 <w:szCs w:val="22"/>
                 <w:color w:val="000000"/>
               </w:rPr>
-              <w:t xml:space="preserve">the_netherlands</w:t>
+              <w:t xml:space="preserve">croatia</w:t>
             </w:r>
           </w:p>
         </w:tc>
@@ -3721,7 +3721,7 @@
                 <w:szCs w:val="22"/>
                 <w:color w:val="000000"/>
               </w:rPr>
-              <w:t xml:space="preserve">G1</w:t>
+              <w:t xml:space="preserve">W1</w:t>
             </w:r>
           </w:p>
         </w:tc>
@@ -3775,7 +3775,7 @@
                 <w:szCs w:val="22"/>
                 <w:color w:val="000000"/>
               </w:rPr>
-              <w:t xml:space="preserve">64,015</w:t>
+              <w:t xml:space="preserve">67,014</w:t>
             </w:r>
           </w:p>
         </w:tc>
@@ -3829,7 +3829,7 @@
                 <w:szCs w:val="22"/>
                 <w:color w:val="000000"/>
               </w:rPr>
-              <w:t xml:space="preserve">157</w:t>
+              <w:t xml:space="preserve">165</w:t>
             </w:r>
           </w:p>
         </w:tc>
@@ -3883,7 +3883,7 @@
                 <w:szCs w:val="22"/>
                 <w:color w:val="000000"/>
               </w:rPr>
-              <w:t xml:space="preserve">0.9084714</w:t>
+              <w:t xml:space="preserve">0.8459189</w:t>
             </w:r>
           </w:p>
         </w:tc>
@@ -4051,7 +4051,7 @@
                 <w:szCs w:val="22"/>
                 <w:color w:val="000000"/>
               </w:rPr>
-              <w:t xml:space="preserve">59,513</w:t>
+              <w:t xml:space="preserve">66,660</w:t>
             </w:r>
           </w:p>
         </w:tc>
@@ -4105,7 +4105,7 @@
                 <w:szCs w:val="22"/>
                 <w:color w:val="000000"/>
               </w:rPr>
-              <w:t xml:space="preserve">200</w:t>
+              <w:t xml:space="preserve">199</w:t>
             </w:r>
           </w:p>
         </w:tc>
@@ -4159,7 +4159,7 @@
                 <w:szCs w:val="22"/>
                 <w:color w:val="000000"/>
               </w:rPr>
-              <w:t xml:space="preserve">0.8561985</w:t>
+              <w:t xml:space="preserve">0.8186764</w:t>
             </w:r>
           </w:p>
         </w:tc>
@@ -4219,7 +4219,7 @@
                 <w:szCs w:val="22"/>
                 <w:color w:val="000000"/>
               </w:rPr>
-              <w:t xml:space="preserve">spain</w:t>
+              <w:t xml:space="preserve">the_netherlands</w:t>
             </w:r>
           </w:p>
         </w:tc>
@@ -4273,7 +4273,7 @@
                 <w:szCs w:val="22"/>
                 <w:color w:val="000000"/>
               </w:rPr>
-              <w:t xml:space="preserve">F2</w:t>
+              <w:t xml:space="preserve">G1</w:t>
             </w:r>
           </w:p>
         </w:tc>
@@ -4327,7 +4327,7 @@
                 <w:szCs w:val="22"/>
                 <w:color w:val="000000"/>
               </w:rPr>
-              <w:t xml:space="preserve">58,678</w:t>
+              <w:t xml:space="preserve">65,759</w:t>
             </w:r>
           </w:p>
         </w:tc>
@@ -4381,7 +4381,7 @@
                 <w:szCs w:val="22"/>
                 <w:color w:val="000000"/>
               </w:rPr>
-              <w:t xml:space="preserve">68</w:t>
+              <w:t xml:space="preserve">160</w:t>
             </w:r>
           </w:p>
         </w:tc>
@@ -4435,14 +4435,14 @@
                 <w:szCs w:val="22"/>
                 <w:color w:val="000000"/>
               </w:rPr>
-              <w:t xml:space="preserve">0.8900995</w:t>
+              <w:t xml:space="preserve">0.8981911</w:t>
             </w:r>
           </w:p>
         </w:tc>
       </w:tr>
       <w:tr>
         <w:trPr>
-          <w:trHeight w:val="612" w:hRule="auto"/>
+          <w:trHeight w:val="600" w:hRule="auto"/>
         </w:trPr>
         body16
         <w:tc>
@@ -4495,7 +4495,7 @@
                 <w:szCs w:val="22"/>
                 <w:color w:val="000000"/>
               </w:rPr>
-              <w:t xml:space="preserve">spain</w:t>
+              <w:t xml:space="preserve">sweden</w:t>
             </w:r>
           </w:p>
         </w:tc>
@@ -4603,7 +4603,7 @@
                 <w:szCs w:val="22"/>
                 <w:color w:val="000000"/>
               </w:rPr>
-              <w:t xml:space="preserve">57,526</w:t>
+              <w:t xml:space="preserve">59,529</w:t>
             </w:r>
           </w:p>
         </w:tc>
@@ -4657,7 +4657,7 @@
                 <w:szCs w:val="22"/>
                 <w:color w:val="000000"/>
               </w:rPr>
-              <w:t xml:space="preserve">118</w:t>
+              <w:t xml:space="preserve">155</w:t>
             </w:r>
           </w:p>
         </w:tc>
@@ -4711,14 +4711,14 @@
                 <w:szCs w:val="22"/>
                 <w:color w:val="000000"/>
               </w:rPr>
-              <w:t xml:space="preserve">0.9148803</w:t>
+              <w:t xml:space="preserve">0.8193580</w:t>
             </w:r>
           </w:p>
         </w:tc>
       </w:tr>
       <w:tr>
         <w:trPr>
-          <w:trHeight w:val="614" w:hRule="auto"/>
+          <w:trHeight w:val="600" w:hRule="auto"/>
         </w:trPr>
         body17
         <w:tc>
@@ -4771,7 +4771,7 @@
                 <w:szCs w:val="22"/>
                 <w:color w:val="000000"/>
               </w:rPr>
-              <w:t xml:space="preserve">belgium</w:t>
+              <w:t xml:space="preserve">croatia</w:t>
             </w:r>
           </w:p>
         </w:tc>
@@ -4825,7 +4825,7 @@
                 <w:szCs w:val="22"/>
                 <w:color w:val="000000"/>
               </w:rPr>
-              <w:t xml:space="preserve">W2</w:t>
+              <w:t xml:space="preserve">F1</w:t>
             </w:r>
           </w:p>
         </w:tc>
@@ -4879,7 +4879,7 @@
                 <w:szCs w:val="22"/>
                 <w:color w:val="000000"/>
               </w:rPr>
-              <w:t xml:space="preserve">55,325</w:t>
+              <w:t xml:space="preserve">59,310</w:t>
             </w:r>
           </w:p>
         </w:tc>
@@ -4933,7 +4933,7 @@
                 <w:szCs w:val="22"/>
                 <w:color w:val="000000"/>
               </w:rPr>
-              <w:t xml:space="preserve">154</w:t>
+              <w:t xml:space="preserve">105</w:t>
             </w:r>
           </w:p>
         </w:tc>
@@ -4987,7 +4987,7 @@
                 <w:szCs w:val="22"/>
                 <w:color w:val="000000"/>
               </w:rPr>
-              <w:t xml:space="preserve">0.8624466</w:t>
+              <w:t xml:space="preserve">0.8049716</w:t>
             </w:r>
           </w:p>
         </w:tc>
@@ -5101,6 +5101,282 @@
                 <w:szCs w:val="22"/>
                 <w:color w:val="000000"/>
               </w:rPr>
+              <w:t xml:space="preserve">G2</w:t>
+            </w:r>
+          </w:p>
+        </w:tc>
+        <w:tc>
+          <w:tcPr>
+            <w:tcBorders>
+              <w:bottom w:val="none" w:sz="0" w:space="0" w:color="000000"/>
+              <w:top w:val="none" w:sz="0" w:space="0" w:color="000000"/>
+              <w:left w:val="none" w:sz="0" w:space="0" w:color="000000"/>
+              <w:right w:val="none" w:sz="0" w:space="0" w:color="000000"/>
+            </w:tcBorders>
+            <w:shd w:val="clear" w:color="auto" w:fill="FFFFFF"/>
+            <w:tcMar>
+              <w:top w:w="0" w:type="dxa"/>
+              <w:bottom w:w="0" w:type="dxa"/>
+              <w:left w:w="0" w:type="dxa"/>
+              <w:right w:w="0" w:type="dxa"/>
+            </w:tcMar>
+            <w:vAlign w:val="center"/>
+          </w:tcPr>
+          <w:p>
+            <w:pPr>
+              <w:jc w:val="right"/>
+              <w:pBdr>
+                <w:bottom w:val="none" w:sz="0" w:space="0" w:color="000000"/>
+                <w:top w:val="none" w:sz="0" w:space="0" w:color="000000"/>
+                <w:left w:val="none" w:sz="0" w:space="0" w:color="000000"/>
+                <w:right w:val="none" w:sz="0" w:space="0" w:color="000000"/>
+              </w:pBdr>
+              <w:spacing w:after="100" w:before="100" w:line="240"/>
+              <w:ind w:left="100" w:right="100" w:firstLine="0" w:firstLineChars="0"/>
+              <w:rPr>
+                <w:rFonts w:ascii="Arial" w:hAnsi="Arial" w:eastAsia="Arial" w:cs="Arial"/>
+                <w:i w:val="false"/>
+                <w:b w:val="false"/>
+                <w:u w:val="none"/>
+                <w:strike w:val="false"/>
+                <w:sz w:val="22"/>
+                <w:szCs w:val="22"/>
+                <w:color w:val="000000"/>
+              </w:rPr>
+            </w:pPr>
+            <w:r>
+              <w:rPr>
+                <w:rFonts w:ascii="Arial" w:hAnsi="Arial" w:eastAsia="Arial" w:cs="Arial"/>
+                <w:i w:val="false"/>
+                <w:b w:val="false"/>
+                <w:u w:val="none"/>
+                <w:strike w:val="false"/>
+                <w:sz w:val="22"/>
+                <w:szCs w:val="22"/>
+                <w:color w:val="000000"/>
+              </w:rPr>
+              <w:t xml:space="preserve">59,280</w:t>
+            </w:r>
+          </w:p>
+        </w:tc>
+        <w:tc>
+          <w:tcPr>
+            <w:tcBorders>
+              <w:bottom w:val="none" w:sz="0" w:space="0" w:color="000000"/>
+              <w:top w:val="none" w:sz="0" w:space="0" w:color="000000"/>
+              <w:left w:val="none" w:sz="0" w:space="0" w:color="000000"/>
+              <w:right w:val="none" w:sz="0" w:space="0" w:color="000000"/>
+            </w:tcBorders>
+            <w:shd w:val="clear" w:color="auto" w:fill="FFFFFF"/>
+            <w:tcMar>
+              <w:top w:w="0" w:type="dxa"/>
+              <w:bottom w:w="0" w:type="dxa"/>
+              <w:left w:w="0" w:type="dxa"/>
+              <w:right w:w="0" w:type="dxa"/>
+            </w:tcMar>
+            <w:vAlign w:val="center"/>
+          </w:tcPr>
+          <w:p>
+            <w:pPr>
+              <w:jc w:val="right"/>
+              <w:pBdr>
+                <w:bottom w:val="none" w:sz="0" w:space="0" w:color="000000"/>
+                <w:top w:val="none" w:sz="0" w:space="0" w:color="000000"/>
+                <w:left w:val="none" w:sz="0" w:space="0" w:color="000000"/>
+                <w:right w:val="none" w:sz="0" w:space="0" w:color="000000"/>
+              </w:pBdr>
+              <w:spacing w:after="100" w:before="100" w:line="240"/>
+              <w:ind w:left="100" w:right="100" w:firstLine="0" w:firstLineChars="0"/>
+              <w:rPr>
+                <w:rFonts w:ascii="Arial" w:hAnsi="Arial" w:eastAsia="Arial" w:cs="Arial"/>
+                <w:i w:val="false"/>
+                <w:b w:val="false"/>
+                <w:u w:val="none"/>
+                <w:strike w:val="false"/>
+                <w:sz w:val="22"/>
+                <w:szCs w:val="22"/>
+                <w:color w:val="000000"/>
+              </w:rPr>
+            </w:pPr>
+            <w:r>
+              <w:rPr>
+                <w:rFonts w:ascii="Arial" w:hAnsi="Arial" w:eastAsia="Arial" w:cs="Arial"/>
+                <w:i w:val="false"/>
+                <w:b w:val="false"/>
+                <w:u w:val="none"/>
+                <w:strike w:val="false"/>
+                <w:sz w:val="22"/>
+                <w:szCs w:val="22"/>
+                <w:color w:val="000000"/>
+              </w:rPr>
+              <w:t xml:space="preserve">121</w:t>
+            </w:r>
+          </w:p>
+        </w:tc>
+        <w:tc>
+          <w:tcPr>
+            <w:tcBorders>
+              <w:bottom w:val="none" w:sz="0" w:space="0" w:color="000000"/>
+              <w:top w:val="none" w:sz="0" w:space="0" w:color="000000"/>
+              <w:left w:val="none" w:sz="0" w:space="0" w:color="000000"/>
+              <w:right w:val="none" w:sz="0" w:space="0" w:color="000000"/>
+            </w:tcBorders>
+            <w:shd w:val="clear" w:color="auto" w:fill="FFFFFF"/>
+            <w:tcMar>
+              <w:top w:w="0" w:type="dxa"/>
+              <w:bottom w:w="0" w:type="dxa"/>
+              <w:left w:w="0" w:type="dxa"/>
+              <w:right w:w="0" w:type="dxa"/>
+            </w:tcMar>
+            <w:vAlign w:val="center"/>
+          </w:tcPr>
+          <w:p>
+            <w:pPr>
+              <w:jc w:val="right"/>
+              <w:pBdr>
+                <w:bottom w:val="none" w:sz="0" w:space="0" w:color="000000"/>
+                <w:top w:val="none" w:sz="0" w:space="0" w:color="000000"/>
+                <w:left w:val="none" w:sz="0" w:space="0" w:color="000000"/>
+                <w:right w:val="none" w:sz="0" w:space="0" w:color="000000"/>
+              </w:pBdr>
+              <w:spacing w:after="100" w:before="100" w:line="240"/>
+              <w:ind w:left="100" w:right="100" w:firstLine="0" w:firstLineChars="0"/>
+              <w:rPr>
+                <w:rFonts w:ascii="Arial" w:hAnsi="Arial" w:eastAsia="Arial" w:cs="Arial"/>
+                <w:i w:val="false"/>
+                <w:b w:val="false"/>
+                <w:u w:val="none"/>
+                <w:strike w:val="false"/>
+                <w:sz w:val="22"/>
+                <w:szCs w:val="22"/>
+                <w:color w:val="000000"/>
+              </w:rPr>
+            </w:pPr>
+            <w:r>
+              <w:rPr>
+                <w:rFonts w:ascii="Arial" w:hAnsi="Arial" w:eastAsia="Arial" w:cs="Arial"/>
+                <w:i w:val="false"/>
+                <w:b w:val="false"/>
+                <w:u w:val="none"/>
+                <w:strike w:val="false"/>
+                <w:sz w:val="22"/>
+                <w:szCs w:val="22"/>
+                <w:color w:val="000000"/>
+              </w:rPr>
+              <w:t xml:space="preserve">0.9051566</w:t>
+            </w:r>
+          </w:p>
+        </w:tc>
+      </w:tr>
+      <w:tr>
+        <w:trPr>
+          <w:trHeight w:val="612" w:hRule="auto"/>
+        </w:trPr>
+        body19
+        <w:tc>
+          <w:tcPr>
+            <w:tcBorders>
+              <w:bottom w:val="none" w:sz="0" w:space="0" w:color="000000"/>
+              <w:top w:val="none" w:sz="0" w:space="0" w:color="000000"/>
+              <w:left w:val="none" w:sz="0" w:space="0" w:color="000000"/>
+              <w:right w:val="none" w:sz="0" w:space="0" w:color="000000"/>
+            </w:tcBorders>
+            <w:shd w:val="clear" w:color="auto" w:fill="FFFFFF"/>
+            <w:tcMar>
+              <w:top w:w="0" w:type="dxa"/>
+              <w:bottom w:w="0" w:type="dxa"/>
+              <w:left w:w="0" w:type="dxa"/>
+              <w:right w:w="0" w:type="dxa"/>
+            </w:tcMar>
+            <w:vAlign w:val="center"/>
+          </w:tcPr>
+          <w:p>
+            <w:pPr>
+              <w:jc w:val="left"/>
+              <w:pBdr>
+                <w:bottom w:val="none" w:sz="0" w:space="0" w:color="000000"/>
+                <w:top w:val="none" w:sz="0" w:space="0" w:color="000000"/>
+                <w:left w:val="none" w:sz="0" w:space="0" w:color="000000"/>
+                <w:right w:val="none" w:sz="0" w:space="0" w:color="000000"/>
+              </w:pBdr>
+              <w:spacing w:after="100" w:before="100" w:line="240"/>
+              <w:ind w:left="100" w:right="100" w:firstLine="0" w:firstLineChars="0"/>
+              <w:rPr>
+                <w:rFonts w:ascii="Arial" w:hAnsi="Arial" w:eastAsia="Arial" w:cs="Arial"/>
+                <w:i w:val="false"/>
+                <w:b w:val="false"/>
+                <w:u w:val="none"/>
+                <w:strike w:val="false"/>
+                <w:sz w:val="22"/>
+                <w:szCs w:val="22"/>
+                <w:color w:val="000000"/>
+              </w:rPr>
+            </w:pPr>
+            <w:r>
+              <w:rPr>
+                <w:rFonts w:ascii="Arial" w:hAnsi="Arial" w:eastAsia="Arial" w:cs="Arial"/>
+                <w:i w:val="false"/>
+                <w:b w:val="false"/>
+                <w:u w:val="none"/>
+                <w:strike w:val="false"/>
+                <w:sz w:val="22"/>
+                <w:szCs w:val="22"/>
+                <w:color w:val="000000"/>
+              </w:rPr>
+              <w:t xml:space="preserve">the_netherlands</w:t>
+            </w:r>
+          </w:p>
+        </w:tc>
+        <w:tc>
+          <w:tcPr>
+            <w:tcBorders>
+              <w:bottom w:val="none" w:sz="0" w:space="0" w:color="000000"/>
+              <w:top w:val="none" w:sz="0" w:space="0" w:color="000000"/>
+              <w:left w:val="none" w:sz="0" w:space="0" w:color="000000"/>
+              <w:right w:val="none" w:sz="0" w:space="0" w:color="000000"/>
+            </w:tcBorders>
+            <w:shd w:val="clear" w:color="auto" w:fill="FFFFFF"/>
+            <w:tcMar>
+              <w:top w:w="0" w:type="dxa"/>
+              <w:bottom w:w="0" w:type="dxa"/>
+              <w:left w:w="0" w:type="dxa"/>
+              <w:right w:w="0" w:type="dxa"/>
+            </w:tcMar>
+            <w:vAlign w:val="center"/>
+          </w:tcPr>
+          <w:p>
+            <w:pPr>
+              <w:jc w:val="left"/>
+              <w:pBdr>
+                <w:bottom w:val="none" w:sz="0" w:space="0" w:color="000000"/>
+                <w:top w:val="none" w:sz="0" w:space="0" w:color="000000"/>
+                <w:left w:val="none" w:sz="0" w:space="0" w:color="000000"/>
+                <w:right w:val="none" w:sz="0" w:space="0" w:color="000000"/>
+              </w:pBdr>
+              <w:spacing w:after="100" w:before="100" w:line="240"/>
+              <w:ind w:left="100" w:right="100" w:firstLine="0" w:firstLineChars="0"/>
+              <w:rPr>
+                <w:rFonts w:ascii="Arial" w:hAnsi="Arial" w:eastAsia="Arial" w:cs="Arial"/>
+                <w:i w:val="false"/>
+                <w:b w:val="false"/>
+                <w:u w:val="none"/>
+                <w:strike w:val="false"/>
+                <w:sz w:val="22"/>
+                <w:szCs w:val="22"/>
+                <w:color w:val="000000"/>
+              </w:rPr>
+            </w:pPr>
+            <w:r>
+              <w:rPr>
+                <w:rFonts w:ascii="Arial" w:hAnsi="Arial" w:eastAsia="Arial" w:cs="Arial"/>
+                <w:i w:val="false"/>
+                <w:b w:val="false"/>
+                <w:u w:val="none"/>
+                <w:strike w:val="false"/>
+                <w:sz w:val="22"/>
+                <w:szCs w:val="22"/>
+                <w:color w:val="000000"/>
+              </w:rPr>
               <w:t xml:space="preserve">F1</w:t>
             </w:r>
           </w:p>
@@ -5155,7 +5431,7 @@
                 <w:szCs w:val="22"/>
                 <w:color w:val="000000"/>
               </w:rPr>
-              <w:t xml:space="preserve">53,960</w:t>
+              <w:t xml:space="preserve">59,170</w:t>
             </w:r>
           </w:p>
         </w:tc>
@@ -5209,7 +5485,7 @@
                 <w:szCs w:val="22"/>
                 <w:color w:val="000000"/>
               </w:rPr>
-              <w:t xml:space="preserve">120</w:t>
+              <w:t xml:space="preserve">123</w:t>
             </w:r>
           </w:p>
         </w:tc>
@@ -5263,7 +5539,283 @@
                 <w:szCs w:val="22"/>
                 <w:color w:val="000000"/>
               </w:rPr>
-              <w:t xml:space="preserve">0.8871634</w:t>
+              <w:t xml:space="preserve">0.7976324</w:t>
+            </w:r>
+          </w:p>
+        </w:tc>
+      </w:tr>
+      <w:tr>
+        <w:trPr>
+          <w:trHeight w:val="612" w:hRule="auto"/>
+        </w:trPr>
+        body20
+        <w:tc>
+          <w:tcPr>
+            <w:tcBorders>
+              <w:bottom w:val="none" w:sz="0" w:space="0" w:color="000000"/>
+              <w:top w:val="none" w:sz="0" w:space="0" w:color="000000"/>
+              <w:left w:val="none" w:sz="0" w:space="0" w:color="000000"/>
+              <w:right w:val="none" w:sz="0" w:space="0" w:color="000000"/>
+            </w:tcBorders>
+            <w:shd w:val="clear" w:color="auto" w:fill="FFFFFF"/>
+            <w:tcMar>
+              <w:top w:w="0" w:type="dxa"/>
+              <w:bottom w:w="0" w:type="dxa"/>
+              <w:left w:w="0" w:type="dxa"/>
+              <w:right w:w="0" w:type="dxa"/>
+            </w:tcMar>
+            <w:vAlign w:val="center"/>
+          </w:tcPr>
+          <w:p>
+            <w:pPr>
+              <w:jc w:val="left"/>
+              <w:pBdr>
+                <w:bottom w:val="none" w:sz="0" w:space="0" w:color="000000"/>
+                <w:top w:val="none" w:sz="0" w:space="0" w:color="000000"/>
+                <w:left w:val="none" w:sz="0" w:space="0" w:color="000000"/>
+                <w:right w:val="none" w:sz="0" w:space="0" w:color="000000"/>
+              </w:pBdr>
+              <w:spacing w:after="100" w:before="100" w:line="240"/>
+              <w:ind w:left="100" w:right="100" w:firstLine="0" w:firstLineChars="0"/>
+              <w:rPr>
+                <w:rFonts w:ascii="Arial" w:hAnsi="Arial" w:eastAsia="Arial" w:cs="Arial"/>
+                <w:i w:val="false"/>
+                <w:b w:val="false"/>
+                <w:u w:val="none"/>
+                <w:strike w:val="false"/>
+                <w:sz w:val="22"/>
+                <w:szCs w:val="22"/>
+                <w:color w:val="000000"/>
+              </w:rPr>
+            </w:pPr>
+            <w:r>
+              <w:rPr>
+                <w:rFonts w:ascii="Arial" w:hAnsi="Arial" w:eastAsia="Arial" w:cs="Arial"/>
+                <w:i w:val="false"/>
+                <w:b w:val="false"/>
+                <w:u w:val="none"/>
+                <w:strike w:val="false"/>
+                <w:sz w:val="22"/>
+                <w:szCs w:val="22"/>
+                <w:color w:val="000000"/>
+              </w:rPr>
+              <w:t xml:space="preserve">spain</w:t>
+            </w:r>
+          </w:p>
+        </w:tc>
+        <w:tc>
+          <w:tcPr>
+            <w:tcBorders>
+              <w:bottom w:val="none" w:sz="0" w:space="0" w:color="000000"/>
+              <w:top w:val="none" w:sz="0" w:space="0" w:color="000000"/>
+              <w:left w:val="none" w:sz="0" w:space="0" w:color="000000"/>
+              <w:right w:val="none" w:sz="0" w:space="0" w:color="000000"/>
+            </w:tcBorders>
+            <w:shd w:val="clear" w:color="auto" w:fill="FFFFFF"/>
+            <w:tcMar>
+              <w:top w:w="0" w:type="dxa"/>
+              <w:bottom w:w="0" w:type="dxa"/>
+              <w:left w:w="0" w:type="dxa"/>
+              <w:right w:w="0" w:type="dxa"/>
+            </w:tcMar>
+            <w:vAlign w:val="center"/>
+          </w:tcPr>
+          <w:p>
+            <w:pPr>
+              <w:jc w:val="left"/>
+              <w:pBdr>
+                <w:bottom w:val="none" w:sz="0" w:space="0" w:color="000000"/>
+                <w:top w:val="none" w:sz="0" w:space="0" w:color="000000"/>
+                <w:left w:val="none" w:sz="0" w:space="0" w:color="000000"/>
+                <w:right w:val="none" w:sz="0" w:space="0" w:color="000000"/>
+              </w:pBdr>
+              <w:spacing w:after="100" w:before="100" w:line="240"/>
+              <w:ind w:left="100" w:right="100" w:firstLine="0" w:firstLineChars="0"/>
+              <w:rPr>
+                <w:rFonts w:ascii="Arial" w:hAnsi="Arial" w:eastAsia="Arial" w:cs="Arial"/>
+                <w:i w:val="false"/>
+                <w:b w:val="false"/>
+                <w:u w:val="none"/>
+                <w:strike w:val="false"/>
+                <w:sz w:val="22"/>
+                <w:szCs w:val="22"/>
+                <w:color w:val="000000"/>
+              </w:rPr>
+            </w:pPr>
+            <w:r>
+              <w:rPr>
+                <w:rFonts w:ascii="Arial" w:hAnsi="Arial" w:eastAsia="Arial" w:cs="Arial"/>
+                <w:i w:val="false"/>
+                <w:b w:val="false"/>
+                <w:u w:val="none"/>
+                <w:strike w:val="false"/>
+                <w:sz w:val="22"/>
+                <w:szCs w:val="22"/>
+                <w:color w:val="000000"/>
+              </w:rPr>
+              <w:t xml:space="preserve">F2</w:t>
+            </w:r>
+          </w:p>
+        </w:tc>
+        <w:tc>
+          <w:tcPr>
+            <w:tcBorders>
+              <w:bottom w:val="none" w:sz="0" w:space="0" w:color="000000"/>
+              <w:top w:val="none" w:sz="0" w:space="0" w:color="000000"/>
+              <w:left w:val="none" w:sz="0" w:space="0" w:color="000000"/>
+              <w:right w:val="none" w:sz="0" w:space="0" w:color="000000"/>
+            </w:tcBorders>
+            <w:shd w:val="clear" w:color="auto" w:fill="FFFFFF"/>
+            <w:tcMar>
+              <w:top w:w="0" w:type="dxa"/>
+              <w:bottom w:w="0" w:type="dxa"/>
+              <w:left w:w="0" w:type="dxa"/>
+              <w:right w:w="0" w:type="dxa"/>
+            </w:tcMar>
+            <w:vAlign w:val="center"/>
+          </w:tcPr>
+          <w:p>
+            <w:pPr>
+              <w:jc w:val="right"/>
+              <w:pBdr>
+                <w:bottom w:val="none" w:sz="0" w:space="0" w:color="000000"/>
+                <w:top w:val="none" w:sz="0" w:space="0" w:color="000000"/>
+                <w:left w:val="none" w:sz="0" w:space="0" w:color="000000"/>
+                <w:right w:val="none" w:sz="0" w:space="0" w:color="000000"/>
+              </w:pBdr>
+              <w:spacing w:after="100" w:before="100" w:line="240"/>
+              <w:ind w:left="100" w:right="100" w:firstLine="0" w:firstLineChars="0"/>
+              <w:rPr>
+                <w:rFonts w:ascii="Arial" w:hAnsi="Arial" w:eastAsia="Arial" w:cs="Arial"/>
+                <w:i w:val="false"/>
+                <w:b w:val="false"/>
+                <w:u w:val="none"/>
+                <w:strike w:val="false"/>
+                <w:sz w:val="22"/>
+                <w:szCs w:val="22"/>
+                <w:color w:val="000000"/>
+              </w:rPr>
+            </w:pPr>
+            <w:r>
+              <w:rPr>
+                <w:rFonts w:ascii="Arial" w:hAnsi="Arial" w:eastAsia="Arial" w:cs="Arial"/>
+                <w:i w:val="false"/>
+                <w:b w:val="false"/>
+                <w:u w:val="none"/>
+                <w:strike w:val="false"/>
+                <w:sz w:val="22"/>
+                <w:szCs w:val="22"/>
+                <w:color w:val="000000"/>
+              </w:rPr>
+              <w:t xml:space="preserve">57,967</w:t>
+            </w:r>
+          </w:p>
+        </w:tc>
+        <w:tc>
+          <w:tcPr>
+            <w:tcBorders>
+              <w:bottom w:val="none" w:sz="0" w:space="0" w:color="000000"/>
+              <w:top w:val="none" w:sz="0" w:space="0" w:color="000000"/>
+              <w:left w:val="none" w:sz="0" w:space="0" w:color="000000"/>
+              <w:right w:val="none" w:sz="0" w:space="0" w:color="000000"/>
+            </w:tcBorders>
+            <w:shd w:val="clear" w:color="auto" w:fill="FFFFFF"/>
+            <w:tcMar>
+              <w:top w:w="0" w:type="dxa"/>
+              <w:bottom w:w="0" w:type="dxa"/>
+              <w:left w:w="0" w:type="dxa"/>
+              <w:right w:w="0" w:type="dxa"/>
+            </w:tcMar>
+            <w:vAlign w:val="center"/>
+          </w:tcPr>
+          <w:p>
+            <w:pPr>
+              <w:jc w:val="right"/>
+              <w:pBdr>
+                <w:bottom w:val="none" w:sz="0" w:space="0" w:color="000000"/>
+                <w:top w:val="none" w:sz="0" w:space="0" w:color="000000"/>
+                <w:left w:val="none" w:sz="0" w:space="0" w:color="000000"/>
+                <w:right w:val="none" w:sz="0" w:space="0" w:color="000000"/>
+              </w:pBdr>
+              <w:spacing w:after="100" w:before="100" w:line="240"/>
+              <w:ind w:left="100" w:right="100" w:firstLine="0" w:firstLineChars="0"/>
+              <w:rPr>
+                <w:rFonts w:ascii="Arial" w:hAnsi="Arial" w:eastAsia="Arial" w:cs="Arial"/>
+                <w:i w:val="false"/>
+                <w:b w:val="false"/>
+                <w:u w:val="none"/>
+                <w:strike w:val="false"/>
+                <w:sz w:val="22"/>
+                <w:szCs w:val="22"/>
+                <w:color w:val="000000"/>
+              </w:rPr>
+            </w:pPr>
+            <w:r>
+              <w:rPr>
+                <w:rFonts w:ascii="Arial" w:hAnsi="Arial" w:eastAsia="Arial" w:cs="Arial"/>
+                <w:i w:val="false"/>
+                <w:b w:val="false"/>
+                <w:u w:val="none"/>
+                <w:strike w:val="false"/>
+                <w:sz w:val="22"/>
+                <w:szCs w:val="22"/>
+                <w:color w:val="000000"/>
+              </w:rPr>
+              <w:t xml:space="preserve">69</w:t>
+            </w:r>
+          </w:p>
+        </w:tc>
+        <w:tc>
+          <w:tcPr>
+            <w:tcBorders>
+              <w:bottom w:val="none" w:sz="0" w:space="0" w:color="000000"/>
+              <w:top w:val="none" w:sz="0" w:space="0" w:color="000000"/>
+              <w:left w:val="none" w:sz="0" w:space="0" w:color="000000"/>
+              <w:right w:val="none" w:sz="0" w:space="0" w:color="000000"/>
+            </w:tcBorders>
+            <w:shd w:val="clear" w:color="auto" w:fill="FFFFFF"/>
+            <w:tcMar>
+              <w:top w:w="0" w:type="dxa"/>
+              <w:bottom w:w="0" w:type="dxa"/>
+              <w:left w:w="0" w:type="dxa"/>
+              <w:right w:w="0" w:type="dxa"/>
+            </w:tcMar>
+            <w:vAlign w:val="center"/>
+          </w:tcPr>
+          <w:p>
+            <w:pPr>
+              <w:jc w:val="right"/>
+              <w:pBdr>
+                <w:bottom w:val="none" w:sz="0" w:space="0" w:color="000000"/>
+                <w:top w:val="none" w:sz="0" w:space="0" w:color="000000"/>
+                <w:left w:val="none" w:sz="0" w:space="0" w:color="000000"/>
+                <w:right w:val="none" w:sz="0" w:space="0" w:color="000000"/>
+              </w:pBdr>
+              <w:spacing w:after="100" w:before="100" w:line="240"/>
+              <w:ind w:left="100" w:right="100" w:firstLine="0" w:firstLineChars="0"/>
+              <w:rPr>
+                <w:rFonts w:ascii="Arial" w:hAnsi="Arial" w:eastAsia="Arial" w:cs="Arial"/>
+                <w:i w:val="false"/>
+                <w:b w:val="false"/>
+                <w:u w:val="none"/>
+                <w:strike w:val="false"/>
+                <w:sz w:val="22"/>
+                <w:szCs w:val="22"/>
+                <w:color w:val="000000"/>
+              </w:rPr>
+            </w:pPr>
+            <w:r>
+              <w:rPr>
+                <w:rFonts w:ascii="Arial" w:hAnsi="Arial" w:eastAsia="Arial" w:cs="Arial"/>
+                <w:i w:val="false"/>
+                <w:b w:val="false"/>
+                <w:u w:val="none"/>
+                <w:strike w:val="false"/>
+                <w:sz w:val="22"/>
+                <w:szCs w:val="22"/>
+                <w:color w:val="000000"/>
+              </w:rPr>
+              <w:t xml:space="preserve">0.8861329</w:t>
             </w:r>
           </w:p>
         </w:tc>
@@ -5272,7 +5824,7 @@
         <w:trPr>
           <w:trHeight w:val="600" w:hRule="auto"/>
         </w:trPr>
-        body19
+        body21
         <w:tc>
           <w:tcPr>
             <w:tcBorders>
@@ -5431,7 +5983,7 @@
                 <w:szCs w:val="22"/>
                 <w:color w:val="000000"/>
               </w:rPr>
-              <w:t xml:space="preserve">52,753</w:t>
+              <w:t xml:space="preserve">55,803</w:t>
             </w:r>
           </w:p>
         </w:tc>
@@ -5539,283 +6091,7 @@
                 <w:szCs w:val="22"/>
                 <w:color w:val="000000"/>
               </w:rPr>
-              <w:t xml:space="preserve">0.8632972</w:t>
-            </w:r>
-          </w:p>
-        </w:tc>
-      </w:tr>
-      <w:tr>
-        <w:trPr>
-          <w:trHeight w:val="600" w:hRule="auto"/>
-        </w:trPr>
-        body20
-        <w:tc>
-          <w:tcPr>
-            <w:tcBorders>
-              <w:bottom w:val="none" w:sz="0" w:space="0" w:color="000000"/>
-              <w:top w:val="none" w:sz="0" w:space="0" w:color="000000"/>
-              <w:left w:val="none" w:sz="0" w:space="0" w:color="000000"/>
-              <w:right w:val="none" w:sz="0" w:space="0" w:color="000000"/>
-            </w:tcBorders>
-            <w:shd w:val="clear" w:color="auto" w:fill="FFFFFF"/>
-            <w:tcMar>
-              <w:top w:w="0" w:type="dxa"/>
-              <w:bottom w:w="0" w:type="dxa"/>
-              <w:left w:w="0" w:type="dxa"/>
-              <w:right w:w="0" w:type="dxa"/>
-            </w:tcMar>
-            <w:vAlign w:val="center"/>
-          </w:tcPr>
-          <w:p>
-            <w:pPr>
-              <w:jc w:val="left"/>
-              <w:pBdr>
-                <w:bottom w:val="none" w:sz="0" w:space="0" w:color="000000"/>
-                <w:top w:val="none" w:sz="0" w:space="0" w:color="000000"/>
-                <w:left w:val="none" w:sz="0" w:space="0" w:color="000000"/>
-                <w:right w:val="none" w:sz="0" w:space="0" w:color="000000"/>
-              </w:pBdr>
-              <w:spacing w:after="100" w:before="100" w:line="240"/>
-              <w:ind w:left="100" w:right="100" w:firstLine="0" w:firstLineChars="0"/>
-              <w:rPr>
-                <w:rFonts w:ascii="Arial" w:hAnsi="Arial" w:eastAsia="Arial" w:cs="Arial"/>
-                <w:i w:val="false"/>
-                <w:b w:val="false"/>
-                <w:u w:val="none"/>
-                <w:strike w:val="false"/>
-                <w:sz w:val="22"/>
-                <w:szCs w:val="22"/>
-                <w:color w:val="000000"/>
-              </w:rPr>
-            </w:pPr>
-            <w:r>
-              <w:rPr>
-                <w:rFonts w:ascii="Arial" w:hAnsi="Arial" w:eastAsia="Arial" w:cs="Arial"/>
-                <w:i w:val="false"/>
-                <w:b w:val="false"/>
-                <w:u w:val="none"/>
-                <w:strike w:val="false"/>
-                <w:sz w:val="22"/>
-                <w:szCs w:val="22"/>
-                <w:color w:val="000000"/>
-              </w:rPr>
-              <w:t xml:space="preserve">sweden</w:t>
-            </w:r>
-          </w:p>
-        </w:tc>
-        <w:tc>
-          <w:tcPr>
-            <w:tcBorders>
-              <w:bottom w:val="none" w:sz="0" w:space="0" w:color="000000"/>
-              <w:top w:val="none" w:sz="0" w:space="0" w:color="000000"/>
-              <w:left w:val="none" w:sz="0" w:space="0" w:color="000000"/>
-              <w:right w:val="none" w:sz="0" w:space="0" w:color="000000"/>
-            </w:tcBorders>
-            <w:shd w:val="clear" w:color="auto" w:fill="FFFFFF"/>
-            <w:tcMar>
-              <w:top w:w="0" w:type="dxa"/>
-              <w:bottom w:w="0" w:type="dxa"/>
-              <w:left w:w="0" w:type="dxa"/>
-              <w:right w:w="0" w:type="dxa"/>
-            </w:tcMar>
-            <w:vAlign w:val="center"/>
-          </w:tcPr>
-          <w:p>
-            <w:pPr>
-              <w:jc w:val="left"/>
-              <w:pBdr>
-                <w:bottom w:val="none" w:sz="0" w:space="0" w:color="000000"/>
-                <w:top w:val="none" w:sz="0" w:space="0" w:color="000000"/>
-                <w:left w:val="none" w:sz="0" w:space="0" w:color="000000"/>
-                <w:right w:val="none" w:sz="0" w:space="0" w:color="000000"/>
-              </w:pBdr>
-              <w:spacing w:after="100" w:before="100" w:line="240"/>
-              <w:ind w:left="100" w:right="100" w:firstLine="0" w:firstLineChars="0"/>
-              <w:rPr>
-                <w:rFonts w:ascii="Arial" w:hAnsi="Arial" w:eastAsia="Arial" w:cs="Arial"/>
-                <w:i w:val="false"/>
-                <w:b w:val="false"/>
-                <w:u w:val="none"/>
-                <w:strike w:val="false"/>
-                <w:sz w:val="22"/>
-                <w:szCs w:val="22"/>
-                <w:color w:val="000000"/>
-              </w:rPr>
-            </w:pPr>
-            <w:r>
-              <w:rPr>
-                <w:rFonts w:ascii="Arial" w:hAnsi="Arial" w:eastAsia="Arial" w:cs="Arial"/>
-                <w:i w:val="false"/>
-                <w:b w:val="false"/>
-                <w:u w:val="none"/>
-                <w:strike w:val="false"/>
-                <w:sz w:val="22"/>
-                <w:szCs w:val="22"/>
-                <w:color w:val="000000"/>
-              </w:rPr>
-              <w:t xml:space="preserve">G2</w:t>
-            </w:r>
-          </w:p>
-        </w:tc>
-        <w:tc>
-          <w:tcPr>
-            <w:tcBorders>
-              <w:bottom w:val="none" w:sz="0" w:space="0" w:color="000000"/>
-              <w:top w:val="none" w:sz="0" w:space="0" w:color="000000"/>
-              <w:left w:val="none" w:sz="0" w:space="0" w:color="000000"/>
-              <w:right w:val="none" w:sz="0" w:space="0" w:color="000000"/>
-            </w:tcBorders>
-            <w:shd w:val="clear" w:color="auto" w:fill="FFFFFF"/>
-            <w:tcMar>
-              <w:top w:w="0" w:type="dxa"/>
-              <w:bottom w:w="0" w:type="dxa"/>
-              <w:left w:w="0" w:type="dxa"/>
-              <w:right w:w="0" w:type="dxa"/>
-            </w:tcMar>
-            <w:vAlign w:val="center"/>
-          </w:tcPr>
-          <w:p>
-            <w:pPr>
-              <w:jc w:val="right"/>
-              <w:pBdr>
-                <w:bottom w:val="none" w:sz="0" w:space="0" w:color="000000"/>
-                <w:top w:val="none" w:sz="0" w:space="0" w:color="000000"/>
-                <w:left w:val="none" w:sz="0" w:space="0" w:color="000000"/>
-                <w:right w:val="none" w:sz="0" w:space="0" w:color="000000"/>
-              </w:pBdr>
-              <w:spacing w:after="100" w:before="100" w:line="240"/>
-              <w:ind w:left="100" w:right="100" w:firstLine="0" w:firstLineChars="0"/>
-              <w:rPr>
-                <w:rFonts w:ascii="Arial" w:hAnsi="Arial" w:eastAsia="Arial" w:cs="Arial"/>
-                <w:i w:val="false"/>
-                <w:b w:val="false"/>
-                <w:u w:val="none"/>
-                <w:strike w:val="false"/>
-                <w:sz w:val="22"/>
-                <w:szCs w:val="22"/>
-                <w:color w:val="000000"/>
-              </w:rPr>
-            </w:pPr>
-            <w:r>
-              <w:rPr>
-                <w:rFonts w:ascii="Arial" w:hAnsi="Arial" w:eastAsia="Arial" w:cs="Arial"/>
-                <w:i w:val="false"/>
-                <w:b w:val="false"/>
-                <w:u w:val="none"/>
-                <w:strike w:val="false"/>
-                <w:sz w:val="22"/>
-                <w:szCs w:val="22"/>
-                <w:color w:val="000000"/>
-              </w:rPr>
-              <w:t xml:space="preserve">49,722</w:t>
-            </w:r>
-          </w:p>
-        </w:tc>
-        <w:tc>
-          <w:tcPr>
-            <w:tcBorders>
-              <w:bottom w:val="none" w:sz="0" w:space="0" w:color="000000"/>
-              <w:top w:val="none" w:sz="0" w:space="0" w:color="000000"/>
-              <w:left w:val="none" w:sz="0" w:space="0" w:color="000000"/>
-              <w:right w:val="none" w:sz="0" w:space="0" w:color="000000"/>
-            </w:tcBorders>
-            <w:shd w:val="clear" w:color="auto" w:fill="FFFFFF"/>
-            <w:tcMar>
-              <w:top w:w="0" w:type="dxa"/>
-              <w:bottom w:w="0" w:type="dxa"/>
-              <w:left w:w="0" w:type="dxa"/>
-              <w:right w:w="0" w:type="dxa"/>
-            </w:tcMar>
-            <w:vAlign w:val="center"/>
-          </w:tcPr>
-          <w:p>
-            <w:pPr>
-              <w:jc w:val="right"/>
-              <w:pBdr>
-                <w:bottom w:val="none" w:sz="0" w:space="0" w:color="000000"/>
-                <w:top w:val="none" w:sz="0" w:space="0" w:color="000000"/>
-                <w:left w:val="none" w:sz="0" w:space="0" w:color="000000"/>
-                <w:right w:val="none" w:sz="0" w:space="0" w:color="000000"/>
-              </w:pBdr>
-              <w:spacing w:after="100" w:before="100" w:line="240"/>
-              <w:ind w:left="100" w:right="100" w:firstLine="0" w:firstLineChars="0"/>
-              <w:rPr>
-                <w:rFonts w:ascii="Arial" w:hAnsi="Arial" w:eastAsia="Arial" w:cs="Arial"/>
-                <w:i w:val="false"/>
-                <w:b w:val="false"/>
-                <w:u w:val="none"/>
-                <w:strike w:val="false"/>
-                <w:sz w:val="22"/>
-                <w:szCs w:val="22"/>
-                <w:color w:val="000000"/>
-              </w:rPr>
-            </w:pPr>
-            <w:r>
-              <w:rPr>
-                <w:rFonts w:ascii="Arial" w:hAnsi="Arial" w:eastAsia="Arial" w:cs="Arial"/>
-                <w:i w:val="false"/>
-                <w:b w:val="false"/>
-                <w:u w:val="none"/>
-                <w:strike w:val="false"/>
-                <w:sz w:val="22"/>
-                <w:szCs w:val="22"/>
-                <w:color w:val="000000"/>
-              </w:rPr>
-              <w:t xml:space="preserve">152</w:t>
-            </w:r>
-          </w:p>
-        </w:tc>
-        <w:tc>
-          <w:tcPr>
-            <w:tcBorders>
-              <w:bottom w:val="none" w:sz="0" w:space="0" w:color="000000"/>
-              <w:top w:val="none" w:sz="0" w:space="0" w:color="000000"/>
-              <w:left w:val="none" w:sz="0" w:space="0" w:color="000000"/>
-              <w:right w:val="none" w:sz="0" w:space="0" w:color="000000"/>
-            </w:tcBorders>
-            <w:shd w:val="clear" w:color="auto" w:fill="FFFFFF"/>
-            <w:tcMar>
-              <w:top w:w="0" w:type="dxa"/>
-              <w:bottom w:w="0" w:type="dxa"/>
-              <w:left w:w="0" w:type="dxa"/>
-              <w:right w:w="0" w:type="dxa"/>
-            </w:tcMar>
-            <w:vAlign w:val="center"/>
-          </w:tcPr>
-          <w:p>
-            <w:pPr>
-              <w:jc w:val="right"/>
-              <w:pBdr>
-                <w:bottom w:val="none" w:sz="0" w:space="0" w:color="000000"/>
-                <w:top w:val="none" w:sz="0" w:space="0" w:color="000000"/>
-                <w:left w:val="none" w:sz="0" w:space="0" w:color="000000"/>
-                <w:right w:val="none" w:sz="0" w:space="0" w:color="000000"/>
-              </w:pBdr>
-              <w:spacing w:after="100" w:before="100" w:line="240"/>
-              <w:ind w:left="100" w:right="100" w:firstLine="0" w:firstLineChars="0"/>
-              <w:rPr>
-                <w:rFonts w:ascii="Arial" w:hAnsi="Arial" w:eastAsia="Arial" w:cs="Arial"/>
-                <w:i w:val="false"/>
-                <w:b w:val="false"/>
-                <w:u w:val="none"/>
-                <w:strike w:val="false"/>
-                <w:sz w:val="22"/>
-                <w:szCs w:val="22"/>
-                <w:color w:val="000000"/>
-              </w:rPr>
-            </w:pPr>
-            <w:r>
-              <w:rPr>
-                <w:rFonts w:ascii="Arial" w:hAnsi="Arial" w:eastAsia="Arial" w:cs="Arial"/>
-                <w:i w:val="false"/>
-                <w:b w:val="false"/>
-                <w:u w:val="none"/>
-                <w:strike w:val="false"/>
-                <w:sz w:val="22"/>
-                <w:szCs w:val="22"/>
-                <w:color w:val="000000"/>
-              </w:rPr>
-              <w:t xml:space="preserve">0.8639322</w:t>
+              <w:t xml:space="preserve">0.8464385</w:t>
             </w:r>
           </w:p>
         </w:tc>
@@ -5824,7 +6100,7 @@
         <w:trPr>
           <w:trHeight w:val="612" w:hRule="auto"/>
         </w:trPr>
-        body21
+        body22
         <w:tc>
           <w:tcPr>
             <w:tcBorders>
@@ -5875,7 +6151,7 @@
                 <w:szCs w:val="22"/>
                 <w:color w:val="000000"/>
               </w:rPr>
-              <w:t xml:space="preserve">the_netherlands</w:t>
+              <w:t xml:space="preserve">spain</w:t>
             </w:r>
           </w:p>
         </w:tc>
@@ -5929,7 +6205,7 @@
                 <w:szCs w:val="22"/>
                 <w:color w:val="000000"/>
               </w:rPr>
-              <w:t xml:space="preserve">G2</w:t>
+              <w:t xml:space="preserve">F1</w:t>
             </w:r>
           </w:p>
         </w:tc>
@@ -5983,7 +6259,7 @@
                 <w:szCs w:val="22"/>
                 <w:color w:val="000000"/>
               </w:rPr>
-              <w:t xml:space="preserve">49,007</w:t>
+              <w:t xml:space="preserve">55,209</w:t>
             </w:r>
           </w:p>
         </w:tc>
@@ -6037,7 +6313,7 @@
                 <w:szCs w:val="22"/>
                 <w:color w:val="000000"/>
               </w:rPr>
-              <w:t xml:space="preserve">166</w:t>
+              <w:t xml:space="preserve">119</w:t>
             </w:r>
           </w:p>
         </w:tc>
@@ -6091,283 +6367,7 @@
                 <w:szCs w:val="22"/>
                 <w:color w:val="000000"/>
               </w:rPr>
-              <w:t xml:space="preserve">0.8801995</w:t>
-            </w:r>
-          </w:p>
-        </w:tc>
-      </w:tr>
-      <w:tr>
-        <w:trPr>
-          <w:trHeight w:val="600" w:hRule="auto"/>
-        </w:trPr>
-        body22
-        <w:tc>
-          <w:tcPr>
-            <w:tcBorders>
-              <w:bottom w:val="none" w:sz="0" w:space="0" w:color="000000"/>
-              <w:top w:val="none" w:sz="0" w:space="0" w:color="000000"/>
-              <w:left w:val="none" w:sz="0" w:space="0" w:color="000000"/>
-              <w:right w:val="none" w:sz="0" w:space="0" w:color="000000"/>
-            </w:tcBorders>
-            <w:shd w:val="clear" w:color="auto" w:fill="FFFFFF"/>
-            <w:tcMar>
-              <w:top w:w="0" w:type="dxa"/>
-              <w:bottom w:w="0" w:type="dxa"/>
-              <w:left w:w="0" w:type="dxa"/>
-              <w:right w:w="0" w:type="dxa"/>
-            </w:tcMar>
-            <w:vAlign w:val="center"/>
-          </w:tcPr>
-          <w:p>
-            <w:pPr>
-              <w:jc w:val="left"/>
-              <w:pBdr>
-                <w:bottom w:val="none" w:sz="0" w:space="0" w:color="000000"/>
-                <w:top w:val="none" w:sz="0" w:space="0" w:color="000000"/>
-                <w:left w:val="none" w:sz="0" w:space="0" w:color="000000"/>
-                <w:right w:val="none" w:sz="0" w:space="0" w:color="000000"/>
-              </w:pBdr>
-              <w:spacing w:after="100" w:before="100" w:line="240"/>
-              <w:ind w:left="100" w:right="100" w:firstLine="0" w:firstLineChars="0"/>
-              <w:rPr>
-                <w:rFonts w:ascii="Arial" w:hAnsi="Arial" w:eastAsia="Arial" w:cs="Arial"/>
-                <w:i w:val="false"/>
-                <w:b w:val="false"/>
-                <w:u w:val="none"/>
-                <w:strike w:val="false"/>
-                <w:sz w:val="22"/>
-                <w:szCs w:val="22"/>
-                <w:color w:val="000000"/>
-              </w:rPr>
-            </w:pPr>
-            <w:r>
-              <w:rPr>
-                <w:rFonts w:ascii="Arial" w:hAnsi="Arial" w:eastAsia="Arial" w:cs="Arial"/>
-                <w:i w:val="false"/>
-                <w:b w:val="false"/>
-                <w:u w:val="none"/>
-                <w:strike w:val="false"/>
-                <w:sz w:val="22"/>
-                <w:szCs w:val="22"/>
-                <w:color w:val="000000"/>
-              </w:rPr>
-              <w:t xml:space="preserve">croatia</w:t>
-            </w:r>
-          </w:p>
-        </w:tc>
-        <w:tc>
-          <w:tcPr>
-            <w:tcBorders>
-              <w:bottom w:val="none" w:sz="0" w:space="0" w:color="000000"/>
-              <w:top w:val="none" w:sz="0" w:space="0" w:color="000000"/>
-              <w:left w:val="none" w:sz="0" w:space="0" w:color="000000"/>
-              <w:right w:val="none" w:sz="0" w:space="0" w:color="000000"/>
-            </w:tcBorders>
-            <w:shd w:val="clear" w:color="auto" w:fill="FFFFFF"/>
-            <w:tcMar>
-              <w:top w:w="0" w:type="dxa"/>
-              <w:bottom w:w="0" w:type="dxa"/>
-              <w:left w:w="0" w:type="dxa"/>
-              <w:right w:w="0" w:type="dxa"/>
-            </w:tcMar>
-            <w:vAlign w:val="center"/>
-          </w:tcPr>
-          <w:p>
-            <w:pPr>
-              <w:jc w:val="left"/>
-              <w:pBdr>
-                <w:bottom w:val="none" w:sz="0" w:space="0" w:color="000000"/>
-                <w:top w:val="none" w:sz="0" w:space="0" w:color="000000"/>
-                <w:left w:val="none" w:sz="0" w:space="0" w:color="000000"/>
-                <w:right w:val="none" w:sz="0" w:space="0" w:color="000000"/>
-              </w:pBdr>
-              <w:spacing w:after="100" w:before="100" w:line="240"/>
-              <w:ind w:left="100" w:right="100" w:firstLine="0" w:firstLineChars="0"/>
-              <w:rPr>
-                <w:rFonts w:ascii="Arial" w:hAnsi="Arial" w:eastAsia="Arial" w:cs="Arial"/>
-                <w:i w:val="false"/>
-                <w:b w:val="false"/>
-                <w:u w:val="none"/>
-                <w:strike w:val="false"/>
-                <w:sz w:val="22"/>
-                <w:szCs w:val="22"/>
-                <w:color w:val="000000"/>
-              </w:rPr>
-            </w:pPr>
-            <w:r>
-              <w:rPr>
-                <w:rFonts w:ascii="Arial" w:hAnsi="Arial" w:eastAsia="Arial" w:cs="Arial"/>
-                <w:i w:val="false"/>
-                <w:b w:val="false"/>
-                <w:u w:val="none"/>
-                <w:strike w:val="false"/>
-                <w:sz w:val="22"/>
-                <w:szCs w:val="22"/>
-                <w:color w:val="000000"/>
-              </w:rPr>
-              <w:t xml:space="preserve">F1</w:t>
-            </w:r>
-          </w:p>
-        </w:tc>
-        <w:tc>
-          <w:tcPr>
-            <w:tcBorders>
-              <w:bottom w:val="none" w:sz="0" w:space="0" w:color="000000"/>
-              <w:top w:val="none" w:sz="0" w:space="0" w:color="000000"/>
-              <w:left w:val="none" w:sz="0" w:space="0" w:color="000000"/>
-              <w:right w:val="none" w:sz="0" w:space="0" w:color="000000"/>
-            </w:tcBorders>
-            <w:shd w:val="clear" w:color="auto" w:fill="FFFFFF"/>
-            <w:tcMar>
-              <w:top w:w="0" w:type="dxa"/>
-              <w:bottom w:w="0" w:type="dxa"/>
-              <w:left w:w="0" w:type="dxa"/>
-              <w:right w:w="0" w:type="dxa"/>
-            </w:tcMar>
-            <w:vAlign w:val="center"/>
-          </w:tcPr>
-          <w:p>
-            <w:pPr>
-              <w:jc w:val="right"/>
-              <w:pBdr>
-                <w:bottom w:val="none" w:sz="0" w:space="0" w:color="000000"/>
-                <w:top w:val="none" w:sz="0" w:space="0" w:color="000000"/>
-                <w:left w:val="none" w:sz="0" w:space="0" w:color="000000"/>
-                <w:right w:val="none" w:sz="0" w:space="0" w:color="000000"/>
-              </w:pBdr>
-              <w:spacing w:after="100" w:before="100" w:line="240"/>
-              <w:ind w:left="100" w:right="100" w:firstLine="0" w:firstLineChars="0"/>
-              <w:rPr>
-                <w:rFonts w:ascii="Arial" w:hAnsi="Arial" w:eastAsia="Arial" w:cs="Arial"/>
-                <w:i w:val="false"/>
-                <w:b w:val="false"/>
-                <w:u w:val="none"/>
-                <w:strike w:val="false"/>
-                <w:sz w:val="22"/>
-                <w:szCs w:val="22"/>
-                <w:color w:val="000000"/>
-              </w:rPr>
-            </w:pPr>
-            <w:r>
-              <w:rPr>
-                <w:rFonts w:ascii="Arial" w:hAnsi="Arial" w:eastAsia="Arial" w:cs="Arial"/>
-                <w:i w:val="false"/>
-                <w:b w:val="false"/>
-                <w:u w:val="none"/>
-                <w:strike w:val="false"/>
-                <w:sz w:val="22"/>
-                <w:szCs w:val="22"/>
-                <w:color w:val="000000"/>
-              </w:rPr>
-              <w:t xml:space="preserve">47,222</w:t>
-            </w:r>
-          </w:p>
-        </w:tc>
-        <w:tc>
-          <w:tcPr>
-            <w:tcBorders>
-              <w:bottom w:val="none" w:sz="0" w:space="0" w:color="000000"/>
-              <w:top w:val="none" w:sz="0" w:space="0" w:color="000000"/>
-              <w:left w:val="none" w:sz="0" w:space="0" w:color="000000"/>
-              <w:right w:val="none" w:sz="0" w:space="0" w:color="000000"/>
-            </w:tcBorders>
-            <w:shd w:val="clear" w:color="auto" w:fill="FFFFFF"/>
-            <w:tcMar>
-              <w:top w:w="0" w:type="dxa"/>
-              <w:bottom w:w="0" w:type="dxa"/>
-              <w:left w:w="0" w:type="dxa"/>
-              <w:right w:w="0" w:type="dxa"/>
-            </w:tcMar>
-            <w:vAlign w:val="center"/>
-          </w:tcPr>
-          <w:p>
-            <w:pPr>
-              <w:jc w:val="right"/>
-              <w:pBdr>
-                <w:bottom w:val="none" w:sz="0" w:space="0" w:color="000000"/>
-                <w:top w:val="none" w:sz="0" w:space="0" w:color="000000"/>
-                <w:left w:val="none" w:sz="0" w:space="0" w:color="000000"/>
-                <w:right w:val="none" w:sz="0" w:space="0" w:color="000000"/>
-              </w:pBdr>
-              <w:spacing w:after="100" w:before="100" w:line="240"/>
-              <w:ind w:left="100" w:right="100" w:firstLine="0" w:firstLineChars="0"/>
-              <w:rPr>
-                <w:rFonts w:ascii="Arial" w:hAnsi="Arial" w:eastAsia="Arial" w:cs="Arial"/>
-                <w:i w:val="false"/>
-                <w:b w:val="false"/>
-                <w:u w:val="none"/>
-                <w:strike w:val="false"/>
-                <w:sz w:val="22"/>
-                <w:szCs w:val="22"/>
-                <w:color w:val="000000"/>
-              </w:rPr>
-            </w:pPr>
-            <w:r>
-              <w:rPr>
-                <w:rFonts w:ascii="Arial" w:hAnsi="Arial" w:eastAsia="Arial" w:cs="Arial"/>
-                <w:i w:val="false"/>
-                <w:b w:val="false"/>
-                <w:u w:val="none"/>
-                <w:strike w:val="false"/>
-                <w:sz w:val="22"/>
-                <w:szCs w:val="22"/>
-                <w:color w:val="000000"/>
-              </w:rPr>
-              <w:t xml:space="preserve">103</w:t>
-            </w:r>
-          </w:p>
-        </w:tc>
-        <w:tc>
-          <w:tcPr>
-            <w:tcBorders>
-              <w:bottom w:val="none" w:sz="0" w:space="0" w:color="000000"/>
-              <w:top w:val="none" w:sz="0" w:space="0" w:color="000000"/>
-              <w:left w:val="none" w:sz="0" w:space="0" w:color="000000"/>
-              <w:right w:val="none" w:sz="0" w:space="0" w:color="000000"/>
-            </w:tcBorders>
-            <w:shd w:val="clear" w:color="auto" w:fill="FFFFFF"/>
-            <w:tcMar>
-              <w:top w:w="0" w:type="dxa"/>
-              <w:bottom w:w="0" w:type="dxa"/>
-              <w:left w:w="0" w:type="dxa"/>
-              <w:right w:w="0" w:type="dxa"/>
-            </w:tcMar>
-            <w:vAlign w:val="center"/>
-          </w:tcPr>
-          <w:p>
-            <w:pPr>
-              <w:jc w:val="right"/>
-              <w:pBdr>
-                <w:bottom w:val="none" w:sz="0" w:space="0" w:color="000000"/>
-                <w:top w:val="none" w:sz="0" w:space="0" w:color="000000"/>
-                <w:left w:val="none" w:sz="0" w:space="0" w:color="000000"/>
-                <w:right w:val="none" w:sz="0" w:space="0" w:color="000000"/>
-              </w:pBdr>
-              <w:spacing w:after="100" w:before="100" w:line="240"/>
-              <w:ind w:left="100" w:right="100" w:firstLine="0" w:firstLineChars="0"/>
-              <w:rPr>
-                <w:rFonts w:ascii="Arial" w:hAnsi="Arial" w:eastAsia="Arial" w:cs="Arial"/>
-                <w:i w:val="false"/>
-                <w:b w:val="false"/>
-                <w:u w:val="none"/>
-                <w:strike w:val="false"/>
-                <w:sz w:val="22"/>
-                <w:szCs w:val="22"/>
-                <w:color w:val="000000"/>
-              </w:rPr>
-            </w:pPr>
-            <w:r>
-              <w:rPr>
-                <w:rFonts w:ascii="Arial" w:hAnsi="Arial" w:eastAsia="Arial" w:cs="Arial"/>
-                <w:i w:val="false"/>
-                <w:b w:val="false"/>
-                <w:u w:val="none"/>
-                <w:strike w:val="false"/>
-                <w:sz w:val="22"/>
-                <w:szCs w:val="22"/>
-                <w:color w:val="000000"/>
-              </w:rPr>
-              <w:t xml:space="preserve">0.8581871</w:t>
+              <w:t xml:space="preserve">0.8804616</w:t>
             </w:r>
           </w:p>
         </w:tc>
@@ -6427,7 +6427,7 @@
                 <w:szCs w:val="22"/>
                 <w:color w:val="000000"/>
               </w:rPr>
-              <w:t xml:space="preserve">the_netherlands</w:t>
+              <w:t xml:space="preserve">czech_republic</w:t>
             </w:r>
           </w:p>
         </w:tc>
@@ -6481,7 +6481,7 @@
                 <w:szCs w:val="22"/>
                 <w:color w:val="000000"/>
               </w:rPr>
-              <w:t xml:space="preserve">F1</w:t>
+              <w:t xml:space="preserve">F2</w:t>
             </w:r>
           </w:p>
         </w:tc>
@@ -6535,7 +6535,7 @@
                 <w:szCs w:val="22"/>
                 <w:color w:val="000000"/>
               </w:rPr>
-              <w:t xml:space="preserve">44,402</w:t>
+              <w:t xml:space="preserve">54,033</w:t>
             </w:r>
           </w:p>
         </w:tc>
@@ -6589,7 +6589,7 @@
                 <w:szCs w:val="22"/>
                 <w:color w:val="000000"/>
               </w:rPr>
-              <w:t xml:space="preserve">122</w:t>
+              <w:t xml:space="preserve">129</w:t>
             </w:r>
           </w:p>
         </w:tc>
@@ -6643,7 +6643,7 @@
                 <w:szCs w:val="22"/>
                 <w:color w:val="000000"/>
               </w:rPr>
-              <w:t xml:space="preserve">0.8641558</w:t>
+              <w:t xml:space="preserve">0.7880708</w:t>
             </w:r>
           </w:p>
         </w:tc>
@@ -6703,7 +6703,7 @@
                 <w:szCs w:val="22"/>
                 <w:color w:val="000000"/>
               </w:rPr>
-              <w:t xml:space="preserve">slovakia</w:t>
+              <w:t xml:space="preserve">denmark</w:t>
             </w:r>
           </w:p>
         </w:tc>
@@ -6757,7 +6757,7 @@
                 <w:szCs w:val="22"/>
                 <w:color w:val="000000"/>
               </w:rPr>
-              <w:t xml:space="preserve">W1</w:t>
+              <w:t xml:space="preserve">G2</w:t>
             </w:r>
           </w:p>
         </w:tc>
@@ -6811,7 +6811,7 @@
                 <w:szCs w:val="22"/>
                 <w:color w:val="000000"/>
               </w:rPr>
-              <w:t xml:space="preserve">44,286</w:t>
+              <w:t xml:space="preserve">53,932</w:t>
             </w:r>
           </w:p>
         </w:tc>
@@ -6865,7 +6865,7 @@
                 <w:szCs w:val="22"/>
                 <w:color w:val="000000"/>
               </w:rPr>
-              <w:t xml:space="preserve">87</w:t>
+              <w:t xml:space="preserve">175</w:t>
             </w:r>
           </w:p>
         </w:tc>
@@ -6919,14 +6919,14 @@
                 <w:szCs w:val="22"/>
                 <w:color w:val="000000"/>
               </w:rPr>
-              <w:t xml:space="preserve">0.9295689</w:t>
+              <w:t xml:space="preserve">0.7825817</w:t>
             </w:r>
           </w:p>
         </w:tc>
       </w:tr>
       <w:tr>
         <w:trPr>
-          <w:trHeight w:val="600" w:hRule="auto"/>
+          <w:trHeight w:val="612" w:hRule="auto"/>
         </w:trPr>
         body25
         <w:tc>
@@ -6979,7 +6979,7 @@
                 <w:szCs w:val="22"/>
                 <w:color w:val="000000"/>
               </w:rPr>
-              <w:t xml:space="preserve">slovakia</w:t>
+              <w:t xml:space="preserve">czech_republic</w:t>
             </w:r>
           </w:p>
         </w:tc>
@@ -7033,7 +7033,7 @@
                 <w:szCs w:val="22"/>
                 <w:color w:val="000000"/>
               </w:rPr>
-              <w:t xml:space="preserve">F2</w:t>
+              <w:t xml:space="preserve">G2</w:t>
             </w:r>
           </w:p>
         </w:tc>
@@ -7087,7 +7087,7 @@
                 <w:szCs w:val="22"/>
                 <w:color w:val="000000"/>
               </w:rPr>
-              <w:t xml:space="preserve">43,719</w:t>
+              <w:t xml:space="preserve">52,926</w:t>
             </w:r>
           </w:p>
         </w:tc>
@@ -7141,7 +7141,7 @@
                 <w:szCs w:val="22"/>
                 <w:color w:val="000000"/>
               </w:rPr>
-              <w:t xml:space="preserve">117</w:t>
+              <w:t xml:space="preserve">153</w:t>
             </w:r>
           </w:p>
         </w:tc>
@@ -7195,7 +7195,7 @@
                 <w:szCs w:val="22"/>
                 <w:color w:val="000000"/>
               </w:rPr>
-              <w:t xml:space="preserve">0.8599141</w:t>
+              <w:t xml:space="preserve">0.7968597</w:t>
             </w:r>
           </w:p>
         </w:tc>
@@ -7255,7 +7255,7 @@
                 <w:szCs w:val="22"/>
                 <w:color w:val="000000"/>
               </w:rPr>
-              <w:t xml:space="preserve">denmark</w:t>
+              <w:t xml:space="preserve">slovakia</w:t>
             </w:r>
           </w:p>
         </w:tc>
@@ -7309,7 +7309,7 @@
                 <w:szCs w:val="22"/>
                 <w:color w:val="000000"/>
               </w:rPr>
-              <w:t xml:space="preserve">G1</w:t>
+              <w:t xml:space="preserve">F2</w:t>
             </w:r>
           </w:p>
         </w:tc>
@@ -7363,7 +7363,7 @@
                 <w:szCs w:val="22"/>
                 <w:color w:val="000000"/>
               </w:rPr>
-              <w:t xml:space="preserve">42,972</w:t>
+              <w:t xml:space="preserve">52,916</w:t>
             </w:r>
           </w:p>
         </w:tc>
@@ -7417,7 +7417,7 @@
                 <w:szCs w:val="22"/>
                 <w:color w:val="000000"/>
               </w:rPr>
-              <w:t xml:space="preserve">186</w:t>
+              <w:t xml:space="preserve">118</w:t>
             </w:r>
           </w:p>
         </w:tc>
@@ -7471,7 +7471,283 @@
                 <w:szCs w:val="22"/>
                 <w:color w:val="000000"/>
               </w:rPr>
-              <w:t xml:space="preserve">0.8677306</w:t>
+              <w:t xml:space="preserve">0.8135780</w:t>
+            </w:r>
+          </w:p>
+        </w:tc>
+      </w:tr>
+      <w:tr>
+        <w:trPr>
+          <w:trHeight w:val="612" w:hRule="auto"/>
+        </w:trPr>
+        body27
+        <w:tc>
+          <w:tcPr>
+            <w:tcBorders>
+              <w:bottom w:val="none" w:sz="0" w:space="0" w:color="000000"/>
+              <w:top w:val="none" w:sz="0" w:space="0" w:color="000000"/>
+              <w:left w:val="none" w:sz="0" w:space="0" w:color="000000"/>
+              <w:right w:val="none" w:sz="0" w:space="0" w:color="000000"/>
+            </w:tcBorders>
+            <w:shd w:val="clear" w:color="auto" w:fill="FFFFFF"/>
+            <w:tcMar>
+              <w:top w:w="0" w:type="dxa"/>
+              <w:bottom w:w="0" w:type="dxa"/>
+              <w:left w:w="0" w:type="dxa"/>
+              <w:right w:w="0" w:type="dxa"/>
+            </w:tcMar>
+            <w:vAlign w:val="center"/>
+          </w:tcPr>
+          <w:p>
+            <w:pPr>
+              <w:jc w:val="left"/>
+              <w:pBdr>
+                <w:bottom w:val="none" w:sz="0" w:space="0" w:color="000000"/>
+                <w:top w:val="none" w:sz="0" w:space="0" w:color="000000"/>
+                <w:left w:val="none" w:sz="0" w:space="0" w:color="000000"/>
+                <w:right w:val="none" w:sz="0" w:space="0" w:color="000000"/>
+              </w:pBdr>
+              <w:spacing w:after="100" w:before="100" w:line="240"/>
+              <w:ind w:left="100" w:right="100" w:firstLine="0" w:firstLineChars="0"/>
+              <w:rPr>
+                <w:rFonts w:ascii="Arial" w:hAnsi="Arial" w:eastAsia="Arial" w:cs="Arial"/>
+                <w:i w:val="false"/>
+                <w:b w:val="false"/>
+                <w:u w:val="none"/>
+                <w:strike w:val="false"/>
+                <w:sz w:val="22"/>
+                <w:szCs w:val="22"/>
+                <w:color w:val="000000"/>
+              </w:rPr>
+            </w:pPr>
+            <w:r>
+              <w:rPr>
+                <w:rFonts w:ascii="Arial" w:hAnsi="Arial" w:eastAsia="Arial" w:cs="Arial"/>
+                <w:i w:val="false"/>
+                <w:b w:val="false"/>
+                <w:u w:val="none"/>
+                <w:strike w:val="false"/>
+                <w:sz w:val="22"/>
+                <w:szCs w:val="22"/>
+                <w:color w:val="000000"/>
+              </w:rPr>
+              <w:t xml:space="preserve">the_netherlands</w:t>
+            </w:r>
+          </w:p>
+        </w:tc>
+        <w:tc>
+          <w:tcPr>
+            <w:tcBorders>
+              <w:bottom w:val="none" w:sz="0" w:space="0" w:color="000000"/>
+              <w:top w:val="none" w:sz="0" w:space="0" w:color="000000"/>
+              <w:left w:val="none" w:sz="0" w:space="0" w:color="000000"/>
+              <w:right w:val="none" w:sz="0" w:space="0" w:color="000000"/>
+            </w:tcBorders>
+            <w:shd w:val="clear" w:color="auto" w:fill="FFFFFF"/>
+            <w:tcMar>
+              <w:top w:w="0" w:type="dxa"/>
+              <w:bottom w:w="0" w:type="dxa"/>
+              <w:left w:w="0" w:type="dxa"/>
+              <w:right w:w="0" w:type="dxa"/>
+            </w:tcMar>
+            <w:vAlign w:val="center"/>
+          </w:tcPr>
+          <w:p>
+            <w:pPr>
+              <w:jc w:val="left"/>
+              <w:pBdr>
+                <w:bottom w:val="none" w:sz="0" w:space="0" w:color="000000"/>
+                <w:top w:val="none" w:sz="0" w:space="0" w:color="000000"/>
+                <w:left w:val="none" w:sz="0" w:space="0" w:color="000000"/>
+                <w:right w:val="none" w:sz="0" w:space="0" w:color="000000"/>
+              </w:pBdr>
+              <w:spacing w:after="100" w:before="100" w:line="240"/>
+              <w:ind w:left="100" w:right="100" w:firstLine="0" w:firstLineChars="0"/>
+              <w:rPr>
+                <w:rFonts w:ascii="Arial" w:hAnsi="Arial" w:eastAsia="Arial" w:cs="Arial"/>
+                <w:i w:val="false"/>
+                <w:b w:val="false"/>
+                <w:u w:val="none"/>
+                <w:strike w:val="false"/>
+                <w:sz w:val="22"/>
+                <w:szCs w:val="22"/>
+                <w:color w:val="000000"/>
+              </w:rPr>
+            </w:pPr>
+            <w:r>
+              <w:rPr>
+                <w:rFonts w:ascii="Arial" w:hAnsi="Arial" w:eastAsia="Arial" w:cs="Arial"/>
+                <w:i w:val="false"/>
+                <w:b w:val="false"/>
+                <w:u w:val="none"/>
+                <w:strike w:val="false"/>
+                <w:sz w:val="22"/>
+                <w:szCs w:val="22"/>
+                <w:color w:val="000000"/>
+              </w:rPr>
+              <w:t xml:space="preserve">G2</w:t>
+            </w:r>
+          </w:p>
+        </w:tc>
+        <w:tc>
+          <w:tcPr>
+            <w:tcBorders>
+              <w:bottom w:val="none" w:sz="0" w:space="0" w:color="000000"/>
+              <w:top w:val="none" w:sz="0" w:space="0" w:color="000000"/>
+              <w:left w:val="none" w:sz="0" w:space="0" w:color="000000"/>
+              <w:right w:val="none" w:sz="0" w:space="0" w:color="000000"/>
+            </w:tcBorders>
+            <w:shd w:val="clear" w:color="auto" w:fill="FFFFFF"/>
+            <w:tcMar>
+              <w:top w:w="0" w:type="dxa"/>
+              <w:bottom w:w="0" w:type="dxa"/>
+              <w:left w:w="0" w:type="dxa"/>
+              <w:right w:w="0" w:type="dxa"/>
+            </w:tcMar>
+            <w:vAlign w:val="center"/>
+          </w:tcPr>
+          <w:p>
+            <w:pPr>
+              <w:jc w:val="right"/>
+              <w:pBdr>
+                <w:bottom w:val="none" w:sz="0" w:space="0" w:color="000000"/>
+                <w:top w:val="none" w:sz="0" w:space="0" w:color="000000"/>
+                <w:left w:val="none" w:sz="0" w:space="0" w:color="000000"/>
+                <w:right w:val="none" w:sz="0" w:space="0" w:color="000000"/>
+              </w:pBdr>
+              <w:spacing w:after="100" w:before="100" w:line="240"/>
+              <w:ind w:left="100" w:right="100" w:firstLine="0" w:firstLineChars="0"/>
+              <w:rPr>
+                <w:rFonts w:ascii="Arial" w:hAnsi="Arial" w:eastAsia="Arial" w:cs="Arial"/>
+                <w:i w:val="false"/>
+                <w:b w:val="false"/>
+                <w:u w:val="none"/>
+                <w:strike w:val="false"/>
+                <w:sz w:val="22"/>
+                <w:szCs w:val="22"/>
+                <w:color w:val="000000"/>
+              </w:rPr>
+            </w:pPr>
+            <w:r>
+              <w:rPr>
+                <w:rFonts w:ascii="Arial" w:hAnsi="Arial" w:eastAsia="Arial" w:cs="Arial"/>
+                <w:i w:val="false"/>
+                <w:b w:val="false"/>
+                <w:u w:val="none"/>
+                <w:strike w:val="false"/>
+                <w:sz w:val="22"/>
+                <w:szCs w:val="22"/>
+                <w:color w:val="000000"/>
+              </w:rPr>
+              <w:t xml:space="preserve">51,111</w:t>
+            </w:r>
+          </w:p>
+        </w:tc>
+        <w:tc>
+          <w:tcPr>
+            <w:tcBorders>
+              <w:bottom w:val="none" w:sz="0" w:space="0" w:color="000000"/>
+              <w:top w:val="none" w:sz="0" w:space="0" w:color="000000"/>
+              <w:left w:val="none" w:sz="0" w:space="0" w:color="000000"/>
+              <w:right w:val="none" w:sz="0" w:space="0" w:color="000000"/>
+            </w:tcBorders>
+            <w:shd w:val="clear" w:color="auto" w:fill="FFFFFF"/>
+            <w:tcMar>
+              <w:top w:w="0" w:type="dxa"/>
+              <w:bottom w:w="0" w:type="dxa"/>
+              <w:left w:w="0" w:type="dxa"/>
+              <w:right w:w="0" w:type="dxa"/>
+            </w:tcMar>
+            <w:vAlign w:val="center"/>
+          </w:tcPr>
+          <w:p>
+            <w:pPr>
+              <w:jc w:val="right"/>
+              <w:pBdr>
+                <w:bottom w:val="none" w:sz="0" w:space="0" w:color="000000"/>
+                <w:top w:val="none" w:sz="0" w:space="0" w:color="000000"/>
+                <w:left w:val="none" w:sz="0" w:space="0" w:color="000000"/>
+                <w:right w:val="none" w:sz="0" w:space="0" w:color="000000"/>
+              </w:pBdr>
+              <w:spacing w:after="100" w:before="100" w:line="240"/>
+              <w:ind w:left="100" w:right="100" w:firstLine="0" w:firstLineChars="0"/>
+              <w:rPr>
+                <w:rFonts w:ascii="Arial" w:hAnsi="Arial" w:eastAsia="Arial" w:cs="Arial"/>
+                <w:i w:val="false"/>
+                <w:b w:val="false"/>
+                <w:u w:val="none"/>
+                <w:strike w:val="false"/>
+                <w:sz w:val="22"/>
+                <w:szCs w:val="22"/>
+                <w:color w:val="000000"/>
+              </w:rPr>
+            </w:pPr>
+            <w:r>
+              <w:rPr>
+                <w:rFonts w:ascii="Arial" w:hAnsi="Arial" w:eastAsia="Arial" w:cs="Arial"/>
+                <w:i w:val="false"/>
+                <w:b w:val="false"/>
+                <w:u w:val="none"/>
+                <w:strike w:val="false"/>
+                <w:sz w:val="22"/>
+                <w:szCs w:val="22"/>
+                <w:color w:val="000000"/>
+              </w:rPr>
+              <w:t xml:space="preserve">169</w:t>
+            </w:r>
+          </w:p>
+        </w:tc>
+        <w:tc>
+          <w:tcPr>
+            <w:tcBorders>
+              <w:bottom w:val="none" w:sz="0" w:space="0" w:color="000000"/>
+              <w:top w:val="none" w:sz="0" w:space="0" w:color="000000"/>
+              <w:left w:val="none" w:sz="0" w:space="0" w:color="000000"/>
+              <w:right w:val="none" w:sz="0" w:space="0" w:color="000000"/>
+            </w:tcBorders>
+            <w:shd w:val="clear" w:color="auto" w:fill="FFFFFF"/>
+            <w:tcMar>
+              <w:top w:w="0" w:type="dxa"/>
+              <w:bottom w:w="0" w:type="dxa"/>
+              <w:left w:w="0" w:type="dxa"/>
+              <w:right w:w="0" w:type="dxa"/>
+            </w:tcMar>
+            <w:vAlign w:val="center"/>
+          </w:tcPr>
+          <w:p>
+            <w:pPr>
+              <w:jc w:val="right"/>
+              <w:pBdr>
+                <w:bottom w:val="none" w:sz="0" w:space="0" w:color="000000"/>
+                <w:top w:val="none" w:sz="0" w:space="0" w:color="000000"/>
+                <w:left w:val="none" w:sz="0" w:space="0" w:color="000000"/>
+                <w:right w:val="none" w:sz="0" w:space="0" w:color="000000"/>
+              </w:pBdr>
+              <w:spacing w:after="100" w:before="100" w:line="240"/>
+              <w:ind w:left="100" w:right="100" w:firstLine="0" w:firstLineChars="0"/>
+              <w:rPr>
+                <w:rFonts w:ascii="Arial" w:hAnsi="Arial" w:eastAsia="Arial" w:cs="Arial"/>
+                <w:i w:val="false"/>
+                <w:b w:val="false"/>
+                <w:u w:val="none"/>
+                <w:strike w:val="false"/>
+                <w:sz w:val="22"/>
+                <w:szCs w:val="22"/>
+                <w:color w:val="000000"/>
+              </w:rPr>
+            </w:pPr>
+            <w:r>
+              <w:rPr>
+                <w:rFonts w:ascii="Arial" w:hAnsi="Arial" w:eastAsia="Arial" w:cs="Arial"/>
+                <w:i w:val="false"/>
+                <w:b w:val="false"/>
+                <w:u w:val="none"/>
+                <w:strike w:val="false"/>
+                <w:sz w:val="22"/>
+                <w:szCs w:val="22"/>
+                <w:color w:val="000000"/>
+              </w:rPr>
+              <w:t xml:space="preserve">0.8656296</w:t>
             </w:r>
           </w:p>
         </w:tc>
@@ -7480,7 +7756,7 @@
         <w:trPr>
           <w:trHeight w:val="600" w:hRule="auto"/>
         </w:trPr>
-        body27
+        body28
         <w:tc>
           <w:tcPr>
             <w:tcBorders>
@@ -7585,7 +7861,7 @@
                 <w:szCs w:val="22"/>
                 <w:color w:val="000000"/>
               </w:rPr>
-              <w:t xml:space="preserve">G2</w:t>
+              <w:t xml:space="preserve">G1</w:t>
             </w:r>
           </w:p>
         </w:tc>
@@ -7639,7 +7915,7 @@
                 <w:szCs w:val="22"/>
                 <w:color w:val="000000"/>
               </w:rPr>
-              <w:t xml:space="preserve">40,685</w:t>
+              <w:t xml:space="preserve">49,424</w:t>
             </w:r>
           </w:p>
         </w:tc>
@@ -7693,7 +7969,7 @@
                 <w:szCs w:val="22"/>
                 <w:color w:val="000000"/>
               </w:rPr>
-              <w:t xml:space="preserve">171</w:t>
+              <w:t xml:space="preserve">184</w:t>
             </w:r>
           </w:p>
         </w:tc>
@@ -7747,283 +8023,7 @@
                 <w:szCs w:val="22"/>
                 <w:color w:val="000000"/>
               </w:rPr>
-              <w:t xml:space="preserve">0.8549199</w:t>
-            </w:r>
-          </w:p>
-        </w:tc>
-      </w:tr>
-      <w:tr>
-        <w:trPr>
-          <w:trHeight w:val="612" w:hRule="auto"/>
-        </w:trPr>
-        body28
-        <w:tc>
-          <w:tcPr>
-            <w:tcBorders>
-              <w:bottom w:val="none" w:sz="0" w:space="0" w:color="000000"/>
-              <w:top w:val="none" w:sz="0" w:space="0" w:color="000000"/>
-              <w:left w:val="none" w:sz="0" w:space="0" w:color="000000"/>
-              <w:right w:val="none" w:sz="0" w:space="0" w:color="000000"/>
-            </w:tcBorders>
-            <w:shd w:val="clear" w:color="auto" w:fill="FFFFFF"/>
-            <w:tcMar>
-              <w:top w:w="0" w:type="dxa"/>
-              <w:bottom w:w="0" w:type="dxa"/>
-              <w:left w:w="0" w:type="dxa"/>
-              <w:right w:w="0" w:type="dxa"/>
-            </w:tcMar>
-            <w:vAlign w:val="center"/>
-          </w:tcPr>
-          <w:p>
-            <w:pPr>
-              <w:jc w:val="left"/>
-              <w:pBdr>
-                <w:bottom w:val="none" w:sz="0" w:space="0" w:color="000000"/>
-                <w:top w:val="none" w:sz="0" w:space="0" w:color="000000"/>
-                <w:left w:val="none" w:sz="0" w:space="0" w:color="000000"/>
-                <w:right w:val="none" w:sz="0" w:space="0" w:color="000000"/>
-              </w:pBdr>
-              <w:spacing w:after="100" w:before="100" w:line="240"/>
-              <w:ind w:left="100" w:right="100" w:firstLine="0" w:firstLineChars="0"/>
-              <w:rPr>
-                <w:rFonts w:ascii="Arial" w:hAnsi="Arial" w:eastAsia="Arial" w:cs="Arial"/>
-                <w:i w:val="false"/>
-                <w:b w:val="false"/>
-                <w:u w:val="none"/>
-                <w:strike w:val="false"/>
-                <w:sz w:val="22"/>
-                <w:szCs w:val="22"/>
-                <w:color w:val="000000"/>
-              </w:rPr>
-            </w:pPr>
-            <w:r>
-              <w:rPr>
-                <w:rFonts w:ascii="Arial" w:hAnsi="Arial" w:eastAsia="Arial" w:cs="Arial"/>
-                <w:i w:val="false"/>
-                <w:b w:val="false"/>
-                <w:u w:val="none"/>
-                <w:strike w:val="false"/>
-                <w:sz w:val="22"/>
-                <w:szCs w:val="22"/>
-                <w:color w:val="000000"/>
-              </w:rPr>
-              <w:t xml:space="preserve">czech_republic</w:t>
-            </w:r>
-          </w:p>
-        </w:tc>
-        <w:tc>
-          <w:tcPr>
-            <w:tcBorders>
-              <w:bottom w:val="none" w:sz="0" w:space="0" w:color="000000"/>
-              <w:top w:val="none" w:sz="0" w:space="0" w:color="000000"/>
-              <w:left w:val="none" w:sz="0" w:space="0" w:color="000000"/>
-              <w:right w:val="none" w:sz="0" w:space="0" w:color="000000"/>
-            </w:tcBorders>
-            <w:shd w:val="clear" w:color="auto" w:fill="FFFFFF"/>
-            <w:tcMar>
-              <w:top w:w="0" w:type="dxa"/>
-              <w:bottom w:w="0" w:type="dxa"/>
-              <w:left w:w="0" w:type="dxa"/>
-              <w:right w:w="0" w:type="dxa"/>
-            </w:tcMar>
-            <w:vAlign w:val="center"/>
-          </w:tcPr>
-          <w:p>
-            <w:pPr>
-              <w:jc w:val="left"/>
-              <w:pBdr>
-                <w:bottom w:val="none" w:sz="0" w:space="0" w:color="000000"/>
-                <w:top w:val="none" w:sz="0" w:space="0" w:color="000000"/>
-                <w:left w:val="none" w:sz="0" w:space="0" w:color="000000"/>
-                <w:right w:val="none" w:sz="0" w:space="0" w:color="000000"/>
-              </w:pBdr>
-              <w:spacing w:after="100" w:before="100" w:line="240"/>
-              <w:ind w:left="100" w:right="100" w:firstLine="0" w:firstLineChars="0"/>
-              <w:rPr>
-                <w:rFonts w:ascii="Arial" w:hAnsi="Arial" w:eastAsia="Arial" w:cs="Arial"/>
-                <w:i w:val="false"/>
-                <w:b w:val="false"/>
-                <w:u w:val="none"/>
-                <w:strike w:val="false"/>
-                <w:sz w:val="22"/>
-                <w:szCs w:val="22"/>
-                <w:color w:val="000000"/>
-              </w:rPr>
-            </w:pPr>
-            <w:r>
-              <w:rPr>
-                <w:rFonts w:ascii="Arial" w:hAnsi="Arial" w:eastAsia="Arial" w:cs="Arial"/>
-                <w:i w:val="false"/>
-                <w:b w:val="false"/>
-                <w:u w:val="none"/>
-                <w:strike w:val="false"/>
-                <w:sz w:val="22"/>
-                <w:szCs w:val="22"/>
-                <w:color w:val="000000"/>
-              </w:rPr>
-              <w:t xml:space="preserve">G2</w:t>
-            </w:r>
-          </w:p>
-        </w:tc>
-        <w:tc>
-          <w:tcPr>
-            <w:tcBorders>
-              <w:bottom w:val="none" w:sz="0" w:space="0" w:color="000000"/>
-              <w:top w:val="none" w:sz="0" w:space="0" w:color="000000"/>
-              <w:left w:val="none" w:sz="0" w:space="0" w:color="000000"/>
-              <w:right w:val="none" w:sz="0" w:space="0" w:color="000000"/>
-            </w:tcBorders>
-            <w:shd w:val="clear" w:color="auto" w:fill="FFFFFF"/>
-            <w:tcMar>
-              <w:top w:w="0" w:type="dxa"/>
-              <w:bottom w:w="0" w:type="dxa"/>
-              <w:left w:w="0" w:type="dxa"/>
-              <w:right w:w="0" w:type="dxa"/>
-            </w:tcMar>
-            <w:vAlign w:val="center"/>
-          </w:tcPr>
-          <w:p>
-            <w:pPr>
-              <w:jc w:val="right"/>
-              <w:pBdr>
-                <w:bottom w:val="none" w:sz="0" w:space="0" w:color="000000"/>
-                <w:top w:val="none" w:sz="0" w:space="0" w:color="000000"/>
-                <w:left w:val="none" w:sz="0" w:space="0" w:color="000000"/>
-                <w:right w:val="none" w:sz="0" w:space="0" w:color="000000"/>
-              </w:pBdr>
-              <w:spacing w:after="100" w:before="100" w:line="240"/>
-              <w:ind w:left="100" w:right="100" w:firstLine="0" w:firstLineChars="0"/>
-              <w:rPr>
-                <w:rFonts w:ascii="Arial" w:hAnsi="Arial" w:eastAsia="Arial" w:cs="Arial"/>
-                <w:i w:val="false"/>
-                <w:b w:val="false"/>
-                <w:u w:val="none"/>
-                <w:strike w:val="false"/>
-                <w:sz w:val="22"/>
-                <w:szCs w:val="22"/>
-                <w:color w:val="000000"/>
-              </w:rPr>
-            </w:pPr>
-            <w:r>
-              <w:rPr>
-                <w:rFonts w:ascii="Arial" w:hAnsi="Arial" w:eastAsia="Arial" w:cs="Arial"/>
-                <w:i w:val="false"/>
-                <w:b w:val="false"/>
-                <w:u w:val="none"/>
-                <w:strike w:val="false"/>
-                <w:sz w:val="22"/>
-                <w:szCs w:val="22"/>
-                <w:color w:val="000000"/>
-              </w:rPr>
-              <w:t xml:space="preserve">40,127</w:t>
-            </w:r>
-          </w:p>
-        </w:tc>
-        <w:tc>
-          <w:tcPr>
-            <w:tcBorders>
-              <w:bottom w:val="none" w:sz="0" w:space="0" w:color="000000"/>
-              <w:top w:val="none" w:sz="0" w:space="0" w:color="000000"/>
-              <w:left w:val="none" w:sz="0" w:space="0" w:color="000000"/>
-              <w:right w:val="none" w:sz="0" w:space="0" w:color="000000"/>
-            </w:tcBorders>
-            <w:shd w:val="clear" w:color="auto" w:fill="FFFFFF"/>
-            <w:tcMar>
-              <w:top w:w="0" w:type="dxa"/>
-              <w:bottom w:w="0" w:type="dxa"/>
-              <w:left w:w="0" w:type="dxa"/>
-              <w:right w:w="0" w:type="dxa"/>
-            </w:tcMar>
-            <w:vAlign w:val="center"/>
-          </w:tcPr>
-          <w:p>
-            <w:pPr>
-              <w:jc w:val="right"/>
-              <w:pBdr>
-                <w:bottom w:val="none" w:sz="0" w:space="0" w:color="000000"/>
-                <w:top w:val="none" w:sz="0" w:space="0" w:color="000000"/>
-                <w:left w:val="none" w:sz="0" w:space="0" w:color="000000"/>
-                <w:right w:val="none" w:sz="0" w:space="0" w:color="000000"/>
-              </w:pBdr>
-              <w:spacing w:after="100" w:before="100" w:line="240"/>
-              <w:ind w:left="100" w:right="100" w:firstLine="0" w:firstLineChars="0"/>
-              <w:rPr>
-                <w:rFonts w:ascii="Arial" w:hAnsi="Arial" w:eastAsia="Arial" w:cs="Arial"/>
-                <w:i w:val="false"/>
-                <w:b w:val="false"/>
-                <w:u w:val="none"/>
-                <w:strike w:val="false"/>
-                <w:sz w:val="22"/>
-                <w:szCs w:val="22"/>
-                <w:color w:val="000000"/>
-              </w:rPr>
-            </w:pPr>
-            <w:r>
-              <w:rPr>
-                <w:rFonts w:ascii="Arial" w:hAnsi="Arial" w:eastAsia="Arial" w:cs="Arial"/>
-                <w:i w:val="false"/>
-                <w:b w:val="false"/>
-                <w:u w:val="none"/>
-                <w:strike w:val="false"/>
-                <w:sz w:val="22"/>
-                <w:szCs w:val="22"/>
-                <w:color w:val="000000"/>
-              </w:rPr>
-              <w:t xml:space="preserve">154</w:t>
-            </w:r>
-          </w:p>
-        </w:tc>
-        <w:tc>
-          <w:tcPr>
-            <w:tcBorders>
-              <w:bottom w:val="none" w:sz="0" w:space="0" w:color="000000"/>
-              <w:top w:val="none" w:sz="0" w:space="0" w:color="000000"/>
-              <w:left w:val="none" w:sz="0" w:space="0" w:color="000000"/>
-              <w:right w:val="none" w:sz="0" w:space="0" w:color="000000"/>
-            </w:tcBorders>
-            <w:shd w:val="clear" w:color="auto" w:fill="FFFFFF"/>
-            <w:tcMar>
-              <w:top w:w="0" w:type="dxa"/>
-              <w:bottom w:w="0" w:type="dxa"/>
-              <w:left w:w="0" w:type="dxa"/>
-              <w:right w:w="0" w:type="dxa"/>
-            </w:tcMar>
-            <w:vAlign w:val="center"/>
-          </w:tcPr>
-          <w:p>
-            <w:pPr>
-              <w:jc w:val="right"/>
-              <w:pBdr>
-                <w:bottom w:val="none" w:sz="0" w:space="0" w:color="000000"/>
-                <w:top w:val="none" w:sz="0" w:space="0" w:color="000000"/>
-                <w:left w:val="none" w:sz="0" w:space="0" w:color="000000"/>
-                <w:right w:val="none" w:sz="0" w:space="0" w:color="000000"/>
-              </w:pBdr>
-              <w:spacing w:after="100" w:before="100" w:line="240"/>
-              <w:ind w:left="100" w:right="100" w:firstLine="0" w:firstLineChars="0"/>
-              <w:rPr>
-                <w:rFonts w:ascii="Arial" w:hAnsi="Arial" w:eastAsia="Arial" w:cs="Arial"/>
-                <w:i w:val="false"/>
-                <w:b w:val="false"/>
-                <w:u w:val="none"/>
-                <w:strike w:val="false"/>
-                <w:sz w:val="22"/>
-                <w:szCs w:val="22"/>
-                <w:color w:val="000000"/>
-              </w:rPr>
-            </w:pPr>
-            <w:r>
-              <w:rPr>
-                <w:rFonts w:ascii="Arial" w:hAnsi="Arial" w:eastAsia="Arial" w:cs="Arial"/>
-                <w:i w:val="false"/>
-                <w:b w:val="false"/>
-                <w:u w:val="none"/>
-                <w:strike w:val="false"/>
-                <w:sz w:val="22"/>
-                <w:szCs w:val="22"/>
-                <w:color w:val="000000"/>
-              </w:rPr>
-              <w:t xml:space="preserve">0.8612435</w:t>
+              <w:t xml:space="preserve">0.8265291</w:t>
             </w:r>
           </w:p>
         </w:tc>
@@ -8083,7 +8083,7 @@
                 <w:szCs w:val="22"/>
                 <w:color w:val="000000"/>
               </w:rPr>
-              <w:t xml:space="preserve">denmark</w:t>
+              <w:t xml:space="preserve">slovakia</w:t>
             </w:r>
           </w:p>
         </w:tc>
@@ -8137,7 +8137,7 @@
                 <w:szCs w:val="22"/>
                 <w:color w:val="000000"/>
               </w:rPr>
-              <w:t xml:space="preserve">W1</w:t>
+              <w:t xml:space="preserve">F1</w:t>
             </w:r>
           </w:p>
         </w:tc>
@@ -8191,7 +8191,7 @@
                 <w:szCs w:val="22"/>
                 <w:color w:val="000000"/>
               </w:rPr>
-              <w:t xml:space="preserve">39,440</w:t>
+              <w:t xml:space="preserve">48,647</w:t>
             </w:r>
           </w:p>
         </w:tc>
@@ -8245,7 +8245,7 @@
                 <w:szCs w:val="22"/>
                 <w:color w:val="000000"/>
               </w:rPr>
-              <w:t xml:space="preserve">155</w:t>
+              <w:t xml:space="preserve">102</w:t>
             </w:r>
           </w:p>
         </w:tc>
@@ -8299,14 +8299,14 @@
                 <w:szCs w:val="22"/>
                 <w:color w:val="000000"/>
               </w:rPr>
-              <w:t xml:space="preserve">0.8746373</w:t>
+              <w:t xml:space="preserve">0.7932730</w:t>
             </w:r>
           </w:p>
         </w:tc>
       </w:tr>
       <w:tr>
         <w:trPr>
-          <w:trHeight w:val="612" w:hRule="auto"/>
+          <w:trHeight w:val="600" w:hRule="auto"/>
         </w:trPr>
         body30
         <w:tc>
@@ -8359,7 +8359,7 @@
                 <w:szCs w:val="22"/>
                 <w:color w:val="000000"/>
               </w:rPr>
-              <w:t xml:space="preserve">czech_republic</w:t>
+              <w:t xml:space="preserve">denmark</w:t>
             </w:r>
           </w:p>
         </w:tc>
@@ -8413,7 +8413,7 @@
                 <w:szCs w:val="22"/>
                 <w:color w:val="000000"/>
               </w:rPr>
-              <w:t xml:space="preserve">F2</w:t>
+              <w:t xml:space="preserve">W1</w:t>
             </w:r>
           </w:p>
         </w:tc>
@@ -8467,7 +8467,7 @@
                 <w:szCs w:val="22"/>
                 <w:color w:val="000000"/>
               </w:rPr>
-              <w:t xml:space="preserve">39,174</w:t>
+              <w:t xml:space="preserve">47,102</w:t>
             </w:r>
           </w:p>
         </w:tc>
@@ -8521,7 +8521,7 @@
                 <w:szCs w:val="22"/>
                 <w:color w:val="000000"/>
               </w:rPr>
-              <w:t xml:space="preserve">130</w:t>
+              <w:t xml:space="preserve">155</w:t>
             </w:r>
           </w:p>
         </w:tc>
@@ -8575,7 +8575,7 @@
                 <w:szCs w:val="22"/>
                 <w:color w:val="000000"/>
               </w:rPr>
-              <w:t xml:space="preserve">0.8630050</w:t>
+              <w:t xml:space="preserve">0.8288121</w:t>
             </w:r>
           </w:p>
         </w:tc>
@@ -8743,7 +8743,7 @@
                 <w:szCs w:val="22"/>
                 <w:color w:val="000000"/>
               </w:rPr>
-              <w:t xml:space="preserve">39,142</w:t>
+              <w:t xml:space="preserve">45,004</w:t>
             </w:r>
           </w:p>
         </w:tc>
@@ -8797,7 +8797,7 @@
                 <w:szCs w:val="22"/>
                 <w:color w:val="000000"/>
               </w:rPr>
-              <w:t xml:space="preserve">169</w:t>
+              <w:t xml:space="preserve">172</w:t>
             </w:r>
           </w:p>
         </w:tc>
@@ -8851,7 +8851,7 @@
                 <w:szCs w:val="22"/>
                 <w:color w:val="000000"/>
               </w:rPr>
-              <w:t xml:space="preserve">0.8657518</w:t>
+              <w:t xml:space="preserve">0.8286071</w:t>
             </w:r>
           </w:p>
         </w:tc>
@@ -9019,7 +9019,7 @@
                 <w:szCs w:val="22"/>
                 <w:color w:val="000000"/>
               </w:rPr>
-              <w:t xml:space="preserve">37,285</w:t>
+              <w:t xml:space="preserve">44,950</w:t>
             </w:r>
           </w:p>
         </w:tc>
@@ -9073,7 +9073,7 @@
                 <w:szCs w:val="22"/>
                 <w:color w:val="000000"/>
               </w:rPr>
-              <w:t xml:space="preserve">124</w:t>
+              <w:t xml:space="preserve">127</w:t>
             </w:r>
           </w:p>
         </w:tc>
@@ -9127,283 +9127,7 @@
                 <w:szCs w:val="22"/>
                 <w:color w:val="000000"/>
               </w:rPr>
-              <w:t xml:space="preserve">0.8782851</w:t>
-            </w:r>
-          </w:p>
-        </w:tc>
-      </w:tr>
-      <w:tr>
-        <w:trPr>
-          <w:trHeight w:val="612" w:hRule="auto"/>
-        </w:trPr>
-        body33
-        <w:tc>
-          <w:tcPr>
-            <w:tcBorders>
-              <w:bottom w:val="none" w:sz="0" w:space="0" w:color="000000"/>
-              <w:top w:val="none" w:sz="0" w:space="0" w:color="000000"/>
-              <w:left w:val="none" w:sz="0" w:space="0" w:color="000000"/>
-              <w:right w:val="none" w:sz="0" w:space="0" w:color="000000"/>
-            </w:tcBorders>
-            <w:shd w:val="clear" w:color="auto" w:fill="FFFFFF"/>
-            <w:tcMar>
-              <w:top w:w="0" w:type="dxa"/>
-              <w:bottom w:w="0" w:type="dxa"/>
-              <w:left w:w="0" w:type="dxa"/>
-              <w:right w:w="0" w:type="dxa"/>
-            </w:tcMar>
-            <w:vAlign w:val="center"/>
-          </w:tcPr>
-          <w:p>
-            <w:pPr>
-              <w:jc w:val="left"/>
-              <w:pBdr>
-                <w:bottom w:val="none" w:sz="0" w:space="0" w:color="000000"/>
-                <w:top w:val="none" w:sz="0" w:space="0" w:color="000000"/>
-                <w:left w:val="none" w:sz="0" w:space="0" w:color="000000"/>
-                <w:right w:val="none" w:sz="0" w:space="0" w:color="000000"/>
-              </w:pBdr>
-              <w:spacing w:after="100" w:before="100" w:line="240"/>
-              <w:ind w:left="100" w:right="100" w:firstLine="0" w:firstLineChars="0"/>
-              <w:rPr>
-                <w:rFonts w:ascii="Arial" w:hAnsi="Arial" w:eastAsia="Arial" w:cs="Arial"/>
-                <w:i w:val="false"/>
-                <w:b w:val="false"/>
-                <w:u w:val="none"/>
-                <w:strike w:val="false"/>
-                <w:sz w:val="22"/>
-                <w:szCs w:val="22"/>
-                <w:color w:val="000000"/>
-              </w:rPr>
-            </w:pPr>
-            <w:r>
-              <w:rPr>
-                <w:rFonts w:ascii="Arial" w:hAnsi="Arial" w:eastAsia="Arial" w:cs="Arial"/>
-                <w:i w:val="false"/>
-                <w:b w:val="false"/>
-                <w:u w:val="none"/>
-                <w:strike w:val="false"/>
-                <w:sz w:val="22"/>
-                <w:szCs w:val="22"/>
-                <w:color w:val="000000"/>
-              </w:rPr>
-              <w:t xml:space="preserve">spain</w:t>
-            </w:r>
-          </w:p>
-        </w:tc>
-        <w:tc>
-          <w:tcPr>
-            <w:tcBorders>
-              <w:bottom w:val="none" w:sz="0" w:space="0" w:color="000000"/>
-              <w:top w:val="none" w:sz="0" w:space="0" w:color="000000"/>
-              <w:left w:val="none" w:sz="0" w:space="0" w:color="000000"/>
-              <w:right w:val="none" w:sz="0" w:space="0" w:color="000000"/>
-            </w:tcBorders>
-            <w:shd w:val="clear" w:color="auto" w:fill="FFFFFF"/>
-            <w:tcMar>
-              <w:top w:w="0" w:type="dxa"/>
-              <w:bottom w:w="0" w:type="dxa"/>
-              <w:left w:w="0" w:type="dxa"/>
-              <w:right w:w="0" w:type="dxa"/>
-            </w:tcMar>
-            <w:vAlign w:val="center"/>
-          </w:tcPr>
-          <w:p>
-            <w:pPr>
-              <w:jc w:val="left"/>
-              <w:pBdr>
-                <w:bottom w:val="none" w:sz="0" w:space="0" w:color="000000"/>
-                <w:top w:val="none" w:sz="0" w:space="0" w:color="000000"/>
-                <w:left w:val="none" w:sz="0" w:space="0" w:color="000000"/>
-                <w:right w:val="none" w:sz="0" w:space="0" w:color="000000"/>
-              </w:pBdr>
-              <w:spacing w:after="100" w:before="100" w:line="240"/>
-              <w:ind w:left="100" w:right="100" w:firstLine="0" w:firstLineChars="0"/>
-              <w:rPr>
-                <w:rFonts w:ascii="Arial" w:hAnsi="Arial" w:eastAsia="Arial" w:cs="Arial"/>
-                <w:i w:val="false"/>
-                <w:b w:val="false"/>
-                <w:u w:val="none"/>
-                <w:strike w:val="false"/>
-                <w:sz w:val="22"/>
-                <w:szCs w:val="22"/>
-                <w:color w:val="000000"/>
-              </w:rPr>
-            </w:pPr>
-            <w:r>
-              <w:rPr>
-                <w:rFonts w:ascii="Arial" w:hAnsi="Arial" w:eastAsia="Arial" w:cs="Arial"/>
-                <w:i w:val="false"/>
-                <w:b w:val="false"/>
-                <w:u w:val="none"/>
-                <w:strike w:val="false"/>
-                <w:sz w:val="22"/>
-                <w:szCs w:val="22"/>
-                <w:color w:val="000000"/>
-              </w:rPr>
-              <w:t xml:space="preserve">G1</w:t>
-            </w:r>
-          </w:p>
-        </w:tc>
-        <w:tc>
-          <w:tcPr>
-            <w:tcBorders>
-              <w:bottom w:val="none" w:sz="0" w:space="0" w:color="000000"/>
-              <w:top w:val="none" w:sz="0" w:space="0" w:color="000000"/>
-              <w:left w:val="none" w:sz="0" w:space="0" w:color="000000"/>
-              <w:right w:val="none" w:sz="0" w:space="0" w:color="000000"/>
-            </w:tcBorders>
-            <w:shd w:val="clear" w:color="auto" w:fill="FFFFFF"/>
-            <w:tcMar>
-              <w:top w:w="0" w:type="dxa"/>
-              <w:bottom w:w="0" w:type="dxa"/>
-              <w:left w:w="0" w:type="dxa"/>
-              <w:right w:w="0" w:type="dxa"/>
-            </w:tcMar>
-            <w:vAlign w:val="center"/>
-          </w:tcPr>
-          <w:p>
-            <w:pPr>
-              <w:jc w:val="right"/>
-              <w:pBdr>
-                <w:bottom w:val="none" w:sz="0" w:space="0" w:color="000000"/>
-                <w:top w:val="none" w:sz="0" w:space="0" w:color="000000"/>
-                <w:left w:val="none" w:sz="0" w:space="0" w:color="000000"/>
-                <w:right w:val="none" w:sz="0" w:space="0" w:color="000000"/>
-              </w:pBdr>
-              <w:spacing w:after="100" w:before="100" w:line="240"/>
-              <w:ind w:left="100" w:right="100" w:firstLine="0" w:firstLineChars="0"/>
-              <w:rPr>
-                <w:rFonts w:ascii="Arial" w:hAnsi="Arial" w:eastAsia="Arial" w:cs="Arial"/>
-                <w:i w:val="false"/>
-                <w:b w:val="false"/>
-                <w:u w:val="none"/>
-                <w:strike w:val="false"/>
-                <w:sz w:val="22"/>
-                <w:szCs w:val="22"/>
-                <w:color w:val="000000"/>
-              </w:rPr>
-            </w:pPr>
-            <w:r>
-              <w:rPr>
-                <w:rFonts w:ascii="Arial" w:hAnsi="Arial" w:eastAsia="Arial" w:cs="Arial"/>
-                <w:i w:val="false"/>
-                <w:b w:val="false"/>
-                <w:u w:val="none"/>
-                <w:strike w:val="false"/>
-                <w:sz w:val="22"/>
-                <w:szCs w:val="22"/>
-                <w:color w:val="000000"/>
-              </w:rPr>
-              <w:t xml:space="preserve">36,938</w:t>
-            </w:r>
-          </w:p>
-        </w:tc>
-        <w:tc>
-          <w:tcPr>
-            <w:tcBorders>
-              <w:bottom w:val="none" w:sz="0" w:space="0" w:color="000000"/>
-              <w:top w:val="none" w:sz="0" w:space="0" w:color="000000"/>
-              <w:left w:val="none" w:sz="0" w:space="0" w:color="000000"/>
-              <w:right w:val="none" w:sz="0" w:space="0" w:color="000000"/>
-            </w:tcBorders>
-            <w:shd w:val="clear" w:color="auto" w:fill="FFFFFF"/>
-            <w:tcMar>
-              <w:top w:w="0" w:type="dxa"/>
-              <w:bottom w:w="0" w:type="dxa"/>
-              <w:left w:w="0" w:type="dxa"/>
-              <w:right w:w="0" w:type="dxa"/>
-            </w:tcMar>
-            <w:vAlign w:val="center"/>
-          </w:tcPr>
-          <w:p>
-            <w:pPr>
-              <w:jc w:val="right"/>
-              <w:pBdr>
-                <w:bottom w:val="none" w:sz="0" w:space="0" w:color="000000"/>
-                <w:top w:val="none" w:sz="0" w:space="0" w:color="000000"/>
-                <w:left w:val="none" w:sz="0" w:space="0" w:color="000000"/>
-                <w:right w:val="none" w:sz="0" w:space="0" w:color="000000"/>
-              </w:pBdr>
-              <w:spacing w:after="100" w:before="100" w:line="240"/>
-              <w:ind w:left="100" w:right="100" w:firstLine="0" w:firstLineChars="0"/>
-              <w:rPr>
-                <w:rFonts w:ascii="Arial" w:hAnsi="Arial" w:eastAsia="Arial" w:cs="Arial"/>
-                <w:i w:val="false"/>
-                <w:b w:val="false"/>
-                <w:u w:val="none"/>
-                <w:strike w:val="false"/>
-                <w:sz w:val="22"/>
-                <w:szCs w:val="22"/>
-                <w:color w:val="000000"/>
-              </w:rPr>
-            </w:pPr>
-            <w:r>
-              <w:rPr>
-                <w:rFonts w:ascii="Arial" w:hAnsi="Arial" w:eastAsia="Arial" w:cs="Arial"/>
-                <w:i w:val="false"/>
-                <w:b w:val="false"/>
-                <w:u w:val="none"/>
-                <w:strike w:val="false"/>
-                <w:sz w:val="22"/>
-                <w:szCs w:val="22"/>
-                <w:color w:val="000000"/>
-              </w:rPr>
-              <w:t xml:space="preserve">123</w:t>
-            </w:r>
-          </w:p>
-        </w:tc>
-        <w:tc>
-          <w:tcPr>
-            <w:tcBorders>
-              <w:bottom w:val="none" w:sz="0" w:space="0" w:color="000000"/>
-              <w:top w:val="none" w:sz="0" w:space="0" w:color="000000"/>
-              <w:left w:val="none" w:sz="0" w:space="0" w:color="000000"/>
-              <w:right w:val="none" w:sz="0" w:space="0" w:color="000000"/>
-            </w:tcBorders>
-            <w:shd w:val="clear" w:color="auto" w:fill="FFFFFF"/>
-            <w:tcMar>
-              <w:top w:w="0" w:type="dxa"/>
-              <w:bottom w:w="0" w:type="dxa"/>
-              <w:left w:w="0" w:type="dxa"/>
-              <w:right w:w="0" w:type="dxa"/>
-            </w:tcMar>
-            <w:vAlign w:val="center"/>
-          </w:tcPr>
-          <w:p>
-            <w:pPr>
-              <w:jc w:val="right"/>
-              <w:pBdr>
-                <w:bottom w:val="none" w:sz="0" w:space="0" w:color="000000"/>
-                <w:top w:val="none" w:sz="0" w:space="0" w:color="000000"/>
-                <w:left w:val="none" w:sz="0" w:space="0" w:color="000000"/>
-                <w:right w:val="none" w:sz="0" w:space="0" w:color="000000"/>
-              </w:pBdr>
-              <w:spacing w:after="100" w:before="100" w:line="240"/>
-              <w:ind w:left="100" w:right="100" w:firstLine="0" w:firstLineChars="0"/>
-              <w:rPr>
-                <w:rFonts w:ascii="Arial" w:hAnsi="Arial" w:eastAsia="Arial" w:cs="Arial"/>
-                <w:i w:val="false"/>
-                <w:b w:val="false"/>
-                <w:u w:val="none"/>
-                <w:strike w:val="false"/>
-                <w:sz w:val="22"/>
-                <w:szCs w:val="22"/>
-                <w:color w:val="000000"/>
-              </w:rPr>
-            </w:pPr>
-            <w:r>
-              <w:rPr>
-                <w:rFonts w:ascii="Arial" w:hAnsi="Arial" w:eastAsia="Arial" w:cs="Arial"/>
-                <w:i w:val="false"/>
-                <w:b w:val="false"/>
-                <w:u w:val="none"/>
-                <w:strike w:val="false"/>
-                <w:sz w:val="22"/>
-                <w:szCs w:val="22"/>
-                <w:color w:val="000000"/>
-              </w:rPr>
-              <w:t xml:space="preserve">0.8831804</w:t>
+              <w:t xml:space="preserve">0.8278512</w:t>
             </w:r>
           </w:p>
         </w:tc>
@@ -9412,6 +9136,282 @@
         <w:trPr>
           <w:trHeight w:val="600" w:hRule="auto"/>
         </w:trPr>
+        body33
+        <w:tc>
+          <w:tcPr>
+            <w:tcBorders>
+              <w:bottom w:val="none" w:sz="0" w:space="0" w:color="000000"/>
+              <w:top w:val="none" w:sz="0" w:space="0" w:color="000000"/>
+              <w:left w:val="none" w:sz="0" w:space="0" w:color="000000"/>
+              <w:right w:val="none" w:sz="0" w:space="0" w:color="000000"/>
+            </w:tcBorders>
+            <w:shd w:val="clear" w:color="auto" w:fill="FFFFFF"/>
+            <w:tcMar>
+              <w:top w:w="0" w:type="dxa"/>
+              <w:bottom w:w="0" w:type="dxa"/>
+              <w:left w:w="0" w:type="dxa"/>
+              <w:right w:w="0" w:type="dxa"/>
+            </w:tcMar>
+            <w:vAlign w:val="center"/>
+          </w:tcPr>
+          <w:p>
+            <w:pPr>
+              <w:jc w:val="left"/>
+              <w:pBdr>
+                <w:bottom w:val="none" w:sz="0" w:space="0" w:color="000000"/>
+                <w:top w:val="none" w:sz="0" w:space="0" w:color="000000"/>
+                <w:left w:val="none" w:sz="0" w:space="0" w:color="000000"/>
+                <w:right w:val="none" w:sz="0" w:space="0" w:color="000000"/>
+              </w:pBdr>
+              <w:spacing w:after="100" w:before="100" w:line="240"/>
+              <w:ind w:left="100" w:right="100" w:firstLine="0" w:firstLineChars="0"/>
+              <w:rPr>
+                <w:rFonts w:ascii="Arial" w:hAnsi="Arial" w:eastAsia="Arial" w:cs="Arial"/>
+                <w:i w:val="false"/>
+                <w:b w:val="false"/>
+                <w:u w:val="none"/>
+                <w:strike w:val="false"/>
+                <w:sz w:val="22"/>
+                <w:szCs w:val="22"/>
+                <w:color w:val="000000"/>
+              </w:rPr>
+            </w:pPr>
+            <w:r>
+              <w:rPr>
+                <w:rFonts w:ascii="Arial" w:hAnsi="Arial" w:eastAsia="Arial" w:cs="Arial"/>
+                <w:i w:val="false"/>
+                <w:b w:val="false"/>
+                <w:u w:val="none"/>
+                <w:strike w:val="false"/>
+                <w:sz w:val="22"/>
+                <w:szCs w:val="22"/>
+                <w:color w:val="000000"/>
+              </w:rPr>
+              <w:t xml:space="preserve">slovakia</w:t>
+            </w:r>
+          </w:p>
+        </w:tc>
+        <w:tc>
+          <w:tcPr>
+            <w:tcBorders>
+              <w:bottom w:val="none" w:sz="0" w:space="0" w:color="000000"/>
+              <w:top w:val="none" w:sz="0" w:space="0" w:color="000000"/>
+              <w:left w:val="none" w:sz="0" w:space="0" w:color="000000"/>
+              <w:right w:val="none" w:sz="0" w:space="0" w:color="000000"/>
+            </w:tcBorders>
+            <w:shd w:val="clear" w:color="auto" w:fill="FFFFFF"/>
+            <w:tcMar>
+              <w:top w:w="0" w:type="dxa"/>
+              <w:bottom w:w="0" w:type="dxa"/>
+              <w:left w:w="0" w:type="dxa"/>
+              <w:right w:w="0" w:type="dxa"/>
+            </w:tcMar>
+            <w:vAlign w:val="center"/>
+          </w:tcPr>
+          <w:p>
+            <w:pPr>
+              <w:jc w:val="left"/>
+              <w:pBdr>
+                <w:bottom w:val="none" w:sz="0" w:space="0" w:color="000000"/>
+                <w:top w:val="none" w:sz="0" w:space="0" w:color="000000"/>
+                <w:left w:val="none" w:sz="0" w:space="0" w:color="000000"/>
+                <w:right w:val="none" w:sz="0" w:space="0" w:color="000000"/>
+              </w:pBdr>
+              <w:spacing w:after="100" w:before="100" w:line="240"/>
+              <w:ind w:left="100" w:right="100" w:firstLine="0" w:firstLineChars="0"/>
+              <w:rPr>
+                <w:rFonts w:ascii="Arial" w:hAnsi="Arial" w:eastAsia="Arial" w:cs="Arial"/>
+                <w:i w:val="false"/>
+                <w:b w:val="false"/>
+                <w:u w:val="none"/>
+                <w:strike w:val="false"/>
+                <w:sz w:val="22"/>
+                <w:szCs w:val="22"/>
+                <w:color w:val="000000"/>
+              </w:rPr>
+            </w:pPr>
+            <w:r>
+              <w:rPr>
+                <w:rFonts w:ascii="Arial" w:hAnsi="Arial" w:eastAsia="Arial" w:cs="Arial"/>
+                <w:i w:val="false"/>
+                <w:b w:val="false"/>
+                <w:u w:val="none"/>
+                <w:strike w:val="false"/>
+                <w:sz w:val="22"/>
+                <w:szCs w:val="22"/>
+                <w:color w:val="000000"/>
+              </w:rPr>
+              <w:t xml:space="preserve">W1</w:t>
+            </w:r>
+          </w:p>
+        </w:tc>
+        <w:tc>
+          <w:tcPr>
+            <w:tcBorders>
+              <w:bottom w:val="none" w:sz="0" w:space="0" w:color="000000"/>
+              <w:top w:val="none" w:sz="0" w:space="0" w:color="000000"/>
+              <w:left w:val="none" w:sz="0" w:space="0" w:color="000000"/>
+              <w:right w:val="none" w:sz="0" w:space="0" w:color="000000"/>
+            </w:tcBorders>
+            <w:shd w:val="clear" w:color="auto" w:fill="FFFFFF"/>
+            <w:tcMar>
+              <w:top w:w="0" w:type="dxa"/>
+              <w:bottom w:w="0" w:type="dxa"/>
+              <w:left w:w="0" w:type="dxa"/>
+              <w:right w:w="0" w:type="dxa"/>
+            </w:tcMar>
+            <w:vAlign w:val="center"/>
+          </w:tcPr>
+          <w:p>
+            <w:pPr>
+              <w:jc w:val="right"/>
+              <w:pBdr>
+                <w:bottom w:val="none" w:sz="0" w:space="0" w:color="000000"/>
+                <w:top w:val="none" w:sz="0" w:space="0" w:color="000000"/>
+                <w:left w:val="none" w:sz="0" w:space="0" w:color="000000"/>
+                <w:right w:val="none" w:sz="0" w:space="0" w:color="000000"/>
+              </w:pBdr>
+              <w:spacing w:after="100" w:before="100" w:line="240"/>
+              <w:ind w:left="100" w:right="100" w:firstLine="0" w:firstLineChars="0"/>
+              <w:rPr>
+                <w:rFonts w:ascii="Arial" w:hAnsi="Arial" w:eastAsia="Arial" w:cs="Arial"/>
+                <w:i w:val="false"/>
+                <w:b w:val="false"/>
+                <w:u w:val="none"/>
+                <w:strike w:val="false"/>
+                <w:sz w:val="22"/>
+                <w:szCs w:val="22"/>
+                <w:color w:val="000000"/>
+              </w:rPr>
+            </w:pPr>
+            <w:r>
+              <w:rPr>
+                <w:rFonts w:ascii="Arial" w:hAnsi="Arial" w:eastAsia="Arial" w:cs="Arial"/>
+                <w:i w:val="false"/>
+                <w:b w:val="false"/>
+                <w:u w:val="none"/>
+                <w:strike w:val="false"/>
+                <w:sz w:val="22"/>
+                <w:szCs w:val="22"/>
+                <w:color w:val="000000"/>
+              </w:rPr>
+              <w:t xml:space="preserve">44,722</w:t>
+            </w:r>
+          </w:p>
+        </w:tc>
+        <w:tc>
+          <w:tcPr>
+            <w:tcBorders>
+              <w:bottom w:val="none" w:sz="0" w:space="0" w:color="000000"/>
+              <w:top w:val="none" w:sz="0" w:space="0" w:color="000000"/>
+              <w:left w:val="none" w:sz="0" w:space="0" w:color="000000"/>
+              <w:right w:val="none" w:sz="0" w:space="0" w:color="000000"/>
+            </w:tcBorders>
+            <w:shd w:val="clear" w:color="auto" w:fill="FFFFFF"/>
+            <w:tcMar>
+              <w:top w:w="0" w:type="dxa"/>
+              <w:bottom w:w="0" w:type="dxa"/>
+              <w:left w:w="0" w:type="dxa"/>
+              <w:right w:w="0" w:type="dxa"/>
+            </w:tcMar>
+            <w:vAlign w:val="center"/>
+          </w:tcPr>
+          <w:p>
+            <w:pPr>
+              <w:jc w:val="right"/>
+              <w:pBdr>
+                <w:bottom w:val="none" w:sz="0" w:space="0" w:color="000000"/>
+                <w:top w:val="none" w:sz="0" w:space="0" w:color="000000"/>
+                <w:left w:val="none" w:sz="0" w:space="0" w:color="000000"/>
+                <w:right w:val="none" w:sz="0" w:space="0" w:color="000000"/>
+              </w:pBdr>
+              <w:spacing w:after="100" w:before="100" w:line="240"/>
+              <w:ind w:left="100" w:right="100" w:firstLine="0" w:firstLineChars="0"/>
+              <w:rPr>
+                <w:rFonts w:ascii="Arial" w:hAnsi="Arial" w:eastAsia="Arial" w:cs="Arial"/>
+                <w:i w:val="false"/>
+                <w:b w:val="false"/>
+                <w:u w:val="none"/>
+                <w:strike w:val="false"/>
+                <w:sz w:val="22"/>
+                <w:szCs w:val="22"/>
+                <w:color w:val="000000"/>
+              </w:rPr>
+            </w:pPr>
+            <w:r>
+              <w:rPr>
+                <w:rFonts w:ascii="Arial" w:hAnsi="Arial" w:eastAsia="Arial" w:cs="Arial"/>
+                <w:i w:val="false"/>
+                <w:b w:val="false"/>
+                <w:u w:val="none"/>
+                <w:strike w:val="false"/>
+                <w:sz w:val="22"/>
+                <w:szCs w:val="22"/>
+                <w:color w:val="000000"/>
+              </w:rPr>
+              <w:t xml:space="preserve">90</w:t>
+            </w:r>
+          </w:p>
+        </w:tc>
+        <w:tc>
+          <w:tcPr>
+            <w:tcBorders>
+              <w:bottom w:val="none" w:sz="0" w:space="0" w:color="000000"/>
+              <w:top w:val="none" w:sz="0" w:space="0" w:color="000000"/>
+              <w:left w:val="none" w:sz="0" w:space="0" w:color="000000"/>
+              <w:right w:val="none" w:sz="0" w:space="0" w:color="000000"/>
+            </w:tcBorders>
+            <w:shd w:val="clear" w:color="auto" w:fill="FFFFFF"/>
+            <w:tcMar>
+              <w:top w:w="0" w:type="dxa"/>
+              <w:bottom w:w="0" w:type="dxa"/>
+              <w:left w:w="0" w:type="dxa"/>
+              <w:right w:w="0" w:type="dxa"/>
+            </w:tcMar>
+            <w:vAlign w:val="center"/>
+          </w:tcPr>
+          <w:p>
+            <w:pPr>
+              <w:jc w:val="right"/>
+              <w:pBdr>
+                <w:bottom w:val="none" w:sz="0" w:space="0" w:color="000000"/>
+                <w:top w:val="none" w:sz="0" w:space="0" w:color="000000"/>
+                <w:left w:val="none" w:sz="0" w:space="0" w:color="000000"/>
+                <w:right w:val="none" w:sz="0" w:space="0" w:color="000000"/>
+              </w:pBdr>
+              <w:spacing w:after="100" w:before="100" w:line="240"/>
+              <w:ind w:left="100" w:right="100" w:firstLine="0" w:firstLineChars="0"/>
+              <w:rPr>
+                <w:rFonts w:ascii="Arial" w:hAnsi="Arial" w:eastAsia="Arial" w:cs="Arial"/>
+                <w:i w:val="false"/>
+                <w:b w:val="false"/>
+                <w:u w:val="none"/>
+                <w:strike w:val="false"/>
+                <w:sz w:val="22"/>
+                <w:szCs w:val="22"/>
+                <w:color w:val="000000"/>
+              </w:rPr>
+            </w:pPr>
+            <w:r>
+              <w:rPr>
+                <w:rFonts w:ascii="Arial" w:hAnsi="Arial" w:eastAsia="Arial" w:cs="Arial"/>
+                <w:i w:val="false"/>
+                <w:b w:val="false"/>
+                <w:u w:val="none"/>
+                <w:strike w:val="false"/>
+                <w:sz w:val="22"/>
+                <w:szCs w:val="22"/>
+                <w:color w:val="000000"/>
+              </w:rPr>
+              <w:t xml:space="preserve">0.9261461</w:t>
+            </w:r>
+          </w:p>
+        </w:tc>
+      </w:tr>
+      <w:tr>
+        <w:trPr>
+          <w:trHeight w:val="614" w:hRule="auto"/>
+        </w:trPr>
         body34
         <w:tc>
           <w:tcPr>
@@ -9463,7 +9463,7 @@
                 <w:szCs w:val="22"/>
                 <w:color w:val="000000"/>
               </w:rPr>
-              <w:t xml:space="preserve">slovakia</w:t>
+              <w:t xml:space="preserve">belgium</w:t>
             </w:r>
           </w:p>
         </w:tc>
@@ -9571,7 +9571,7 @@
                 <w:szCs w:val="22"/>
                 <w:color w:val="000000"/>
               </w:rPr>
-              <w:t xml:space="preserve">36,093</w:t>
+              <w:t xml:space="preserve">44,714</w:t>
             </w:r>
           </w:p>
         </w:tc>
@@ -9679,7 +9679,7 @@
                 <w:szCs w:val="22"/>
                 <w:color w:val="000000"/>
               </w:rPr>
-              <w:t xml:space="preserve">0.8623283</w:t>
+              <w:t xml:space="preserve">0.7786833</w:t>
             </w:r>
           </w:p>
         </w:tc>
@@ -9739,7 +9739,7 @@
                 <w:szCs w:val="22"/>
                 <w:color w:val="000000"/>
               </w:rPr>
-              <w:t xml:space="preserve">slovakia</w:t>
+              <w:t xml:space="preserve">denmark</w:t>
             </w:r>
           </w:p>
         </w:tc>
@@ -9793,7 +9793,7 @@
                 <w:szCs w:val="22"/>
                 <w:color w:val="000000"/>
               </w:rPr>
-              <w:t xml:space="preserve">G2</w:t>
+              <w:t xml:space="preserve">W2</w:t>
             </w:r>
           </w:p>
         </w:tc>
@@ -9847,7 +9847,7 @@
                 <w:szCs w:val="22"/>
                 <w:color w:val="000000"/>
               </w:rPr>
-              <w:t xml:space="preserve">35,711</w:t>
+              <w:t xml:space="preserve">41,795</w:t>
             </w:r>
           </w:p>
         </w:tc>
@@ -9901,7 +9901,7 @@
                 <w:szCs w:val="22"/>
                 <w:color w:val="000000"/>
               </w:rPr>
-              <w:t xml:space="preserve">151</w:t>
+              <w:t xml:space="preserve">162</w:t>
             </w:r>
           </w:p>
         </w:tc>
@@ -9955,7 +9955,7 @@
                 <w:szCs w:val="22"/>
                 <w:color w:val="000000"/>
               </w:rPr>
-              <w:t xml:space="preserve">0.8721771</w:t>
+              <w:t xml:space="preserve">0.7857169</w:t>
             </w:r>
           </w:p>
         </w:tc>
@@ -10015,7 +10015,7 @@
                 <w:szCs w:val="22"/>
                 <w:color w:val="000000"/>
               </w:rPr>
-              <w:t xml:space="preserve">finland</w:t>
+              <w:t xml:space="preserve">slovakia</w:t>
             </w:r>
           </w:p>
         </w:tc>
@@ -10069,7 +10069,7 @@
                 <w:szCs w:val="22"/>
                 <w:color w:val="000000"/>
               </w:rPr>
-              <w:t xml:space="preserve">W1</w:t>
+              <w:t xml:space="preserve">G2</w:t>
             </w:r>
           </w:p>
         </w:tc>
@@ -10123,7 +10123,7 @@
                 <w:szCs w:val="22"/>
                 <w:color w:val="000000"/>
               </w:rPr>
-              <w:t xml:space="preserve">33,782</w:t>
+              <w:t xml:space="preserve">40,594</w:t>
             </w:r>
           </w:p>
         </w:tc>
@@ -10177,7 +10177,7 @@
                 <w:szCs w:val="22"/>
                 <w:color w:val="000000"/>
               </w:rPr>
-              <w:t xml:space="preserve">143</w:t>
+              <w:t xml:space="preserve">151</w:t>
             </w:r>
           </w:p>
         </w:tc>
@@ -10231,14 +10231,14 @@
                 <w:szCs w:val="22"/>
                 <w:color w:val="000000"/>
               </w:rPr>
-              <w:t xml:space="preserve">0.8741591</w:t>
+              <w:t xml:space="preserve">0.8378340</w:t>
             </w:r>
           </w:p>
         </w:tc>
       </w:tr>
       <w:tr>
         <w:trPr>
-          <w:trHeight w:val="612" w:hRule="auto"/>
+          <w:trHeight w:val="614" w:hRule="auto"/>
         </w:trPr>
         body37
         <w:tc>
@@ -10291,7 +10291,7 @@
                 <w:szCs w:val="22"/>
                 <w:color w:val="000000"/>
               </w:rPr>
-              <w:t xml:space="preserve">czech_republic</w:t>
+              <w:t xml:space="preserve">belgium</w:t>
             </w:r>
           </w:p>
         </w:tc>
@@ -10345,7 +10345,7 @@
                 <w:szCs w:val="22"/>
                 <w:color w:val="000000"/>
               </w:rPr>
-              <w:t xml:space="preserve">G1</w:t>
+              <w:t xml:space="preserve">G2</w:t>
             </w:r>
           </w:p>
         </w:tc>
@@ -10399,7 +10399,7 @@
                 <w:szCs w:val="22"/>
                 <w:color w:val="000000"/>
               </w:rPr>
-              <w:t xml:space="preserve">31,583</w:t>
+              <w:t xml:space="preserve">40,214</w:t>
             </w:r>
           </w:p>
         </w:tc>
@@ -10453,7 +10453,7 @@
                 <w:szCs w:val="22"/>
                 <w:color w:val="000000"/>
               </w:rPr>
-              <w:t xml:space="preserve">147</w:t>
+              <w:t xml:space="preserve">191</w:t>
             </w:r>
           </w:p>
         </w:tc>
@@ -10507,7 +10507,7 @@
                 <w:szCs w:val="22"/>
                 <w:color w:val="000000"/>
               </w:rPr>
-              <w:t xml:space="preserve">0.8818438</w:t>
+              <w:t xml:space="preserve">0.7879459</w:t>
             </w:r>
           </w:p>
         </w:tc>
@@ -10675,7 +10675,7 @@
                 <w:szCs w:val="22"/>
                 <w:color w:val="000000"/>
               </w:rPr>
-              <w:t xml:space="preserve">31,357</w:t>
+              <w:t xml:space="preserve">39,227</w:t>
             </w:r>
           </w:p>
         </w:tc>
@@ -10729,7 +10729,7 @@
                 <w:szCs w:val="22"/>
                 <w:color w:val="000000"/>
               </w:rPr>
-              <w:t xml:space="preserve">111</w:t>
+              <w:t xml:space="preserve">110</w:t>
             </w:r>
           </w:p>
         </w:tc>
@@ -10783,14 +10783,14 @@
                 <w:szCs w:val="22"/>
                 <w:color w:val="000000"/>
               </w:rPr>
-              <w:t xml:space="preserve">0.8598437</w:t>
+              <w:t xml:space="preserve">0.8054626</w:t>
             </w:r>
           </w:p>
         </w:tc>
       </w:tr>
       <w:tr>
         <w:trPr>
-          <w:trHeight w:val="600" w:hRule="auto"/>
+          <w:trHeight w:val="612" w:hRule="auto"/>
         </w:trPr>
         body39
         <w:tc>
@@ -10843,7 +10843,7 @@
                 <w:szCs w:val="22"/>
                 <w:color w:val="000000"/>
               </w:rPr>
-              <w:t xml:space="preserve">denmark</w:t>
+              <w:t xml:space="preserve">spain</w:t>
             </w:r>
           </w:p>
         </w:tc>
@@ -10897,7 +10897,7 @@
                 <w:szCs w:val="22"/>
                 <w:color w:val="000000"/>
               </w:rPr>
-              <w:t xml:space="preserve">W2</w:t>
+              <w:t xml:space="preserve">G1</w:t>
             </w:r>
           </w:p>
         </w:tc>
@@ -10951,7 +10951,7 @@
                 <w:szCs w:val="22"/>
                 <w:color w:val="000000"/>
               </w:rPr>
-              <w:t xml:space="preserve">31,340</w:t>
+              <w:t xml:space="preserve">38,992</w:t>
             </w:r>
           </w:p>
         </w:tc>
@@ -11005,7 +11005,7 @@
                 <w:szCs w:val="22"/>
                 <w:color w:val="000000"/>
               </w:rPr>
-              <w:t xml:space="preserve">161</w:t>
+              <w:t xml:space="preserve">124</w:t>
             </w:r>
           </w:p>
         </w:tc>
@@ -11059,7 +11059,7 @@
                 <w:szCs w:val="22"/>
                 <w:color w:val="000000"/>
               </w:rPr>
-              <w:t xml:space="preserve">0.8502325</w:t>
+              <w:t xml:space="preserve">0.8674858</w:t>
             </w:r>
           </w:p>
         </w:tc>
@@ -11119,7 +11119,7 @@
                 <w:szCs w:val="22"/>
                 <w:color w:val="000000"/>
               </w:rPr>
-              <w:t xml:space="preserve">belgium</w:t>
+              <w:t xml:space="preserve">bulgaria</w:t>
             </w:r>
           </w:p>
         </w:tc>
@@ -11227,7 +11227,7 @@
                 <w:szCs w:val="22"/>
                 <w:color w:val="000000"/>
               </w:rPr>
-              <w:t xml:space="preserve">31,028</w:t>
+              <w:t xml:space="preserve">37,804</w:t>
             </w:r>
           </w:p>
         </w:tc>
@@ -11281,7 +11281,7 @@
                 <w:szCs w:val="22"/>
                 <w:color w:val="000000"/>
               </w:rPr>
-              <w:t xml:space="preserve">102</w:t>
+              <w:t xml:space="preserve">119</w:t>
             </w:r>
           </w:p>
         </w:tc>
@@ -11335,14 +11335,14 @@
                 <w:szCs w:val="22"/>
                 <w:color w:val="000000"/>
               </w:rPr>
-              <w:t xml:space="preserve">0.8578225</w:t>
+              <w:t xml:space="preserve">0.8103658</w:t>
             </w:r>
           </w:p>
         </w:tc>
       </w:tr>
       <w:tr>
         <w:trPr>
-          <w:trHeight w:val="614" w:hRule="auto"/>
+          <w:trHeight w:val="612" w:hRule="auto"/>
         </w:trPr>
         body41
         <w:tc>
@@ -11395,7 +11395,7 @@
                 <w:szCs w:val="22"/>
                 <w:color w:val="000000"/>
               </w:rPr>
-              <w:t xml:space="preserve">belgium</w:t>
+              <w:t xml:space="preserve">czech_republic</w:t>
             </w:r>
           </w:p>
         </w:tc>
@@ -11449,7 +11449,7 @@
                 <w:szCs w:val="22"/>
                 <w:color w:val="000000"/>
               </w:rPr>
-              <w:t xml:space="preserve">G2</w:t>
+              <w:t xml:space="preserve">G1</w:t>
             </w:r>
           </w:p>
         </w:tc>
@@ -11503,7 +11503,7 @@
                 <w:szCs w:val="22"/>
                 <w:color w:val="000000"/>
               </w:rPr>
-              <w:t xml:space="preserve">30,493</w:t>
+              <w:t xml:space="preserve">34,712</w:t>
             </w:r>
           </w:p>
         </w:tc>
@@ -11557,7 +11557,7 @@
                 <w:szCs w:val="22"/>
                 <w:color w:val="000000"/>
               </w:rPr>
-              <w:t xml:space="preserve">192</w:t>
+              <w:t xml:space="preserve">146</w:t>
             </w:r>
           </w:p>
         </w:tc>
@@ -11611,14 +11611,14 @@
                 <w:szCs w:val="22"/>
                 <w:color w:val="000000"/>
               </w:rPr>
-              <w:t xml:space="preserve">0.8502534</w:t>
+              <w:t xml:space="preserve">0.8555752</w:t>
             </w:r>
           </w:p>
         </w:tc>
       </w:tr>
       <w:tr>
         <w:trPr>
-          <w:trHeight w:val="614" w:hRule="auto"/>
+          <w:trHeight w:val="600" w:hRule="auto"/>
         </w:trPr>
         body42
         <w:tc>
@@ -11671,7 +11671,7 @@
                 <w:szCs w:val="22"/>
                 <w:color w:val="000000"/>
               </w:rPr>
-              <w:t xml:space="preserve">italy</w:t>
+              <w:t xml:space="preserve">finland</w:t>
             </w:r>
           </w:p>
         </w:tc>
@@ -11725,7 +11725,7 @@
                 <w:szCs w:val="22"/>
                 <w:color w:val="000000"/>
               </w:rPr>
-              <w:t xml:space="preserve">G2</w:t>
+              <w:t xml:space="preserve">W1</w:t>
             </w:r>
           </w:p>
         </w:tc>
@@ -11779,7 +11779,7 @@
                 <w:szCs w:val="22"/>
                 <w:color w:val="000000"/>
               </w:rPr>
-              <w:t xml:space="preserve">30,017</w:t>
+              <w:t xml:space="preserve">34,672</w:t>
             </w:r>
           </w:p>
         </w:tc>
@@ -11833,7 +11833,7 @@
                 <w:szCs w:val="22"/>
                 <w:color w:val="000000"/>
               </w:rPr>
-              <w:t xml:space="preserve">130</w:t>
+              <w:t xml:space="preserve">144</w:t>
             </w:r>
           </w:p>
         </w:tc>
@@ -11887,7 +11887,7 @@
                 <w:szCs w:val="22"/>
                 <w:color w:val="000000"/>
               </w:rPr>
-              <w:t xml:space="preserve">0.8810327</w:t>
+              <w:t xml:space="preserve">0.8624904</w:t>
             </w:r>
           </w:p>
         </w:tc>
@@ -11947,7 +11947,7 @@
                 <w:szCs w:val="22"/>
                 <w:color w:val="000000"/>
               </w:rPr>
-              <w:t xml:space="preserve">bulgaria</w:t>
+              <w:t xml:space="preserve">italy</w:t>
             </w:r>
           </w:p>
         </w:tc>
@@ -12001,7 +12001,7 @@
                 <w:szCs w:val="22"/>
                 <w:color w:val="000000"/>
               </w:rPr>
-              <w:t xml:space="preserve">F1</w:t>
+              <w:t xml:space="preserve">G2</w:t>
             </w:r>
           </w:p>
         </w:tc>
@@ -12055,7 +12055,7 @@
                 <w:szCs w:val="22"/>
                 <w:color w:val="000000"/>
               </w:rPr>
-              <w:t xml:space="preserve">29,256</w:t>
+              <w:t xml:space="preserve">33,393</w:t>
             </w:r>
           </w:p>
         </w:tc>
@@ -12109,7 +12109,7 @@
                 <w:szCs w:val="22"/>
                 <w:color w:val="000000"/>
               </w:rPr>
-              <w:t xml:space="preserve">118</w:t>
+              <w:t xml:space="preserve">131</w:t>
             </w:r>
           </w:p>
         </w:tc>
@@ -12163,7 +12163,7 @@
                 <w:szCs w:val="22"/>
                 <w:color w:val="000000"/>
               </w:rPr>
-              <w:t xml:space="preserve">0.8715897</w:t>
+              <w:t xml:space="preserve">0.8509069</w:t>
             </w:r>
           </w:p>
         </w:tc>
@@ -12331,7 +12331,7 @@
                 <w:szCs w:val="22"/>
                 <w:color w:val="000000"/>
               </w:rPr>
-              <w:t xml:space="preserve">26,453</w:t>
+              <w:t xml:space="preserve">28,723</w:t>
             </w:r>
           </w:p>
         </w:tc>
@@ -12385,7 +12385,7 @@
                 <w:szCs w:val="22"/>
                 <w:color w:val="000000"/>
               </w:rPr>
-              <w:t xml:space="preserve">141</w:t>
+              <w:t xml:space="preserve">143</w:t>
             </w:r>
           </w:p>
         </w:tc>
@@ -12439,7 +12439,7 @@
                 <w:szCs w:val="22"/>
                 <w:color w:val="000000"/>
               </w:rPr>
-              <w:t xml:space="preserve">0.8881369</w:t>
+              <w:t xml:space="preserve">0.8651079</w:t>
             </w:r>
           </w:p>
         </w:tc>
@@ -12607,7 +12607,7 @@
                 <w:szCs w:val="22"/>
                 <w:color w:val="000000"/>
               </w:rPr>
-              <w:t xml:space="preserve">21,767</w:t>
+              <w:t xml:space="preserve">27,774</w:t>
             </w:r>
           </w:p>
         </w:tc>
@@ -12661,7 +12661,7 @@
                 <w:szCs w:val="22"/>
                 <w:color w:val="000000"/>
               </w:rPr>
-              <w:t xml:space="preserve">117</w:t>
+              <w:t xml:space="preserve">119</w:t>
             </w:r>
           </w:p>
         </w:tc>
@@ -12715,7 +12715,7 @@
                 <w:szCs w:val="22"/>
                 <w:color w:val="000000"/>
               </w:rPr>
-              <w:t xml:space="preserve">0.8472589</w:t>
+              <w:t xml:space="preserve">0.7798734</w:t>
             </w:r>
           </w:p>
         </w:tc>
@@ -12829,7 +12829,7 @@
                 <w:szCs w:val="22"/>
                 <w:color w:val="000000"/>
               </w:rPr>
-              <w:t xml:space="preserve">G1</w:t>
+              <w:t xml:space="preserve">F2</w:t>
             </w:r>
           </w:p>
         </w:tc>
@@ -12883,7 +12883,7 @@
                 <w:szCs w:val="22"/>
                 <w:color w:val="000000"/>
               </w:rPr>
-              <w:t xml:space="preserve">20,668</w:t>
+              <w:t xml:space="preserve">25,658</w:t>
             </w:r>
           </w:p>
         </w:tc>
@@ -12937,7 +12937,7 @@
                 <w:szCs w:val="22"/>
                 <w:color w:val="000000"/>
               </w:rPr>
-              <w:t xml:space="preserve">103</w:t>
+              <w:t xml:space="preserve">109</w:t>
             </w:r>
           </w:p>
         </w:tc>
@@ -12991,7 +12991,7 @@
                 <w:szCs w:val="22"/>
                 <w:color w:val="000000"/>
               </w:rPr>
-              <w:t xml:space="preserve">0.8782084</w:t>
+              <w:t xml:space="preserve">0.8040186</w:t>
             </w:r>
           </w:p>
         </w:tc>
@@ -13051,7 +13051,7 @@
                 <w:szCs w:val="22"/>
                 <w:color w:val="000000"/>
               </w:rPr>
-              <w:t xml:space="preserve">bulgaria</w:t>
+              <w:t xml:space="preserve">belgium</w:t>
             </w:r>
           </w:p>
         </w:tc>
@@ -13105,7 +13105,7 @@
                 <w:szCs w:val="22"/>
                 <w:color w:val="000000"/>
               </w:rPr>
-              <w:t xml:space="preserve">F2</w:t>
+              <w:t xml:space="preserve">W1</w:t>
             </w:r>
           </w:p>
         </w:tc>
@@ -13159,7 +13159,7 @@
                 <w:szCs w:val="22"/>
                 <w:color w:val="000000"/>
               </w:rPr>
-              <w:t xml:space="preserve">19,873</w:t>
+              <w:t xml:space="preserve">24,415</w:t>
             </w:r>
           </w:p>
         </w:tc>
@@ -13213,7 +13213,7 @@
                 <w:szCs w:val="22"/>
                 <w:color w:val="000000"/>
               </w:rPr>
-              <w:t xml:space="preserve">108</w:t>
+              <w:t xml:space="preserve">120</w:t>
             </w:r>
           </w:p>
         </w:tc>
@@ -13267,7 +13267,7 @@
                 <w:szCs w:val="22"/>
                 <w:color w:val="000000"/>
               </w:rPr>
-              <w:t xml:space="preserve">0.8668884</w:t>
+              <w:t xml:space="preserve">0.7722840</w:t>
             </w:r>
           </w:p>
         </w:tc>
@@ -13435,7 +13435,7 @@
                 <w:szCs w:val="22"/>
                 <w:color w:val="000000"/>
               </w:rPr>
-              <w:t xml:space="preserve">18,776</w:t>
+              <w:t xml:space="preserve">22,950</w:t>
             </w:r>
           </w:p>
         </w:tc>
@@ -13543,7 +13543,7 @@
                 <w:szCs w:val="22"/>
                 <w:color w:val="000000"/>
               </w:rPr>
-              <w:t xml:space="preserve">0.8534234</w:t>
+              <w:t xml:space="preserve">0.7933483</w:t>
             </w:r>
           </w:p>
         </w:tc>
@@ -13603,7 +13603,7 @@
                 <w:szCs w:val="22"/>
                 <w:color w:val="000000"/>
               </w:rPr>
-              <w:t xml:space="preserve">bulgaria</w:t>
+              <w:t xml:space="preserve">belgium</w:t>
             </w:r>
           </w:p>
         </w:tc>
@@ -13657,7 +13657,7 @@
                 <w:szCs w:val="22"/>
                 <w:color w:val="000000"/>
               </w:rPr>
-              <w:t xml:space="preserve">W2</w:t>
+              <w:t xml:space="preserve">G1</w:t>
             </w:r>
           </w:p>
         </w:tc>
@@ -13711,7 +13711,7 @@
                 <w:szCs w:val="22"/>
                 <w:color w:val="000000"/>
               </w:rPr>
-              <w:t xml:space="preserve">17,362</w:t>
+              <w:t xml:space="preserve">22,048</w:t>
             </w:r>
           </w:p>
         </w:tc>
@@ -13765,7 +13765,7 @@
                 <w:szCs w:val="22"/>
                 <w:color w:val="000000"/>
               </w:rPr>
-              <w:t xml:space="preserve">125</w:t>
+              <w:t xml:space="preserve">146</w:t>
             </w:r>
           </w:p>
         </w:tc>
@@ -13819,7 +13819,7 @@
                 <w:szCs w:val="22"/>
                 <w:color w:val="000000"/>
               </w:rPr>
-              <w:t xml:space="preserve">0.8810461</w:t>
+              <w:t xml:space="preserve">0.8036873</w:t>
             </w:r>
           </w:p>
         </w:tc>
@@ -13879,7 +13879,7 @@
                 <w:szCs w:val="22"/>
                 <w:color w:val="000000"/>
               </w:rPr>
-              <w:t xml:space="preserve">belgium</w:t>
+              <w:t xml:space="preserve">bulgaria</w:t>
             </w:r>
           </w:p>
         </w:tc>
@@ -13987,7 +13987,7 @@
                 <w:szCs w:val="22"/>
                 <w:color w:val="000000"/>
               </w:rPr>
-              <w:t xml:space="preserve">17,178</w:t>
+              <w:t xml:space="preserve">21,557</w:t>
             </w:r>
           </w:p>
         </w:tc>
@@ -14041,7 +14041,7 @@
                 <w:szCs w:val="22"/>
                 <w:color w:val="000000"/>
               </w:rPr>
-              <w:t xml:space="preserve">145</w:t>
+              <w:t xml:space="preserve">100</w:t>
             </w:r>
           </w:p>
         </w:tc>
@@ -14095,7 +14095,7 @@
                 <w:szCs w:val="22"/>
                 <w:color w:val="000000"/>
               </w:rPr>
-              <w:t xml:space="preserve">0.8618348</w:t>
+              <w:t xml:space="preserve">0.8686972</w:t>
             </w:r>
           </w:p>
         </w:tc>
@@ -14155,7 +14155,7 @@
                 <w:szCs w:val="22"/>
                 <w:color w:val="000000"/>
               </w:rPr>
-              <w:t xml:space="preserve">belgium</w:t>
+              <w:t xml:space="preserve">italy</w:t>
             </w:r>
           </w:p>
         </w:tc>
@@ -14209,7 +14209,7 @@
                 <w:szCs w:val="22"/>
                 <w:color w:val="000000"/>
               </w:rPr>
-              <w:t xml:space="preserve">W1</w:t>
+              <w:t xml:space="preserve">W2</w:t>
             </w:r>
           </w:p>
         </w:tc>
@@ -14263,7 +14263,7 @@
                 <w:szCs w:val="22"/>
                 <w:color w:val="000000"/>
               </w:rPr>
-              <w:t xml:space="preserve">16,596</w:t>
+              <w:t xml:space="preserve">20,168</w:t>
             </w:r>
           </w:p>
         </w:tc>
@@ -14317,7 +14317,7 @@
                 <w:szCs w:val="22"/>
                 <w:color w:val="000000"/>
               </w:rPr>
-              <w:t xml:space="preserve">121</w:t>
+              <w:t xml:space="preserve">96</w:t>
             </w:r>
           </w:p>
         </w:tc>
@@ -14371,7 +14371,7 @@
                 <w:szCs w:val="22"/>
                 <w:color w:val="000000"/>
               </w:rPr>
-              <w:t xml:space="preserve">0.8563858</w:t>
+              <w:t xml:space="preserve">0.8056417</w:t>
             </w:r>
           </w:p>
         </w:tc>
@@ -14485,7 +14485,7 @@
                 <w:szCs w:val="22"/>
                 <w:color w:val="000000"/>
               </w:rPr>
-              <w:t xml:space="preserve">W2</w:t>
+              <w:t xml:space="preserve">F2</w:t>
             </w:r>
           </w:p>
         </w:tc>
@@ -14539,7 +14539,7 @@
                 <w:szCs w:val="22"/>
                 <w:color w:val="000000"/>
               </w:rPr>
-              <w:t xml:space="preserve">16,192</w:t>
+              <w:t xml:space="preserve">19,265</w:t>
             </w:r>
           </w:p>
         </w:tc>
@@ -14593,7 +14593,7 @@
                 <w:szCs w:val="22"/>
                 <w:color w:val="000000"/>
               </w:rPr>
-              <w:t xml:space="preserve">96</w:t>
+              <w:t xml:space="preserve">81</w:t>
             </w:r>
           </w:p>
         </w:tc>
@@ -14647,7 +14647,7 @@
                 <w:szCs w:val="22"/>
                 <w:color w:val="000000"/>
               </w:rPr>
-              <w:t xml:space="preserve">0.8576337</w:t>
+              <w:t xml:space="preserve">0.7959864</w:t>
             </w:r>
           </w:p>
         </w:tc>
@@ -14707,7 +14707,7 @@
                 <w:szCs w:val="22"/>
                 <w:color w:val="000000"/>
               </w:rPr>
-              <w:t xml:space="preserve">italy</w:t>
+              <w:t xml:space="preserve">bulgaria</w:t>
             </w:r>
           </w:p>
         </w:tc>
@@ -14761,7 +14761,7 @@
                 <w:szCs w:val="22"/>
                 <w:color w:val="000000"/>
               </w:rPr>
-              <w:t xml:space="preserve">W1</w:t>
+              <w:t xml:space="preserve">W2</w:t>
             </w:r>
           </w:p>
         </w:tc>
@@ -14815,7 +14815,7 @@
                 <w:szCs w:val="22"/>
                 <w:color w:val="000000"/>
               </w:rPr>
-              <w:t xml:space="preserve">16,097</w:t>
+              <w:t xml:space="preserve">18,839</w:t>
             </w:r>
           </w:p>
         </w:tc>
@@ -14869,7 +14869,7 @@
                 <w:szCs w:val="22"/>
                 <w:color w:val="000000"/>
               </w:rPr>
-              <w:t xml:space="preserve">126</w:t>
+              <w:t xml:space="preserve">128</w:t>
             </w:r>
           </w:p>
         </w:tc>
@@ -14923,7 +14923,7 @@
                 <w:szCs w:val="22"/>
                 <w:color w:val="000000"/>
               </w:rPr>
-              <w:t xml:space="preserve">0.8707367</w:t>
+              <w:t xml:space="preserve">0.8588858</w:t>
             </w:r>
           </w:p>
         </w:tc>
@@ -15037,7 +15037,7 @@
                 <w:szCs w:val="22"/>
                 <w:color w:val="000000"/>
               </w:rPr>
-              <w:t xml:space="preserve">F2</w:t>
+              <w:t xml:space="preserve">W1</w:t>
             </w:r>
           </w:p>
         </w:tc>
@@ -15091,7 +15091,7 @@
                 <w:szCs w:val="22"/>
                 <w:color w:val="000000"/>
               </w:rPr>
-              <w:t xml:space="preserve">15,107</w:t>
+              <w:t xml:space="preserve">18,454</w:t>
             </w:r>
           </w:p>
         </w:tc>
@@ -15145,7 +15145,7 @@
                 <w:szCs w:val="22"/>
                 <w:color w:val="000000"/>
               </w:rPr>
-              <w:t xml:space="preserve">83</w:t>
+              <w:t xml:space="preserve">124</w:t>
             </w:r>
           </w:p>
         </w:tc>
@@ -15199,7 +15199,7 @@
                 <w:szCs w:val="22"/>
                 <w:color w:val="000000"/>
               </w:rPr>
-              <w:t xml:space="preserve">0.8526952</w:t>
+              <w:t xml:space="preserve">0.8354057</w:t>
             </w:r>
           </w:p>
         </w:tc>
@@ -15367,7 +15367,7 @@
                 <w:szCs w:val="22"/>
                 <w:color w:val="000000"/>
               </w:rPr>
-              <w:t xml:space="preserve">14,441</w:t>
+              <w:t xml:space="preserve">17,821</w:t>
             </w:r>
           </w:p>
         </w:tc>
@@ -15421,7 +15421,7 @@
                 <w:szCs w:val="22"/>
                 <w:color w:val="000000"/>
               </w:rPr>
-              <w:t xml:space="preserve">125</w:t>
+              <w:t xml:space="preserve">124</w:t>
             </w:r>
           </w:p>
         </w:tc>
@@ -15475,7 +15475,7 @@
                 <w:szCs w:val="22"/>
                 <w:color w:val="000000"/>
               </w:rPr>
-              <w:t xml:space="preserve">0.8788019</w:t>
+              <w:t xml:space="preserve">0.8229163</w:t>
             </w:r>
           </w:p>
         </w:tc>
@@ -15643,7 +15643,7 @@
                 <w:szCs w:val="22"/>
                 <w:color w:val="000000"/>
               </w:rPr>
-              <w:t xml:space="preserve">12,164</w:t>
+              <w:t xml:space="preserve">14,501</w:t>
             </w:r>
           </w:p>
         </w:tc>
@@ -15697,7 +15697,7 @@
                 <w:szCs w:val="22"/>
                 <w:color w:val="000000"/>
               </w:rPr>
-              <w:t xml:space="preserve">40</w:t>
+              <w:t xml:space="preserve">41</w:t>
             </w:r>
           </w:p>
         </w:tc>
@@ -15751,7 +15751,283 @@
                 <w:szCs w:val="22"/>
                 <w:color w:val="000000"/>
               </w:rPr>
-              <w:t xml:space="preserve">0.8855245</w:t>
+              <w:t xml:space="preserve">0.8398526</w:t>
+            </w:r>
+          </w:p>
+        </w:tc>
+      </w:tr>
+      <w:tr>
+        <w:trPr>
+          <w:trHeight w:val="614" w:hRule="auto"/>
+        </w:trPr>
+        body57
+        <w:tc>
+          <w:tcPr>
+            <w:tcBorders>
+              <w:bottom w:val="none" w:sz="0" w:space="0" w:color="000000"/>
+              <w:top w:val="none" w:sz="0" w:space="0" w:color="000000"/>
+              <w:left w:val="none" w:sz="0" w:space="0" w:color="000000"/>
+              <w:right w:val="none" w:sz="0" w:space="0" w:color="000000"/>
+            </w:tcBorders>
+            <w:shd w:val="clear" w:color="auto" w:fill="FFFFFF"/>
+            <w:tcMar>
+              <w:top w:w="0" w:type="dxa"/>
+              <w:bottom w:w="0" w:type="dxa"/>
+              <w:left w:w="0" w:type="dxa"/>
+              <w:right w:w="0" w:type="dxa"/>
+            </w:tcMar>
+            <w:vAlign w:val="center"/>
+          </w:tcPr>
+          <w:p>
+            <w:pPr>
+              <w:jc w:val="left"/>
+              <w:pBdr>
+                <w:bottom w:val="none" w:sz="0" w:space="0" w:color="000000"/>
+                <w:top w:val="none" w:sz="0" w:space="0" w:color="000000"/>
+                <w:left w:val="none" w:sz="0" w:space="0" w:color="000000"/>
+                <w:right w:val="none" w:sz="0" w:space="0" w:color="000000"/>
+              </w:pBdr>
+              <w:spacing w:after="100" w:before="100" w:line="240"/>
+              <w:ind w:left="100" w:right="100" w:firstLine="0" w:firstLineChars="0"/>
+              <w:rPr>
+                <w:rFonts w:ascii="Arial" w:hAnsi="Arial" w:eastAsia="Arial" w:cs="Arial"/>
+                <w:i w:val="false"/>
+                <w:b w:val="false"/>
+                <w:u w:val="none"/>
+                <w:strike w:val="false"/>
+                <w:sz w:val="22"/>
+                <w:szCs w:val="22"/>
+                <w:color w:val="000000"/>
+              </w:rPr>
+            </w:pPr>
+            <w:r>
+              <w:rPr>
+                <w:rFonts w:ascii="Arial" w:hAnsi="Arial" w:eastAsia="Arial" w:cs="Arial"/>
+                <w:i w:val="false"/>
+                <w:b w:val="false"/>
+                <w:u w:val="none"/>
+                <w:strike w:val="false"/>
+                <w:sz w:val="22"/>
+                <w:szCs w:val="22"/>
+                <w:color w:val="000000"/>
+              </w:rPr>
+              <w:t xml:space="preserve">italy</w:t>
+            </w:r>
+          </w:p>
+        </w:tc>
+        <w:tc>
+          <w:tcPr>
+            <w:tcBorders>
+              <w:bottom w:val="none" w:sz="0" w:space="0" w:color="000000"/>
+              <w:top w:val="none" w:sz="0" w:space="0" w:color="000000"/>
+              <w:left w:val="none" w:sz="0" w:space="0" w:color="000000"/>
+              <w:right w:val="none" w:sz="0" w:space="0" w:color="000000"/>
+            </w:tcBorders>
+            <w:shd w:val="clear" w:color="auto" w:fill="FFFFFF"/>
+            <w:tcMar>
+              <w:top w:w="0" w:type="dxa"/>
+              <w:bottom w:w="0" w:type="dxa"/>
+              <w:left w:w="0" w:type="dxa"/>
+              <w:right w:w="0" w:type="dxa"/>
+            </w:tcMar>
+            <w:vAlign w:val="center"/>
+          </w:tcPr>
+          <w:p>
+            <w:pPr>
+              <w:jc w:val="left"/>
+              <w:pBdr>
+                <w:bottom w:val="none" w:sz="0" w:space="0" w:color="000000"/>
+                <w:top w:val="none" w:sz="0" w:space="0" w:color="000000"/>
+                <w:left w:val="none" w:sz="0" w:space="0" w:color="000000"/>
+                <w:right w:val="none" w:sz="0" w:space="0" w:color="000000"/>
+              </w:pBdr>
+              <w:spacing w:after="100" w:before="100" w:line="240"/>
+              <w:ind w:left="100" w:right="100" w:firstLine="0" w:firstLineChars="0"/>
+              <w:rPr>
+                <w:rFonts w:ascii="Arial" w:hAnsi="Arial" w:eastAsia="Arial" w:cs="Arial"/>
+                <w:i w:val="false"/>
+                <w:b w:val="false"/>
+                <w:u w:val="none"/>
+                <w:strike w:val="false"/>
+                <w:sz w:val="22"/>
+                <w:szCs w:val="22"/>
+                <w:color w:val="000000"/>
+              </w:rPr>
+            </w:pPr>
+            <w:r>
+              <w:rPr>
+                <w:rFonts w:ascii="Arial" w:hAnsi="Arial" w:eastAsia="Arial" w:cs="Arial"/>
+                <w:i w:val="false"/>
+                <w:b w:val="false"/>
+                <w:u w:val="none"/>
+                <w:strike w:val="false"/>
+                <w:sz w:val="22"/>
+                <w:szCs w:val="22"/>
+                <w:color w:val="000000"/>
+              </w:rPr>
+              <w:t xml:space="preserve">F1</w:t>
+            </w:r>
+          </w:p>
+        </w:tc>
+        <w:tc>
+          <w:tcPr>
+            <w:tcBorders>
+              <w:bottom w:val="none" w:sz="0" w:space="0" w:color="000000"/>
+              <w:top w:val="none" w:sz="0" w:space="0" w:color="000000"/>
+              <w:left w:val="none" w:sz="0" w:space="0" w:color="000000"/>
+              <w:right w:val="none" w:sz="0" w:space="0" w:color="000000"/>
+            </w:tcBorders>
+            <w:shd w:val="clear" w:color="auto" w:fill="FFFFFF"/>
+            <w:tcMar>
+              <w:top w:w="0" w:type="dxa"/>
+              <w:bottom w:w="0" w:type="dxa"/>
+              <w:left w:w="0" w:type="dxa"/>
+              <w:right w:w="0" w:type="dxa"/>
+            </w:tcMar>
+            <w:vAlign w:val="center"/>
+          </w:tcPr>
+          <w:p>
+            <w:pPr>
+              <w:jc w:val="right"/>
+              <w:pBdr>
+                <w:bottom w:val="none" w:sz="0" w:space="0" w:color="000000"/>
+                <w:top w:val="none" w:sz="0" w:space="0" w:color="000000"/>
+                <w:left w:val="none" w:sz="0" w:space="0" w:color="000000"/>
+                <w:right w:val="none" w:sz="0" w:space="0" w:color="000000"/>
+              </w:pBdr>
+              <w:spacing w:after="100" w:before="100" w:line="240"/>
+              <w:ind w:left="100" w:right="100" w:firstLine="0" w:firstLineChars="0"/>
+              <w:rPr>
+                <w:rFonts w:ascii="Arial" w:hAnsi="Arial" w:eastAsia="Arial" w:cs="Arial"/>
+                <w:i w:val="false"/>
+                <w:b w:val="false"/>
+                <w:u w:val="none"/>
+                <w:strike w:val="false"/>
+                <w:sz w:val="22"/>
+                <w:szCs w:val="22"/>
+                <w:color w:val="000000"/>
+              </w:rPr>
+            </w:pPr>
+            <w:r>
+              <w:rPr>
+                <w:rFonts w:ascii="Arial" w:hAnsi="Arial" w:eastAsia="Arial" w:cs="Arial"/>
+                <w:i w:val="false"/>
+                <w:b w:val="false"/>
+                <w:u w:val="none"/>
+                <w:strike w:val="false"/>
+                <w:sz w:val="22"/>
+                <w:szCs w:val="22"/>
+                <w:color w:val="000000"/>
+              </w:rPr>
+              <w:t xml:space="preserve">14,219</w:t>
+            </w:r>
+          </w:p>
+        </w:tc>
+        <w:tc>
+          <w:tcPr>
+            <w:tcBorders>
+              <w:bottom w:val="none" w:sz="0" w:space="0" w:color="000000"/>
+              <w:top w:val="none" w:sz="0" w:space="0" w:color="000000"/>
+              <w:left w:val="none" w:sz="0" w:space="0" w:color="000000"/>
+              <w:right w:val="none" w:sz="0" w:space="0" w:color="000000"/>
+            </w:tcBorders>
+            <w:shd w:val="clear" w:color="auto" w:fill="FFFFFF"/>
+            <w:tcMar>
+              <w:top w:w="0" w:type="dxa"/>
+              <w:bottom w:w="0" w:type="dxa"/>
+              <w:left w:w="0" w:type="dxa"/>
+              <w:right w:w="0" w:type="dxa"/>
+            </w:tcMar>
+            <w:vAlign w:val="center"/>
+          </w:tcPr>
+          <w:p>
+            <w:pPr>
+              <w:jc w:val="right"/>
+              <w:pBdr>
+                <w:bottom w:val="none" w:sz="0" w:space="0" w:color="000000"/>
+                <w:top w:val="none" w:sz="0" w:space="0" w:color="000000"/>
+                <w:left w:val="none" w:sz="0" w:space="0" w:color="000000"/>
+                <w:right w:val="none" w:sz="0" w:space="0" w:color="000000"/>
+              </w:pBdr>
+              <w:spacing w:after="100" w:before="100" w:line="240"/>
+              <w:ind w:left="100" w:right="100" w:firstLine="0" w:firstLineChars="0"/>
+              <w:rPr>
+                <w:rFonts w:ascii="Arial" w:hAnsi="Arial" w:eastAsia="Arial" w:cs="Arial"/>
+                <w:i w:val="false"/>
+                <w:b w:val="false"/>
+                <w:u w:val="none"/>
+                <w:strike w:val="false"/>
+                <w:sz w:val="22"/>
+                <w:szCs w:val="22"/>
+                <w:color w:val="000000"/>
+              </w:rPr>
+            </w:pPr>
+            <w:r>
+              <w:rPr>
+                <w:rFonts w:ascii="Arial" w:hAnsi="Arial" w:eastAsia="Arial" w:cs="Arial"/>
+                <w:i w:val="false"/>
+                <w:b w:val="false"/>
+                <w:u w:val="none"/>
+                <w:strike w:val="false"/>
+                <w:sz w:val="22"/>
+                <w:szCs w:val="22"/>
+                <w:color w:val="000000"/>
+              </w:rPr>
+              <w:t xml:space="preserve">93</w:t>
+            </w:r>
+          </w:p>
+        </w:tc>
+        <w:tc>
+          <w:tcPr>
+            <w:tcBorders>
+              <w:bottom w:val="none" w:sz="0" w:space="0" w:color="000000"/>
+              <w:top w:val="none" w:sz="0" w:space="0" w:color="000000"/>
+              <w:left w:val="none" w:sz="0" w:space="0" w:color="000000"/>
+              <w:right w:val="none" w:sz="0" w:space="0" w:color="000000"/>
+            </w:tcBorders>
+            <w:shd w:val="clear" w:color="auto" w:fill="FFFFFF"/>
+            <w:tcMar>
+              <w:top w:w="0" w:type="dxa"/>
+              <w:bottom w:w="0" w:type="dxa"/>
+              <w:left w:w="0" w:type="dxa"/>
+              <w:right w:w="0" w:type="dxa"/>
+            </w:tcMar>
+            <w:vAlign w:val="center"/>
+          </w:tcPr>
+          <w:p>
+            <w:pPr>
+              <w:jc w:val="right"/>
+              <w:pBdr>
+                <w:bottom w:val="none" w:sz="0" w:space="0" w:color="000000"/>
+                <w:top w:val="none" w:sz="0" w:space="0" w:color="000000"/>
+                <w:left w:val="none" w:sz="0" w:space="0" w:color="000000"/>
+                <w:right w:val="none" w:sz="0" w:space="0" w:color="000000"/>
+              </w:pBdr>
+              <w:spacing w:after="100" w:before="100" w:line="240"/>
+              <w:ind w:left="100" w:right="100" w:firstLine="0" w:firstLineChars="0"/>
+              <w:rPr>
+                <w:rFonts w:ascii="Arial" w:hAnsi="Arial" w:eastAsia="Arial" w:cs="Arial"/>
+                <w:i w:val="false"/>
+                <w:b w:val="false"/>
+                <w:u w:val="none"/>
+                <w:strike w:val="false"/>
+                <w:sz w:val="22"/>
+                <w:szCs w:val="22"/>
+                <w:color w:val="000000"/>
+              </w:rPr>
+            </w:pPr>
+            <w:r>
+              <w:rPr>
+                <w:rFonts w:ascii="Arial" w:hAnsi="Arial" w:eastAsia="Arial" w:cs="Arial"/>
+                <w:i w:val="false"/>
+                <w:b w:val="false"/>
+                <w:u w:val="none"/>
+                <w:strike w:val="false"/>
+                <w:sz w:val="22"/>
+                <w:szCs w:val="22"/>
+                <w:color w:val="000000"/>
+              </w:rPr>
+              <w:t xml:space="preserve">0.7916833</w:t>
             </w:r>
           </w:p>
         </w:tc>
@@ -15760,7 +16036,7 @@
         <w:trPr>
           <w:trHeight w:val="600" w:hRule="auto"/>
         </w:trPr>
-        body57
+        body58
         <w:tc>
           <w:tcPr>
             <w:tcBorders>
@@ -15919,7 +16195,7 @@
                 <w:szCs w:val="22"/>
                 <w:color w:val="000000"/>
               </w:rPr>
-              <w:t xml:space="preserve">11,923</w:t>
+              <w:t xml:space="preserve">13,300</w:t>
             </w:r>
           </w:p>
         </w:tc>
@@ -15973,7 +16249,7 @@
                 <w:szCs w:val="22"/>
                 <w:color w:val="000000"/>
               </w:rPr>
-              <w:t xml:space="preserve">120</w:t>
+              <w:t xml:space="preserve">121</w:t>
             </w:r>
           </w:p>
         </w:tc>
@@ -16027,283 +16303,7 @@
                 <w:szCs w:val="22"/>
                 <w:color w:val="000000"/>
               </w:rPr>
-              <w:t xml:space="preserve">0.8659655</w:t>
-            </w:r>
-          </w:p>
-        </w:tc>
-      </w:tr>
-      <w:tr>
-        <w:trPr>
-          <w:trHeight w:val="614" w:hRule="auto"/>
-        </w:trPr>
-        body58
-        <w:tc>
-          <w:tcPr>
-            <w:tcBorders>
-              <w:bottom w:val="none" w:sz="0" w:space="0" w:color="000000"/>
-              <w:top w:val="none" w:sz="0" w:space="0" w:color="000000"/>
-              <w:left w:val="none" w:sz="0" w:space="0" w:color="000000"/>
-              <w:right w:val="none" w:sz="0" w:space="0" w:color="000000"/>
-            </w:tcBorders>
-            <w:shd w:val="clear" w:color="auto" w:fill="FFFFFF"/>
-            <w:tcMar>
-              <w:top w:w="0" w:type="dxa"/>
-              <w:bottom w:w="0" w:type="dxa"/>
-              <w:left w:w="0" w:type="dxa"/>
-              <w:right w:w="0" w:type="dxa"/>
-            </w:tcMar>
-            <w:vAlign w:val="center"/>
-          </w:tcPr>
-          <w:p>
-            <w:pPr>
-              <w:jc w:val="left"/>
-              <w:pBdr>
-                <w:bottom w:val="none" w:sz="0" w:space="0" w:color="000000"/>
-                <w:top w:val="none" w:sz="0" w:space="0" w:color="000000"/>
-                <w:left w:val="none" w:sz="0" w:space="0" w:color="000000"/>
-                <w:right w:val="none" w:sz="0" w:space="0" w:color="000000"/>
-              </w:pBdr>
-              <w:spacing w:after="100" w:before="100" w:line="240"/>
-              <w:ind w:left="100" w:right="100" w:firstLine="0" w:firstLineChars="0"/>
-              <w:rPr>
-                <w:rFonts w:ascii="Arial" w:hAnsi="Arial" w:eastAsia="Arial" w:cs="Arial"/>
-                <w:i w:val="false"/>
-                <w:b w:val="false"/>
-                <w:u w:val="none"/>
-                <w:strike w:val="false"/>
-                <w:sz w:val="22"/>
-                <w:szCs w:val="22"/>
-                <w:color w:val="000000"/>
-              </w:rPr>
-            </w:pPr>
-            <w:r>
-              <w:rPr>
-                <w:rFonts w:ascii="Arial" w:hAnsi="Arial" w:eastAsia="Arial" w:cs="Arial"/>
-                <w:i w:val="false"/>
-                <w:b w:val="false"/>
-                <w:u w:val="none"/>
-                <w:strike w:val="false"/>
-                <w:sz w:val="22"/>
-                <w:szCs w:val="22"/>
-                <w:color w:val="000000"/>
-              </w:rPr>
-              <w:t xml:space="preserve">italy</w:t>
-            </w:r>
-          </w:p>
-        </w:tc>
-        <w:tc>
-          <w:tcPr>
-            <w:tcBorders>
-              <w:bottom w:val="none" w:sz="0" w:space="0" w:color="000000"/>
-              <w:top w:val="none" w:sz="0" w:space="0" w:color="000000"/>
-              <w:left w:val="none" w:sz="0" w:space="0" w:color="000000"/>
-              <w:right w:val="none" w:sz="0" w:space="0" w:color="000000"/>
-            </w:tcBorders>
-            <w:shd w:val="clear" w:color="auto" w:fill="FFFFFF"/>
-            <w:tcMar>
-              <w:top w:w="0" w:type="dxa"/>
-              <w:bottom w:w="0" w:type="dxa"/>
-              <w:left w:w="0" w:type="dxa"/>
-              <w:right w:w="0" w:type="dxa"/>
-            </w:tcMar>
-            <w:vAlign w:val="center"/>
-          </w:tcPr>
-          <w:p>
-            <w:pPr>
-              <w:jc w:val="left"/>
-              <w:pBdr>
-                <w:bottom w:val="none" w:sz="0" w:space="0" w:color="000000"/>
-                <w:top w:val="none" w:sz="0" w:space="0" w:color="000000"/>
-                <w:left w:val="none" w:sz="0" w:space="0" w:color="000000"/>
-                <w:right w:val="none" w:sz="0" w:space="0" w:color="000000"/>
-              </w:pBdr>
-              <w:spacing w:after="100" w:before="100" w:line="240"/>
-              <w:ind w:left="100" w:right="100" w:firstLine="0" w:firstLineChars="0"/>
-              <w:rPr>
-                <w:rFonts w:ascii="Arial" w:hAnsi="Arial" w:eastAsia="Arial" w:cs="Arial"/>
-                <w:i w:val="false"/>
-                <w:b w:val="false"/>
-                <w:u w:val="none"/>
-                <w:strike w:val="false"/>
-                <w:sz w:val="22"/>
-                <w:szCs w:val="22"/>
-                <w:color w:val="000000"/>
-              </w:rPr>
-            </w:pPr>
-            <w:r>
-              <w:rPr>
-                <w:rFonts w:ascii="Arial" w:hAnsi="Arial" w:eastAsia="Arial" w:cs="Arial"/>
-                <w:i w:val="false"/>
-                <w:b w:val="false"/>
-                <w:u w:val="none"/>
-                <w:strike w:val="false"/>
-                <w:sz w:val="22"/>
-                <w:szCs w:val="22"/>
-                <w:color w:val="000000"/>
-              </w:rPr>
-              <w:t xml:space="preserve">F1</w:t>
-            </w:r>
-          </w:p>
-        </w:tc>
-        <w:tc>
-          <w:tcPr>
-            <w:tcBorders>
-              <w:bottom w:val="none" w:sz="0" w:space="0" w:color="000000"/>
-              <w:top w:val="none" w:sz="0" w:space="0" w:color="000000"/>
-              <w:left w:val="none" w:sz="0" w:space="0" w:color="000000"/>
-              <w:right w:val="none" w:sz="0" w:space="0" w:color="000000"/>
-            </w:tcBorders>
-            <w:shd w:val="clear" w:color="auto" w:fill="FFFFFF"/>
-            <w:tcMar>
-              <w:top w:w="0" w:type="dxa"/>
-              <w:bottom w:w="0" w:type="dxa"/>
-              <w:left w:w="0" w:type="dxa"/>
-              <w:right w:w="0" w:type="dxa"/>
-            </w:tcMar>
-            <w:vAlign w:val="center"/>
-          </w:tcPr>
-          <w:p>
-            <w:pPr>
-              <w:jc w:val="right"/>
-              <w:pBdr>
-                <w:bottom w:val="none" w:sz="0" w:space="0" w:color="000000"/>
-                <w:top w:val="none" w:sz="0" w:space="0" w:color="000000"/>
-                <w:left w:val="none" w:sz="0" w:space="0" w:color="000000"/>
-                <w:right w:val="none" w:sz="0" w:space="0" w:color="000000"/>
-              </w:pBdr>
-              <w:spacing w:after="100" w:before="100" w:line="240"/>
-              <w:ind w:left="100" w:right="100" w:firstLine="0" w:firstLineChars="0"/>
-              <w:rPr>
-                <w:rFonts w:ascii="Arial" w:hAnsi="Arial" w:eastAsia="Arial" w:cs="Arial"/>
-                <w:i w:val="false"/>
-                <w:b w:val="false"/>
-                <w:u w:val="none"/>
-                <w:strike w:val="false"/>
-                <w:sz w:val="22"/>
-                <w:szCs w:val="22"/>
-                <w:color w:val="000000"/>
-              </w:rPr>
-            </w:pPr>
-            <w:r>
-              <w:rPr>
-                <w:rFonts w:ascii="Arial" w:hAnsi="Arial" w:eastAsia="Arial" w:cs="Arial"/>
-                <w:i w:val="false"/>
-                <w:b w:val="false"/>
-                <w:u w:val="none"/>
-                <w:strike w:val="false"/>
-                <w:sz w:val="22"/>
-                <w:szCs w:val="22"/>
-                <w:color w:val="000000"/>
-              </w:rPr>
-              <w:t xml:space="preserve">11,002</w:t>
-            </w:r>
-          </w:p>
-        </w:tc>
-        <w:tc>
-          <w:tcPr>
-            <w:tcBorders>
-              <w:bottom w:val="none" w:sz="0" w:space="0" w:color="000000"/>
-              <w:top w:val="none" w:sz="0" w:space="0" w:color="000000"/>
-              <w:left w:val="none" w:sz="0" w:space="0" w:color="000000"/>
-              <w:right w:val="none" w:sz="0" w:space="0" w:color="000000"/>
-            </w:tcBorders>
-            <w:shd w:val="clear" w:color="auto" w:fill="FFFFFF"/>
-            <w:tcMar>
-              <w:top w:w="0" w:type="dxa"/>
-              <w:bottom w:w="0" w:type="dxa"/>
-              <w:left w:w="0" w:type="dxa"/>
-              <w:right w:w="0" w:type="dxa"/>
-            </w:tcMar>
-            <w:vAlign w:val="center"/>
-          </w:tcPr>
-          <w:p>
-            <w:pPr>
-              <w:jc w:val="right"/>
-              <w:pBdr>
-                <w:bottom w:val="none" w:sz="0" w:space="0" w:color="000000"/>
-                <w:top w:val="none" w:sz="0" w:space="0" w:color="000000"/>
-                <w:left w:val="none" w:sz="0" w:space="0" w:color="000000"/>
-                <w:right w:val="none" w:sz="0" w:space="0" w:color="000000"/>
-              </w:pBdr>
-              <w:spacing w:after="100" w:before="100" w:line="240"/>
-              <w:ind w:left="100" w:right="100" w:firstLine="0" w:firstLineChars="0"/>
-              <w:rPr>
-                <w:rFonts w:ascii="Arial" w:hAnsi="Arial" w:eastAsia="Arial" w:cs="Arial"/>
-                <w:i w:val="false"/>
-                <w:b w:val="false"/>
-                <w:u w:val="none"/>
-                <w:strike w:val="false"/>
-                <w:sz w:val="22"/>
-                <w:szCs w:val="22"/>
-                <w:color w:val="000000"/>
-              </w:rPr>
-            </w:pPr>
-            <w:r>
-              <w:rPr>
-                <w:rFonts w:ascii="Arial" w:hAnsi="Arial" w:eastAsia="Arial" w:cs="Arial"/>
-                <w:i w:val="false"/>
-                <w:b w:val="false"/>
-                <w:u w:val="none"/>
-                <w:strike w:val="false"/>
-                <w:sz w:val="22"/>
-                <w:szCs w:val="22"/>
-                <w:color w:val="000000"/>
-              </w:rPr>
-              <w:t xml:space="preserve">91</w:t>
-            </w:r>
-          </w:p>
-        </w:tc>
-        <w:tc>
-          <w:tcPr>
-            <w:tcBorders>
-              <w:bottom w:val="none" w:sz="0" w:space="0" w:color="000000"/>
-              <w:top w:val="none" w:sz="0" w:space="0" w:color="000000"/>
-              <w:left w:val="none" w:sz="0" w:space="0" w:color="000000"/>
-              <w:right w:val="none" w:sz="0" w:space="0" w:color="000000"/>
-            </w:tcBorders>
-            <w:shd w:val="clear" w:color="auto" w:fill="FFFFFF"/>
-            <w:tcMar>
-              <w:top w:w="0" w:type="dxa"/>
-              <w:bottom w:w="0" w:type="dxa"/>
-              <w:left w:w="0" w:type="dxa"/>
-              <w:right w:w="0" w:type="dxa"/>
-            </w:tcMar>
-            <w:vAlign w:val="center"/>
-          </w:tcPr>
-          <w:p>
-            <w:pPr>
-              <w:jc w:val="right"/>
-              <w:pBdr>
-                <w:bottom w:val="none" w:sz="0" w:space="0" w:color="000000"/>
-                <w:top w:val="none" w:sz="0" w:space="0" w:color="000000"/>
-                <w:left w:val="none" w:sz="0" w:space="0" w:color="000000"/>
-                <w:right w:val="none" w:sz="0" w:space="0" w:color="000000"/>
-              </w:pBdr>
-              <w:spacing w:after="100" w:before="100" w:line="240"/>
-              <w:ind w:left="100" w:right="100" w:firstLine="0" w:firstLineChars="0"/>
-              <w:rPr>
-                <w:rFonts w:ascii="Arial" w:hAnsi="Arial" w:eastAsia="Arial" w:cs="Arial"/>
-                <w:i w:val="false"/>
-                <w:b w:val="false"/>
-                <w:u w:val="none"/>
-                <w:strike w:val="false"/>
-                <w:sz w:val="22"/>
-                <w:szCs w:val="22"/>
-                <w:color w:val="000000"/>
-              </w:rPr>
-            </w:pPr>
-            <w:r>
-              <w:rPr>
-                <w:rFonts w:ascii="Arial" w:hAnsi="Arial" w:eastAsia="Arial" w:cs="Arial"/>
-                <w:i w:val="false"/>
-                <w:b w:val="false"/>
-                <w:u w:val="none"/>
-                <w:strike w:val="false"/>
-                <w:sz w:val="22"/>
-                <w:szCs w:val="22"/>
-                <w:color w:val="000000"/>
-              </w:rPr>
-              <w:t xml:space="preserve">0.8567296</w:t>
+              <w:t xml:space="preserve">0.8346683</w:t>
             </w:r>
           </w:p>
         </w:tc>
@@ -16471,7 +16471,7 @@
                 <w:szCs w:val="22"/>
                 <w:color w:val="000000"/>
               </w:rPr>
-              <w:t xml:space="preserve">7,712</w:t>
+              <w:t xml:space="preserve">9,991</w:t>
             </w:r>
           </w:p>
         </w:tc>
@@ -16525,7 +16525,7 @@
                 <w:szCs w:val="22"/>
                 <w:color w:val="000000"/>
               </w:rPr>
-              <w:t xml:space="preserve">59</w:t>
+              <w:t xml:space="preserve">57</w:t>
             </w:r>
           </w:p>
         </w:tc>
@@ -16579,7 +16579,7 @@
                 <w:szCs w:val="22"/>
                 <w:color w:val="000000"/>
               </w:rPr>
-              <w:t xml:space="preserve">0.8625390</w:t>
+              <w:t xml:space="preserve">0.8006304</w:t>
             </w:r>
           </w:p>
         </w:tc>
@@ -16747,7 +16747,7 @@
                 <w:szCs w:val="22"/>
                 <w:color w:val="000000"/>
               </w:rPr>
-              <w:t xml:space="preserve">4,532</w:t>
+              <w:t xml:space="preserve">7,003</w:t>
             </w:r>
           </w:p>
         </w:tc>
@@ -16855,7 +16855,7 @@
                 <w:szCs w:val="22"/>
                 <w:color w:val="000000"/>
               </w:rPr>
-              <w:t xml:space="preserve">0.8420264</w:t>
+              <w:t xml:space="preserve">0.7576043</w:t>
             </w:r>
           </w:p>
         </w:tc>
@@ -17023,7 +17023,7 @@
                 <w:szCs w:val="22"/>
                 <w:color w:val="000000"/>
               </w:rPr>
-              <w:t xml:space="preserve">3,817</w:t>
+              <w:t xml:space="preserve">4,622</w:t>
             </w:r>
           </w:p>
         </w:tc>
@@ -17077,7 +17077,7 @@
                 <w:szCs w:val="22"/>
                 <w:color w:val="000000"/>
               </w:rPr>
-              <w:t xml:space="preserve">73</w:t>
+              <w:t xml:space="preserve">72</w:t>
             </w:r>
           </w:p>
         </w:tc>
@@ -17131,7 +17131,7 @@
                 <w:szCs w:val="22"/>
                 <w:color w:val="000000"/>
               </w:rPr>
-              <w:t xml:space="preserve">0.8680267</w:t>
+              <w:t xml:space="preserve">0.8216955</w:t>
             </w:r>
           </w:p>
         </w:tc>
@@ -17299,7 +17299,7 @@
                 <w:szCs w:val="22"/>
                 <w:color w:val="000000"/>
               </w:rPr>
-              <w:t xml:space="preserve">3,496</w:t>
+              <w:t xml:space="preserve">3,639</w:t>
             </w:r>
           </w:p>
         </w:tc>
@@ -17353,7 +17353,7 @@
                 <w:szCs w:val="22"/>
                 <w:color w:val="000000"/>
               </w:rPr>
-              <w:t xml:space="preserve">51</w:t>
+              <w:t xml:space="preserve">50</w:t>
             </w:r>
           </w:p>
         </w:tc>
@@ -17407,7 +17407,7 @@
                 <w:szCs w:val="22"/>
                 <w:color w:val="000000"/>
               </w:rPr>
-              <w:t xml:space="preserve">0.8751430</w:t>
+              <w:t xml:space="preserve">0.8632207</w:t>
             </w:r>
           </w:p>
         </w:tc>
